--- a/ethereum_course.rtfd/solidityNotes.docx
+++ b/ethereum_course.rtfd/solidityNotes.docx
@@ -764,15 +764,7 @@
           <w:sz w:val="24"/>
           <w:szCs w:val="24"/>
         </w:rPr>
-        <w:t>ethereu</w:t>
-      </w:r>
-      <w:r>
-        <w:rPr>
-          <w:rFonts w:ascii="Helvetica" w:hAnsi="Helvetica" w:cs="Helvetica"/>
-          <w:sz w:val="24"/>
-          <w:szCs w:val="24"/>
-        </w:rPr>
-        <w:t>m</w:t>
+        <w:t>ethereum</w:t>
       </w:r>
       <w:proofErr w:type="spellEnd"/>
       <w:r>
@@ -953,15 +945,7 @@
           <w:sz w:val="24"/>
           <w:szCs w:val="24"/>
         </w:rPr>
-        <w:t>Nonce (nonce = none sense) number of how many times a s</w:t>
-      </w:r>
-      <w:r>
-        <w:rPr>
-          <w:rFonts w:ascii="Helvetica" w:hAnsi="Helvetica" w:cs="Helvetica"/>
-          <w:sz w:val="24"/>
-          <w:szCs w:val="24"/>
-        </w:rPr>
-        <w:t>ender has sent a transaction</w:t>
+        <w:t>Nonce (nonce = none sense) number of how many times a sender has sent a transaction</w:t>
       </w:r>
     </w:p>
     <w:p>
@@ -1197,15 +1181,7 @@
           <w:sz w:val="24"/>
           <w:szCs w:val="24"/>
         </w:rPr>
-        <w:t>V/R/S = sender’</w:t>
-      </w:r>
-      <w:r>
-        <w:rPr>
-          <w:rFonts w:ascii="Helvetica" w:hAnsi="Helvetica" w:cs="Helvetica"/>
-          <w:sz w:val="24"/>
-          <w:szCs w:val="24"/>
-        </w:rPr>
-        <w:t>s key private key generates cryptographic pieces</w:t>
+        <w:t>V/R/S = sender’s key private key generates cryptographic pieces</w:t>
       </w:r>
     </w:p>
     <w:p>
@@ -1460,15 +1436,7 @@
           <w:sz w:val="24"/>
           <w:szCs w:val="24"/>
         </w:rPr>
-        <w:t>desc</w:t>
-      </w:r>
-      <w:r>
-        <w:rPr>
-          <w:rFonts w:ascii="Helvetica" w:hAnsi="Helvetica" w:cs="Helvetica"/>
-          <w:sz w:val="24"/>
-          <w:szCs w:val="24"/>
-        </w:rPr>
-        <w:t>ription ]</w:t>
+        <w:t>description ]</w:t>
       </w:r>
       <w:proofErr w:type="gramEnd"/>
     </w:p>
@@ -1623,15 +1591,7 @@
           <w:sz w:val="24"/>
           <w:szCs w:val="24"/>
         </w:rPr>
-        <w:t>, machine level code (we write code that compi</w:t>
-      </w:r>
-      <w:r>
-        <w:rPr>
-          <w:rFonts w:ascii="Helvetica" w:hAnsi="Helvetica" w:cs="Helvetica"/>
-          <w:sz w:val="24"/>
-          <w:szCs w:val="24"/>
-        </w:rPr>
-        <w:t>les to this level)</w:t>
+        <w:t>, machine level code (we write code that compiles to this level)</w:t>
       </w:r>
     </w:p>
     <w:p>
@@ -2446,15 +2406,7 @@
           <w:szCs w:val="24"/>
         </w:rPr>
         <w:tab/>
-        <w:t>L</w:t>
-      </w:r>
-      <w:r>
-        <w:rPr>
-          <w:rFonts w:ascii="Helvetica" w:hAnsi="Helvetica" w:cs="Helvetica"/>
-          <w:sz w:val="24"/>
-          <w:szCs w:val="24"/>
-        </w:rPr>
-        <w:t>OCAL variables are created to execute a contract, then thrown out at end of computation and never persists on blockchain</w:t>
+        <w:t>LOCAL variables are created to execute a contract, then thrown out at end of computation and never persists on blockchain</w:t>
       </w:r>
     </w:p>
     <w:p>
@@ -2591,15 +2543,7 @@
           <w:sz w:val="24"/>
           <w:szCs w:val="24"/>
         </w:rPr>
-        <w:t>Constructor functions = contra</w:t>
-      </w:r>
-      <w:r>
-        <w:rPr>
-          <w:rFonts w:ascii="Helvetica" w:hAnsi="Helvetica" w:cs="Helvetica"/>
-          <w:sz w:val="24"/>
-          <w:szCs w:val="24"/>
-        </w:rPr>
-        <w:t>cts contract when deployed to contract</w:t>
+        <w:t>Constructor functions = contracts contract when deployed to contract</w:t>
       </w:r>
     </w:p>
     <w:p>
@@ -2865,15 +2809,7 @@
           <w:sz w:val="24"/>
           <w:szCs w:val="24"/>
         </w:rPr>
-        <w:t>) public view return</w:t>
-      </w:r>
-      <w:r>
-        <w:rPr>
-          <w:rFonts w:ascii="Helvetica" w:hAnsi="Helvetica" w:cs="Helvetica"/>
-          <w:sz w:val="24"/>
-          <w:szCs w:val="24"/>
-        </w:rPr>
-        <w:t>s (string) {</w:t>
+        <w:t>) public view returns (string) {</w:t>
       </w:r>
     </w:p>
     <w:p>
@@ -3038,12 +2974,6 @@
         <w:gridCol w:w="6160"/>
       </w:tblGrid>
       <w:tr>
-        <w:tblPrEx>
-          <w:tblCellMar>
-            <w:top w:w="0" w:type="dxa"/>
-            <w:bottom w:w="0" w:type="dxa"/>
-          </w:tblCellMar>
-        </w:tblPrEx>
         <w:tc>
           <w:tcPr>
             <w:tcW w:w="1880" w:type="dxa"/>
@@ -3211,10 +3141,6 @@
           <w:tblBorders>
             <w:top w:val="none" w:sz="0" w:space="0" w:color="auto"/>
           </w:tblBorders>
-          <w:tblCellMar>
-            <w:top w:w="0" w:type="dxa"/>
-            <w:bottom w:w="0" w:type="dxa"/>
-          </w:tblCellMar>
         </w:tblPrEx>
         <w:tc>
           <w:tcPr>
@@ -3378,10 +3304,6 @@
           <w:tblBorders>
             <w:top w:val="none" w:sz="0" w:space="0" w:color="auto"/>
           </w:tblBorders>
-          <w:tblCellMar>
-            <w:top w:w="0" w:type="dxa"/>
-            <w:bottom w:w="0" w:type="dxa"/>
-          </w:tblCellMar>
         </w:tblPrEx>
         <w:tc>
           <w:tcPr>
@@ -3545,10 +3467,6 @@
           <w:tblBorders>
             <w:top w:val="none" w:sz="0" w:space="0" w:color="auto"/>
           </w:tblBorders>
-          <w:tblCellMar>
-            <w:top w:w="0" w:type="dxa"/>
-            <w:bottom w:w="0" w:type="dxa"/>
-          </w:tblCellMar>
         </w:tblPrEx>
         <w:tc>
           <w:tcPr>
@@ -3704,10 +3622,6 @@
           <w:tblBorders>
             <w:top w:val="none" w:sz="0" w:space="0" w:color="auto"/>
           </w:tblBorders>
-          <w:tblCellMar>
-            <w:top w:w="0" w:type="dxa"/>
-            <w:bottom w:w="0" w:type="dxa"/>
-          </w:tblCellMar>
         </w:tblPrEx>
         <w:tc>
           <w:tcPr>
@@ -3881,10 +3795,6 @@
           <w:tblBorders>
             <w:top w:val="none" w:sz="0" w:space="0" w:color="auto"/>
           </w:tblBorders>
-          <w:tblCellMar>
-            <w:top w:w="0" w:type="dxa"/>
-            <w:bottom w:w="0" w:type="dxa"/>
-          </w:tblCellMar>
         </w:tblPrEx>
         <w:tc>
           <w:tcPr>
@@ -4039,12 +3949,6 @@
         </w:tc>
       </w:tr>
       <w:tr>
-        <w:tblPrEx>
-          <w:tblCellMar>
-            <w:top w:w="0" w:type="dxa"/>
-            <w:bottom w:w="0" w:type="dxa"/>
-          </w:tblCellMar>
-        </w:tblPrEx>
         <w:tc>
           <w:tcPr>
             <w:tcW w:w="1880" w:type="dxa"/>
@@ -4571,15 +4475,7 @@
           <w:szCs w:val="24"/>
         </w:rPr>
         <w:tab/>
-        <w:t>this creates a couple accounts in this environment</w:t>
-      </w:r>
-      <w:r>
-        <w:rPr>
-          <w:rFonts w:ascii="Helvetica" w:hAnsi="Helvetica" w:cs="Helvetica"/>
-          <w:sz w:val="24"/>
-          <w:szCs w:val="24"/>
-        </w:rPr>
-        <w:t xml:space="preserve"> with 100 ethernet</w:t>
+        <w:t>this creates a couple accounts in this environment with 100 ethernet</w:t>
       </w:r>
     </w:p>
     <w:p>
@@ -4805,15 +4701,7 @@
           <w:sz w:val="24"/>
           <w:szCs w:val="24"/>
         </w:rPr>
-        <w:t>After deployment, note how we have a se</w:t>
-      </w:r>
-      <w:r>
-        <w:rPr>
-          <w:rFonts w:ascii="Helvetica" w:hAnsi="Helvetica" w:cs="Helvetica"/>
-          <w:sz w:val="24"/>
-          <w:szCs w:val="24"/>
-        </w:rPr>
-        <w:t xml:space="preserve">lection of functions to call </w:t>
+        <w:t xml:space="preserve">After deployment, note how we have a selection of functions to call </w:t>
       </w:r>
     </w:p>
     <w:p>
@@ -5142,12 +5030,6 @@
         <w:gridCol w:w="2680"/>
       </w:tblGrid>
       <w:tr>
-        <w:tblPrEx>
-          <w:tblCellMar>
-            <w:top w:w="0" w:type="dxa"/>
-            <w:bottom w:w="0" w:type="dxa"/>
-          </w:tblCellMar>
-        </w:tblPrEx>
         <w:tc>
           <w:tcPr>
             <w:tcW w:w="2680" w:type="dxa"/>
@@ -5206,10 +5088,6 @@
           <w:tblBorders>
             <w:top w:val="none" w:sz="0" w:space="0" w:color="auto"/>
           </w:tblBorders>
-          <w:tblCellMar>
-            <w:top w:w="0" w:type="dxa"/>
-            <w:bottom w:w="0" w:type="dxa"/>
-          </w:tblCellMar>
         </w:tblPrEx>
         <w:tc>
           <w:tcPr>
@@ -5269,10 +5147,6 @@
           <w:tblBorders>
             <w:top w:val="none" w:sz="0" w:space="0" w:color="auto"/>
           </w:tblBorders>
-          <w:tblCellMar>
-            <w:top w:w="0" w:type="dxa"/>
-            <w:bottom w:w="0" w:type="dxa"/>
-          </w:tblCellMar>
         </w:tblPrEx>
         <w:tc>
           <w:tcPr>
@@ -5332,10 +5206,6 @@
           <w:tblBorders>
             <w:top w:val="none" w:sz="0" w:space="0" w:color="auto"/>
           </w:tblBorders>
-          <w:tblCellMar>
-            <w:top w:w="0" w:type="dxa"/>
-            <w:bottom w:w="0" w:type="dxa"/>
-          </w:tblCellMar>
         </w:tblPrEx>
         <w:tc>
           <w:tcPr>
@@ -5391,12 +5261,6 @@
         </w:tc>
       </w:tr>
       <w:tr>
-        <w:tblPrEx>
-          <w:tblCellMar>
-            <w:top w:w="0" w:type="dxa"/>
-            <w:bottom w:w="0" w:type="dxa"/>
-          </w:tblCellMar>
-        </w:tblPrEx>
         <w:tc>
           <w:tcPr>
             <w:tcW w:w="2680" w:type="dxa"/>
@@ -5530,12 +5394,6 @@
         <w:gridCol w:w="4840"/>
       </w:tblGrid>
       <w:tr>
-        <w:tblPrEx>
-          <w:tblCellMar>
-            <w:top w:w="0" w:type="dxa"/>
-            <w:bottom w:w="0" w:type="dxa"/>
-          </w:tblCellMar>
-        </w:tblPrEx>
         <w:tc>
           <w:tcPr>
             <w:tcW w:w="4840" w:type="dxa"/>
@@ -5594,10 +5452,6 @@
           <w:tblBorders>
             <w:top w:val="none" w:sz="0" w:space="0" w:color="auto"/>
           </w:tblBorders>
-          <w:tblCellMar>
-            <w:top w:w="0" w:type="dxa"/>
-            <w:bottom w:w="0" w:type="dxa"/>
-          </w:tblCellMar>
         </w:tblPrEx>
         <w:tc>
           <w:tcPr>
@@ -5657,10 +5511,6 @@
           <w:tblBorders>
             <w:top w:val="none" w:sz="0" w:space="0" w:color="auto"/>
           </w:tblBorders>
-          <w:tblCellMar>
-            <w:top w:w="0" w:type="dxa"/>
-            <w:bottom w:w="0" w:type="dxa"/>
-          </w:tblCellMar>
         </w:tblPrEx>
         <w:tc>
           <w:tcPr>
@@ -5722,10 +5572,6 @@
           <w:tblBorders>
             <w:top w:val="none" w:sz="0" w:space="0" w:color="auto"/>
           </w:tblBorders>
-          <w:tblCellMar>
-            <w:top w:w="0" w:type="dxa"/>
-            <w:bottom w:w="0" w:type="dxa"/>
-          </w:tblCellMar>
         </w:tblPrEx>
         <w:tc>
           <w:tcPr>
@@ -5787,10 +5633,6 @@
           <w:tblBorders>
             <w:top w:val="none" w:sz="0" w:space="0" w:color="auto"/>
           </w:tblBorders>
-          <w:tblCellMar>
-            <w:top w:w="0" w:type="dxa"/>
-            <w:bottom w:w="0" w:type="dxa"/>
-          </w:tblCellMar>
         </w:tblPrEx>
         <w:tc>
           <w:tcPr>
@@ -5847,12 +5689,6 @@
         </w:tc>
       </w:tr>
       <w:tr>
-        <w:tblPrEx>
-          <w:tblCellMar>
-            <w:top w:w="0" w:type="dxa"/>
-            <w:bottom w:w="0" w:type="dxa"/>
-          </w:tblCellMar>
-        </w:tblPrEx>
         <w:tc>
           <w:tcPr>
             <w:tcW w:w="4840" w:type="dxa"/>
@@ -6134,15 +5970,7 @@
           <w:sz w:val="24"/>
           <w:szCs w:val="24"/>
         </w:rPr>
-        <w:t xml:space="preserve">Gas system in ethereal is meant to measure how much work is required to execute the </w:t>
-      </w:r>
-      <w:r>
-        <w:rPr>
-          <w:rFonts w:ascii="Helvetica" w:hAnsi="Helvetica" w:cs="Helvetica"/>
-          <w:sz w:val="24"/>
-          <w:szCs w:val="24"/>
-        </w:rPr>
-        <w:t>code.</w:t>
+        <w:t>Gas system in ethereal is meant to measure how much work is required to execute the code.</w:t>
       </w:r>
     </w:p>
     <w:p>
@@ -6372,15 +6200,7 @@
           <w:sz w:val="24"/>
           <w:szCs w:val="24"/>
         </w:rPr>
-        <w:t xml:space="preserve"> = max units of gas the trans</w:t>
-      </w:r>
-      <w:r>
-        <w:rPr>
-          <w:rFonts w:ascii="Helvetica" w:hAnsi="Helvetica" w:cs="Helvetica"/>
-          <w:sz w:val="24"/>
-          <w:szCs w:val="24"/>
-        </w:rPr>
-        <w:t>action can consume / willing to pay’</w:t>
+        <w:t xml:space="preserve"> = max units of gas the transaction can consume / willing to pay’</w:t>
       </w:r>
     </w:p>
     <w:p>
@@ -6463,12 +6283,6 @@
         <w:gridCol w:w="1120"/>
       </w:tblGrid>
       <w:tr>
-        <w:tblPrEx>
-          <w:tblCellMar>
-            <w:top w:w="0" w:type="dxa"/>
-            <w:bottom w:w="0" w:type="dxa"/>
-          </w:tblCellMar>
-        </w:tblPrEx>
         <w:tc>
           <w:tcPr>
             <w:tcW w:w="1520" w:type="dxa"/>
@@ -6577,12 +6391,6 @@
         </w:tc>
       </w:tr>
       <w:tr>
-        <w:tblPrEx>
-          <w:tblCellMar>
-            <w:top w:w="0" w:type="dxa"/>
-            <w:bottom w:w="0" w:type="dxa"/>
-          </w:tblCellMar>
-        </w:tblPrEx>
         <w:tc>
           <w:tcPr>
             <w:tcW w:w="1520" w:type="dxa"/>
@@ -6761,12 +6569,6 @@
         <w:gridCol w:w="1340"/>
       </w:tblGrid>
       <w:tr>
-        <w:tblPrEx>
-          <w:tblCellMar>
-            <w:top w:w="0" w:type="dxa"/>
-            <w:bottom w:w="0" w:type="dxa"/>
-          </w:tblCellMar>
-        </w:tblPrEx>
         <w:tc>
           <w:tcPr>
             <w:tcW w:w="1440" w:type="dxa"/>
@@ -6875,12 +6677,6 @@
         </w:tc>
       </w:tr>
       <w:tr>
-        <w:tblPrEx>
-          <w:tblCellMar>
-            <w:top w:w="0" w:type="dxa"/>
-            <w:bottom w:w="0" w:type="dxa"/>
-          </w:tblCellMar>
-        </w:tblPrEx>
         <w:tc>
           <w:tcPr>
             <w:tcW w:w="1440" w:type="dxa"/>
@@ -7434,15 +7230,7 @@
           <w:sz w:val="24"/>
           <w:szCs w:val="24"/>
         </w:rPr>
-        <w:t>“Data”</w:t>
-      </w:r>
-      <w:r>
-        <w:rPr>
-          <w:rFonts w:ascii="Helvetica" w:hAnsi="Helvetica" w:cs="Helvetica"/>
-          <w:sz w:val="24"/>
-          <w:szCs w:val="24"/>
-        </w:rPr>
-        <w:t xml:space="preserve"> compiled bytecode of the contract.  All the code is visible to the world</w:t>
+        <w:t>“Data” compiled bytecode of the contract.  All the code is visible to the world</w:t>
       </w:r>
     </w:p>
     <w:p>
@@ -7620,15 +7408,7 @@
           <w:sz w:val="24"/>
           <w:szCs w:val="24"/>
         </w:rPr>
-        <w:t xml:space="preserve"> BIP39 </w:t>
-      </w:r>
-      <w:r>
-        <w:rPr>
-          <w:rFonts w:ascii="Helvetica" w:hAnsi="Helvetica" w:cs="Helvetica"/>
-          <w:sz w:val="24"/>
-          <w:szCs w:val="24"/>
-        </w:rPr>
-        <w:t>mnemonic algorithm</w:t>
+        <w:t xml:space="preserve"> BIP39 mnemonic algorithm</w:t>
       </w:r>
     </w:p>
     <w:p>
@@ -8222,6 +8002,42 @@
           <w:szCs w:val="24"/>
         </w:rPr>
       </w:pPr>
+      <w:r>
+        <w:rPr>
+          <w:rFonts w:ascii="Times New Roman" w:hAnsi="Times New Roman"/>
+          <w:sz w:val="24"/>
+          <w:szCs w:val="24"/>
+        </w:rPr>
+        <w:br/>
+        <w:t>Truffle Test Framework</w:t>
+      </w:r>
+      <w:r>
+        <w:rPr>
+          <w:rFonts w:ascii="Times New Roman" w:hAnsi="Times New Roman"/>
+          <w:sz w:val="24"/>
+          <w:szCs w:val="24"/>
+        </w:rPr>
+        <w:br/>
+      </w:r>
+      <w:hyperlink r:id="rId7" w:history="1">
+        <w:r>
+          <w:rPr>
+            <w:rStyle w:val="Hyperlink"/>
+            <w:rFonts w:ascii="Times New Roman" w:hAnsi="Times New Roman"/>
+            <w:sz w:val="24"/>
+            <w:szCs w:val="24"/>
+          </w:rPr>
+          <w:t>https://truffleframework.com/ganache</w:t>
+        </w:r>
+      </w:hyperlink>
+      <w:r>
+        <w:rPr>
+          <w:rFonts w:ascii="Times New Roman" w:hAnsi="Times New Roman"/>
+          <w:sz w:val="24"/>
+          <w:szCs w:val="24"/>
+        </w:rPr>
+        <w:t xml:space="preserve"> </w:t>
+      </w:r>
       <w:bookmarkStart w:id="0" w:name="_GoBack"/>
       <w:bookmarkEnd w:id="0"/>
       <w:r>
@@ -8490,15 +8306,7 @@
           <w:sz w:val="24"/>
           <w:szCs w:val="24"/>
         </w:rPr>
-        <w:t>C</w:t>
-      </w:r>
-      <w:r>
-        <w:rPr>
-          <w:rFonts w:ascii="Helvetica" w:hAnsi="Helvetica" w:cs="Helvetica"/>
-          <w:sz w:val="24"/>
-          <w:szCs w:val="24"/>
-        </w:rPr>
-        <w:t xml:space="preserve">ontract source -&gt; solidity </w:t>
+        <w:t xml:space="preserve">Contract source -&gt; solidity </w:t>
       </w:r>
       <w:proofErr w:type="gramStart"/>
       <w:r>
@@ -8768,15 +8576,7 @@
           <w:szCs w:val="24"/>
         </w:rPr>
         <w:tab/>
-        <w:t>contract creation, loca</w:t>
-      </w:r>
-      <w:r>
-        <w:rPr>
-          <w:rFonts w:ascii="Helvetica" w:hAnsi="Helvetica" w:cs="Helvetica"/>
-          <w:sz w:val="24"/>
-          <w:szCs w:val="24"/>
-        </w:rPr>
-        <w:t>l testing, and deployment</w:t>
+        <w:t>contract creation, local testing, and deployment</w:t>
       </w:r>
     </w:p>
     <w:p>
@@ -8913,15 +8713,7 @@
           <w:sz w:val="24"/>
           <w:szCs w:val="24"/>
         </w:rPr>
-        <w:t>… or we could create a custom node proj</w:t>
-      </w:r>
-      <w:r>
-        <w:rPr>
-          <w:rFonts w:ascii="Helvetica" w:hAnsi="Helvetica" w:cs="Helvetica"/>
-          <w:sz w:val="24"/>
-          <w:szCs w:val="24"/>
-        </w:rPr>
-        <w:t xml:space="preserve">ect to deploy contracts to </w:t>
+        <w:t xml:space="preserve">… or we could create a custom node project to deploy contracts to </w:t>
       </w:r>
       <w:proofErr w:type="spellStart"/>
       <w:r>
@@ -9611,6 +9403,7 @@
           <w:sz w:val="24"/>
           <w:szCs w:val="24"/>
         </w:rPr>
+        <w:lastRenderedPageBreak/>
         <w:t xml:space="preserve">Nom install —save </w:t>
       </w:r>
       <w:proofErr w:type="spellStart"/>
@@ -9759,7 +9552,124 @@
           <w:sz w:val="24"/>
           <w:szCs w:val="24"/>
         </w:rPr>
-        <w:t>Te</w:t>
+        <w:t>Testing section</w:t>
+      </w:r>
+    </w:p>
+    <w:p>
+      <w:pPr>
+        <w:widowControl w:val="0"/>
+        <w:tabs>
+          <w:tab w:val="left" w:pos="720"/>
+          <w:tab w:val="left" w:pos="1440"/>
+          <w:tab w:val="left" w:pos="2160"/>
+          <w:tab w:val="left" w:pos="2880"/>
+          <w:tab w:val="left" w:pos="3600"/>
+          <w:tab w:val="left" w:pos="4320"/>
+          <w:tab w:val="left" w:pos="5040"/>
+          <w:tab w:val="left" w:pos="5760"/>
+          <w:tab w:val="left" w:pos="6480"/>
+          <w:tab w:val="left" w:pos="7200"/>
+          <w:tab w:val="left" w:pos="7920"/>
+          <w:tab w:val="left" w:pos="8640"/>
+        </w:tabs>
+        <w:autoSpaceDE w:val="0"/>
+        <w:autoSpaceDN w:val="0"/>
+        <w:adjustRightInd w:val="0"/>
+        <w:spacing w:after="0" w:line="240" w:lineRule="auto"/>
+        <w:rPr>
+          <w:rFonts w:ascii="Helvetica" w:hAnsi="Helvetica" w:cs="Helvetica"/>
+          <w:sz w:val="24"/>
+          <w:szCs w:val="24"/>
+        </w:rPr>
+      </w:pPr>
+      <w:r>
+        <w:rPr>
+          <w:rFonts w:ascii="Helvetica" w:hAnsi="Helvetica" w:cs="Helvetica"/>
+          <w:sz w:val="24"/>
+          <w:szCs w:val="24"/>
+        </w:rPr>
+        <w:t>Testing… we put it into the compiler and get the ABI and Bytecode</w:t>
+      </w:r>
+    </w:p>
+    <w:p>
+      <w:pPr>
+        <w:widowControl w:val="0"/>
+        <w:tabs>
+          <w:tab w:val="left" w:pos="720"/>
+          <w:tab w:val="left" w:pos="1440"/>
+          <w:tab w:val="left" w:pos="2160"/>
+          <w:tab w:val="left" w:pos="2880"/>
+          <w:tab w:val="left" w:pos="3600"/>
+          <w:tab w:val="left" w:pos="4320"/>
+          <w:tab w:val="left" w:pos="5040"/>
+          <w:tab w:val="left" w:pos="5760"/>
+          <w:tab w:val="left" w:pos="6480"/>
+          <w:tab w:val="left" w:pos="7200"/>
+          <w:tab w:val="left" w:pos="7920"/>
+          <w:tab w:val="left" w:pos="8640"/>
+        </w:tabs>
+        <w:autoSpaceDE w:val="0"/>
+        <w:autoSpaceDN w:val="0"/>
+        <w:adjustRightInd w:val="0"/>
+        <w:spacing w:after="0" w:line="240" w:lineRule="auto"/>
+        <w:rPr>
+          <w:rFonts w:ascii="Helvetica" w:hAnsi="Helvetica" w:cs="Helvetica"/>
+          <w:sz w:val="24"/>
+          <w:szCs w:val="24"/>
+        </w:rPr>
+      </w:pPr>
+      <w:r>
+        <w:rPr>
+          <w:rFonts w:ascii="Helvetica" w:hAnsi="Helvetica" w:cs="Helvetica"/>
+          <w:sz w:val="24"/>
+          <w:szCs w:val="24"/>
+        </w:rPr>
+        <w:t xml:space="preserve"> </w:t>
+      </w:r>
+      <w:r>
+        <w:rPr>
+          <w:rFonts w:ascii="Helvetica" w:hAnsi="Helvetica" w:cs="Helvetica"/>
+          <w:sz w:val="24"/>
+          <w:szCs w:val="24"/>
+        </w:rPr>
+        <w:tab/>
+        <w:t>We need to write functional tests (test functions in contract</w:t>
+      </w:r>
+    </w:p>
+    <w:p>
+      <w:pPr>
+        <w:widowControl w:val="0"/>
+        <w:tabs>
+          <w:tab w:val="left" w:pos="720"/>
+          <w:tab w:val="left" w:pos="1440"/>
+          <w:tab w:val="left" w:pos="2160"/>
+          <w:tab w:val="left" w:pos="2880"/>
+          <w:tab w:val="left" w:pos="3600"/>
+          <w:tab w:val="left" w:pos="4320"/>
+          <w:tab w:val="left" w:pos="5040"/>
+          <w:tab w:val="left" w:pos="5760"/>
+          <w:tab w:val="left" w:pos="6480"/>
+          <w:tab w:val="left" w:pos="7200"/>
+          <w:tab w:val="left" w:pos="7920"/>
+          <w:tab w:val="left" w:pos="8640"/>
+        </w:tabs>
+        <w:autoSpaceDE w:val="0"/>
+        <w:autoSpaceDN w:val="0"/>
+        <w:adjustRightInd w:val="0"/>
+        <w:spacing w:after="0" w:line="240" w:lineRule="auto"/>
+        <w:rPr>
+          <w:rFonts w:ascii="Helvetica" w:hAnsi="Helvetica" w:cs="Helvetica"/>
+          <w:sz w:val="24"/>
+          <w:szCs w:val="24"/>
+        </w:rPr>
+      </w:pPr>
+      <w:r>
+        <w:rPr>
+          <w:rFonts w:ascii="Helvetica" w:hAnsi="Helvetica" w:cs="Helvetica"/>
+          <w:sz w:val="24"/>
+          <w:szCs w:val="24"/>
+        </w:rPr>
+        <w:t xml:space="preserve">1. Compile &gt; bytecode &gt; deploy contract to local test network on machine </w:t>
       </w:r>
       <w:r>
         <w:rPr>
@@ -9769,126 +9679,268 @@
           <w:sz w:val="24"/>
           <w:szCs w:val="24"/>
         </w:rPr>
-        <w:t>sting section</w:t>
-      </w:r>
-    </w:p>
-    <w:p>
-      <w:pPr>
-        <w:widowControl w:val="0"/>
-        <w:tabs>
-          <w:tab w:val="left" w:pos="720"/>
-          <w:tab w:val="left" w:pos="1440"/>
-          <w:tab w:val="left" w:pos="2160"/>
-          <w:tab w:val="left" w:pos="2880"/>
-          <w:tab w:val="left" w:pos="3600"/>
-          <w:tab w:val="left" w:pos="4320"/>
-          <w:tab w:val="left" w:pos="5040"/>
-          <w:tab w:val="left" w:pos="5760"/>
-          <w:tab w:val="left" w:pos="6480"/>
-          <w:tab w:val="left" w:pos="7200"/>
-          <w:tab w:val="left" w:pos="7920"/>
-          <w:tab w:val="left" w:pos="8640"/>
-        </w:tabs>
-        <w:autoSpaceDE w:val="0"/>
-        <w:autoSpaceDN w:val="0"/>
-        <w:adjustRightInd w:val="0"/>
-        <w:spacing w:after="0" w:line="240" w:lineRule="auto"/>
-        <w:rPr>
-          <w:rFonts w:ascii="Helvetica" w:hAnsi="Helvetica" w:cs="Helvetica"/>
-          <w:sz w:val="24"/>
-          <w:szCs w:val="24"/>
-        </w:rPr>
-      </w:pPr>
-      <w:r>
-        <w:rPr>
-          <w:rFonts w:ascii="Helvetica" w:hAnsi="Helvetica" w:cs="Helvetica"/>
-          <w:sz w:val="24"/>
-          <w:szCs w:val="24"/>
-        </w:rPr>
-        <w:t>Testing… we put it into the compiler and get the ABI and Bytecode</w:t>
-      </w:r>
-    </w:p>
-    <w:p>
-      <w:pPr>
-        <w:widowControl w:val="0"/>
-        <w:tabs>
-          <w:tab w:val="left" w:pos="720"/>
-          <w:tab w:val="left" w:pos="1440"/>
-          <w:tab w:val="left" w:pos="2160"/>
-          <w:tab w:val="left" w:pos="2880"/>
-          <w:tab w:val="left" w:pos="3600"/>
-          <w:tab w:val="left" w:pos="4320"/>
-          <w:tab w:val="left" w:pos="5040"/>
-          <w:tab w:val="left" w:pos="5760"/>
-          <w:tab w:val="left" w:pos="6480"/>
-          <w:tab w:val="left" w:pos="7200"/>
-          <w:tab w:val="left" w:pos="7920"/>
-          <w:tab w:val="left" w:pos="8640"/>
-        </w:tabs>
-        <w:autoSpaceDE w:val="0"/>
-        <w:autoSpaceDN w:val="0"/>
-        <w:adjustRightInd w:val="0"/>
-        <w:spacing w:after="0" w:line="240" w:lineRule="auto"/>
-        <w:rPr>
-          <w:rFonts w:ascii="Helvetica" w:hAnsi="Helvetica" w:cs="Helvetica"/>
-          <w:sz w:val="24"/>
-          <w:szCs w:val="24"/>
-        </w:rPr>
-      </w:pPr>
-      <w:r>
-        <w:rPr>
-          <w:rFonts w:ascii="Helvetica" w:hAnsi="Helvetica" w:cs="Helvetica"/>
-          <w:sz w:val="24"/>
-          <w:szCs w:val="24"/>
-        </w:rPr>
-        <w:t xml:space="preserve"> </w:t>
-      </w:r>
-      <w:r>
-        <w:rPr>
-          <w:rFonts w:ascii="Helvetica" w:hAnsi="Helvetica" w:cs="Helvetica"/>
-          <w:sz w:val="24"/>
-          <w:szCs w:val="24"/>
-        </w:rPr>
-        <w:tab/>
-        <w:t>We need to write functional tests (test functions in contract</w:t>
-      </w:r>
-    </w:p>
-    <w:p>
-      <w:pPr>
-        <w:widowControl w:val="0"/>
-        <w:tabs>
-          <w:tab w:val="left" w:pos="720"/>
-          <w:tab w:val="left" w:pos="1440"/>
-          <w:tab w:val="left" w:pos="2160"/>
-          <w:tab w:val="left" w:pos="2880"/>
-          <w:tab w:val="left" w:pos="3600"/>
-          <w:tab w:val="left" w:pos="4320"/>
-          <w:tab w:val="left" w:pos="5040"/>
-          <w:tab w:val="left" w:pos="5760"/>
-          <w:tab w:val="left" w:pos="6480"/>
-          <w:tab w:val="left" w:pos="7200"/>
-          <w:tab w:val="left" w:pos="7920"/>
-          <w:tab w:val="left" w:pos="8640"/>
-        </w:tabs>
-        <w:autoSpaceDE w:val="0"/>
-        <w:autoSpaceDN w:val="0"/>
-        <w:adjustRightInd w:val="0"/>
-        <w:spacing w:after="0" w:line="240" w:lineRule="auto"/>
-        <w:rPr>
-          <w:rFonts w:ascii="Helvetica" w:hAnsi="Helvetica" w:cs="Helvetica"/>
-          <w:sz w:val="24"/>
-          <w:szCs w:val="24"/>
-        </w:rPr>
-      </w:pPr>
-      <w:r>
-        <w:rPr>
-          <w:rFonts w:ascii="Helvetica" w:hAnsi="Helvetica" w:cs="Helvetica"/>
-          <w:sz w:val="24"/>
-          <w:szCs w:val="24"/>
-        </w:rPr>
-        <w:t xml:space="preserve">1. Compile &gt; bytecode &gt; deploy contract to local test network on machine </w:t>
-      </w:r>
-      <w:r>
+        <w:t>Ganache</w:t>
+      </w:r>
+      <w:r>
+        <w:rPr>
+          <w:rFonts w:ascii="Helvetica" w:hAnsi="Helvetica" w:cs="Helvetica"/>
+          <w:sz w:val="24"/>
+          <w:szCs w:val="24"/>
+        </w:rPr>
+        <w:t>/</w:t>
+      </w:r>
+      <w:proofErr w:type="spellStart"/>
+      <w:r>
+        <w:rPr>
+          <w:rFonts w:ascii="Helvetica" w:hAnsi="Helvetica" w:cs="Helvetica"/>
+          <w:sz w:val="24"/>
+          <w:szCs w:val="24"/>
+        </w:rPr>
+        <w:t>TestRPC</w:t>
+      </w:r>
+      <w:proofErr w:type="spellEnd"/>
+    </w:p>
+    <w:p>
+      <w:pPr>
+        <w:widowControl w:val="0"/>
+        <w:tabs>
+          <w:tab w:val="left" w:pos="720"/>
+          <w:tab w:val="left" w:pos="1440"/>
+          <w:tab w:val="left" w:pos="2160"/>
+          <w:tab w:val="left" w:pos="2880"/>
+          <w:tab w:val="left" w:pos="3600"/>
+          <w:tab w:val="left" w:pos="4320"/>
+          <w:tab w:val="left" w:pos="5040"/>
+          <w:tab w:val="left" w:pos="5760"/>
+          <w:tab w:val="left" w:pos="6480"/>
+          <w:tab w:val="left" w:pos="7200"/>
+          <w:tab w:val="left" w:pos="7920"/>
+          <w:tab w:val="left" w:pos="8640"/>
+        </w:tabs>
+        <w:autoSpaceDE w:val="0"/>
+        <w:autoSpaceDN w:val="0"/>
+        <w:adjustRightInd w:val="0"/>
+        <w:spacing w:after="0" w:line="240" w:lineRule="auto"/>
+        <w:rPr>
+          <w:rFonts w:ascii="Helvetica" w:hAnsi="Helvetica" w:cs="Helvetica"/>
+          <w:sz w:val="24"/>
+          <w:szCs w:val="24"/>
+        </w:rPr>
+      </w:pPr>
+      <w:r>
+        <w:rPr>
+          <w:rFonts w:ascii="Helvetica" w:hAnsi="Helvetica" w:cs="Helvetica"/>
+          <w:sz w:val="24"/>
+          <w:szCs w:val="24"/>
+        </w:rPr>
+        <w:t>2. Compile &gt; ABI &gt; web3 &gt; contract instance on Ganache</w:t>
+      </w:r>
+    </w:p>
+    <w:p>
+      <w:pPr>
+        <w:widowControl w:val="0"/>
+        <w:tabs>
+          <w:tab w:val="left" w:pos="720"/>
+          <w:tab w:val="left" w:pos="1440"/>
+          <w:tab w:val="left" w:pos="2160"/>
+          <w:tab w:val="left" w:pos="2880"/>
+          <w:tab w:val="left" w:pos="3600"/>
+          <w:tab w:val="left" w:pos="4320"/>
+          <w:tab w:val="left" w:pos="5040"/>
+          <w:tab w:val="left" w:pos="5760"/>
+          <w:tab w:val="left" w:pos="6480"/>
+          <w:tab w:val="left" w:pos="7200"/>
+          <w:tab w:val="left" w:pos="7920"/>
+          <w:tab w:val="left" w:pos="8640"/>
+        </w:tabs>
+        <w:autoSpaceDE w:val="0"/>
+        <w:autoSpaceDN w:val="0"/>
+        <w:adjustRightInd w:val="0"/>
+        <w:spacing w:after="0" w:line="240" w:lineRule="auto"/>
+        <w:rPr>
+          <w:rFonts w:ascii="Helvetica" w:hAnsi="Helvetica" w:cs="Helvetica"/>
+          <w:sz w:val="24"/>
+          <w:szCs w:val="24"/>
+        </w:rPr>
+      </w:pPr>
+    </w:p>
+    <w:p>
+      <w:pPr>
+        <w:widowControl w:val="0"/>
+        <w:tabs>
+          <w:tab w:val="left" w:pos="720"/>
+          <w:tab w:val="left" w:pos="1440"/>
+          <w:tab w:val="left" w:pos="2160"/>
+          <w:tab w:val="left" w:pos="2880"/>
+          <w:tab w:val="left" w:pos="3600"/>
+          <w:tab w:val="left" w:pos="4320"/>
+          <w:tab w:val="left" w:pos="5040"/>
+          <w:tab w:val="left" w:pos="5760"/>
+          <w:tab w:val="left" w:pos="6480"/>
+          <w:tab w:val="left" w:pos="7200"/>
+          <w:tab w:val="left" w:pos="7920"/>
+          <w:tab w:val="left" w:pos="8640"/>
+        </w:tabs>
+        <w:autoSpaceDE w:val="0"/>
+        <w:autoSpaceDN w:val="0"/>
+        <w:adjustRightInd w:val="0"/>
+        <w:spacing w:after="0" w:line="240" w:lineRule="auto"/>
+        <w:rPr>
+          <w:rFonts w:ascii="Helvetica" w:hAnsi="Helvetica" w:cs="Helvetica"/>
+          <w:sz w:val="24"/>
+          <w:szCs w:val="24"/>
+        </w:rPr>
+      </w:pPr>
+      <w:r>
+        <w:rPr>
+          <w:rFonts w:ascii="Helvetica" w:hAnsi="Helvetica" w:cs="Helvetica"/>
+          <w:sz w:val="24"/>
+          <w:szCs w:val="24"/>
+        </w:rPr>
+        <w:t>Installing mocha, ganache, and web3</w:t>
+      </w:r>
+    </w:p>
+    <w:p>
+      <w:pPr>
+        <w:widowControl w:val="0"/>
+        <w:tabs>
+          <w:tab w:val="left" w:pos="720"/>
+          <w:tab w:val="left" w:pos="1440"/>
+          <w:tab w:val="left" w:pos="2160"/>
+          <w:tab w:val="left" w:pos="2880"/>
+          <w:tab w:val="left" w:pos="3600"/>
+          <w:tab w:val="left" w:pos="4320"/>
+          <w:tab w:val="left" w:pos="5040"/>
+          <w:tab w:val="left" w:pos="5760"/>
+          <w:tab w:val="left" w:pos="6480"/>
+          <w:tab w:val="left" w:pos="7200"/>
+          <w:tab w:val="left" w:pos="7920"/>
+          <w:tab w:val="left" w:pos="8640"/>
+        </w:tabs>
+        <w:autoSpaceDE w:val="0"/>
+        <w:autoSpaceDN w:val="0"/>
+        <w:adjustRightInd w:val="0"/>
+        <w:spacing w:after="0" w:line="240" w:lineRule="auto"/>
+        <w:rPr>
+          <w:rFonts w:ascii="Helvetica" w:hAnsi="Helvetica" w:cs="Helvetica"/>
+          <w:sz w:val="24"/>
+          <w:szCs w:val="24"/>
+        </w:rPr>
+      </w:pPr>
+      <w:proofErr w:type="spellStart"/>
+      <w:r>
+        <w:rPr>
+          <w:rFonts w:ascii="Helvetica" w:hAnsi="Helvetica" w:cs="Helvetica"/>
+          <w:sz w:val="24"/>
+          <w:szCs w:val="24"/>
+        </w:rPr>
+        <w:t>npm</w:t>
+      </w:r>
+      <w:proofErr w:type="spellEnd"/>
+      <w:r>
+        <w:rPr>
+          <w:rFonts w:ascii="Helvetica" w:hAnsi="Helvetica" w:cs="Helvetica"/>
+          <w:sz w:val="24"/>
+          <w:szCs w:val="24"/>
+        </w:rPr>
+        <w:t xml:space="preserve"> install --save mocha ganache-cli web3</w:t>
+      </w:r>
+    </w:p>
+    <w:p>
+      <w:pPr>
+        <w:widowControl w:val="0"/>
+        <w:tabs>
+          <w:tab w:val="left" w:pos="720"/>
+          <w:tab w:val="left" w:pos="1440"/>
+          <w:tab w:val="left" w:pos="2160"/>
+          <w:tab w:val="left" w:pos="2880"/>
+          <w:tab w:val="left" w:pos="3600"/>
+          <w:tab w:val="left" w:pos="4320"/>
+          <w:tab w:val="left" w:pos="5040"/>
+          <w:tab w:val="left" w:pos="5760"/>
+          <w:tab w:val="left" w:pos="6480"/>
+          <w:tab w:val="left" w:pos="7200"/>
+          <w:tab w:val="left" w:pos="7920"/>
+          <w:tab w:val="left" w:pos="8640"/>
+        </w:tabs>
+        <w:autoSpaceDE w:val="0"/>
+        <w:autoSpaceDN w:val="0"/>
+        <w:adjustRightInd w:val="0"/>
+        <w:spacing w:after="0" w:line="240" w:lineRule="auto"/>
+        <w:rPr>
+          <w:rFonts w:ascii="Helvetica" w:hAnsi="Helvetica" w:cs="Helvetica"/>
+          <w:sz w:val="24"/>
+          <w:szCs w:val="24"/>
+        </w:rPr>
+      </w:pPr>
+      <w:proofErr w:type="spellStart"/>
+      <w:r>
+        <w:rPr>
+          <w:rFonts w:ascii="Helvetica" w:hAnsi="Helvetica" w:cs="Helvetica"/>
+          <w:sz w:val="24"/>
+          <w:szCs w:val="24"/>
+        </w:rPr>
+        <w:t>npm</w:t>
+      </w:r>
+      <w:proofErr w:type="spellEnd"/>
+      <w:r>
+        <w:rPr>
+          <w:rFonts w:ascii="Helvetica" w:hAnsi="Helvetica" w:cs="Helvetica"/>
+          <w:sz w:val="24"/>
+          <w:szCs w:val="24"/>
+        </w:rPr>
+        <w:t xml:space="preserve"> install --save mocha ganache-cli web3@1.0.0-beta.26 //older version used in these demos</w:t>
+      </w:r>
+    </w:p>
+    <w:p>
+      <w:pPr>
+        <w:widowControl w:val="0"/>
+        <w:tabs>
+          <w:tab w:val="left" w:pos="720"/>
+          <w:tab w:val="left" w:pos="1440"/>
+          <w:tab w:val="left" w:pos="2160"/>
+          <w:tab w:val="left" w:pos="2880"/>
+          <w:tab w:val="left" w:pos="3600"/>
+          <w:tab w:val="left" w:pos="4320"/>
+          <w:tab w:val="left" w:pos="5040"/>
+          <w:tab w:val="left" w:pos="5760"/>
+          <w:tab w:val="left" w:pos="6480"/>
+          <w:tab w:val="left" w:pos="7200"/>
+          <w:tab w:val="left" w:pos="7920"/>
+          <w:tab w:val="left" w:pos="8640"/>
+        </w:tabs>
+        <w:autoSpaceDE w:val="0"/>
+        <w:autoSpaceDN w:val="0"/>
+        <w:adjustRightInd w:val="0"/>
+        <w:spacing w:after="0" w:line="240" w:lineRule="auto"/>
+        <w:rPr>
+          <w:rFonts w:ascii="Helvetica" w:hAnsi="Helvetica" w:cs="Helvetica"/>
+          <w:sz w:val="24"/>
+          <w:szCs w:val="24"/>
+        </w:rPr>
+      </w:pPr>
+    </w:p>
+    <w:p>
+      <w:pPr>
+        <w:widowControl w:val="0"/>
+        <w:tabs>
+          <w:tab w:val="left" w:pos="720"/>
+          <w:tab w:val="left" w:pos="1440"/>
+          <w:tab w:val="left" w:pos="2160"/>
+          <w:tab w:val="left" w:pos="2880"/>
+          <w:tab w:val="left" w:pos="3600"/>
+          <w:tab w:val="left" w:pos="4320"/>
+          <w:tab w:val="left" w:pos="5040"/>
+          <w:tab w:val="left" w:pos="5760"/>
+          <w:tab w:val="left" w:pos="6480"/>
+          <w:tab w:val="left" w:pos="7200"/>
+          <w:tab w:val="left" w:pos="7920"/>
+          <w:tab w:val="left" w:pos="8640"/>
+        </w:tabs>
+        <w:autoSpaceDE w:val="0"/>
+        <w:autoSpaceDN w:val="0"/>
+        <w:adjustRightInd w:val="0"/>
+        <w:spacing w:after="0" w:line="240" w:lineRule="auto"/>
         <w:rPr>
           <w:rFonts w:ascii="Helvetica" w:hAnsi="Helvetica" w:cs="Helvetica"/>
           <w:b/>
@@ -9896,268 +9948,36 @@
           <w:sz w:val="24"/>
           <w:szCs w:val="24"/>
         </w:rPr>
-        <w:t>Ganache</w:t>
-      </w:r>
-      <w:r>
-        <w:rPr>
-          <w:rFonts w:ascii="Helvetica" w:hAnsi="Helvetica" w:cs="Helvetica"/>
-          <w:sz w:val="24"/>
-          <w:szCs w:val="24"/>
-        </w:rPr>
-        <w:t>/</w:t>
-      </w:r>
-      <w:proofErr w:type="spellStart"/>
-      <w:r>
-        <w:rPr>
-          <w:rFonts w:ascii="Helvetica" w:hAnsi="Helvetica" w:cs="Helvetica"/>
-          <w:sz w:val="24"/>
-          <w:szCs w:val="24"/>
-        </w:rPr>
-        <w:t>TestRPC</w:t>
-      </w:r>
-      <w:proofErr w:type="spellEnd"/>
-    </w:p>
-    <w:p>
-      <w:pPr>
-        <w:widowControl w:val="0"/>
-        <w:tabs>
-          <w:tab w:val="left" w:pos="720"/>
-          <w:tab w:val="left" w:pos="1440"/>
-          <w:tab w:val="left" w:pos="2160"/>
-          <w:tab w:val="left" w:pos="2880"/>
-          <w:tab w:val="left" w:pos="3600"/>
-          <w:tab w:val="left" w:pos="4320"/>
-          <w:tab w:val="left" w:pos="5040"/>
-          <w:tab w:val="left" w:pos="5760"/>
-          <w:tab w:val="left" w:pos="6480"/>
-          <w:tab w:val="left" w:pos="7200"/>
-          <w:tab w:val="left" w:pos="7920"/>
-          <w:tab w:val="left" w:pos="8640"/>
-        </w:tabs>
-        <w:autoSpaceDE w:val="0"/>
-        <w:autoSpaceDN w:val="0"/>
-        <w:adjustRightInd w:val="0"/>
-        <w:spacing w:after="0" w:line="240" w:lineRule="auto"/>
-        <w:rPr>
-          <w:rFonts w:ascii="Helvetica" w:hAnsi="Helvetica" w:cs="Helvetica"/>
-          <w:sz w:val="24"/>
-          <w:szCs w:val="24"/>
-        </w:rPr>
-      </w:pPr>
-      <w:r>
-        <w:rPr>
-          <w:rFonts w:ascii="Helvetica" w:hAnsi="Helvetica" w:cs="Helvetica"/>
-          <w:sz w:val="24"/>
-          <w:szCs w:val="24"/>
-        </w:rPr>
-        <w:t>2. Compile &gt; ABI &gt; web3 &gt; contract instance on Ganache</w:t>
-      </w:r>
-    </w:p>
-    <w:p>
-      <w:pPr>
-        <w:widowControl w:val="0"/>
-        <w:tabs>
-          <w:tab w:val="left" w:pos="720"/>
-          <w:tab w:val="left" w:pos="1440"/>
-          <w:tab w:val="left" w:pos="2160"/>
-          <w:tab w:val="left" w:pos="2880"/>
-          <w:tab w:val="left" w:pos="3600"/>
-          <w:tab w:val="left" w:pos="4320"/>
-          <w:tab w:val="left" w:pos="5040"/>
-          <w:tab w:val="left" w:pos="5760"/>
-          <w:tab w:val="left" w:pos="6480"/>
-          <w:tab w:val="left" w:pos="7200"/>
-          <w:tab w:val="left" w:pos="7920"/>
-          <w:tab w:val="left" w:pos="8640"/>
-        </w:tabs>
-        <w:autoSpaceDE w:val="0"/>
-        <w:autoSpaceDN w:val="0"/>
-        <w:adjustRightInd w:val="0"/>
-        <w:spacing w:after="0" w:line="240" w:lineRule="auto"/>
-        <w:rPr>
-          <w:rFonts w:ascii="Helvetica" w:hAnsi="Helvetica" w:cs="Helvetica"/>
-          <w:sz w:val="24"/>
-          <w:szCs w:val="24"/>
-        </w:rPr>
-      </w:pPr>
-    </w:p>
-    <w:p>
-      <w:pPr>
-        <w:widowControl w:val="0"/>
-        <w:tabs>
-          <w:tab w:val="left" w:pos="720"/>
-          <w:tab w:val="left" w:pos="1440"/>
-          <w:tab w:val="left" w:pos="2160"/>
-          <w:tab w:val="left" w:pos="2880"/>
-          <w:tab w:val="left" w:pos="3600"/>
-          <w:tab w:val="left" w:pos="4320"/>
-          <w:tab w:val="left" w:pos="5040"/>
-          <w:tab w:val="left" w:pos="5760"/>
-          <w:tab w:val="left" w:pos="6480"/>
-          <w:tab w:val="left" w:pos="7200"/>
-          <w:tab w:val="left" w:pos="7920"/>
-          <w:tab w:val="left" w:pos="8640"/>
-        </w:tabs>
-        <w:autoSpaceDE w:val="0"/>
-        <w:autoSpaceDN w:val="0"/>
-        <w:adjustRightInd w:val="0"/>
-        <w:spacing w:after="0" w:line="240" w:lineRule="auto"/>
-        <w:rPr>
-          <w:rFonts w:ascii="Helvetica" w:hAnsi="Helvetica" w:cs="Helvetica"/>
-          <w:sz w:val="24"/>
-          <w:szCs w:val="24"/>
-        </w:rPr>
-      </w:pPr>
-      <w:r>
-        <w:rPr>
-          <w:rFonts w:ascii="Helvetica" w:hAnsi="Helvetica" w:cs="Helvetica"/>
-          <w:sz w:val="24"/>
-          <w:szCs w:val="24"/>
-        </w:rPr>
-        <w:t>Installing mocha, ganache, and web3</w:t>
-      </w:r>
-    </w:p>
-    <w:p>
-      <w:pPr>
-        <w:widowControl w:val="0"/>
-        <w:tabs>
-          <w:tab w:val="left" w:pos="720"/>
-          <w:tab w:val="left" w:pos="1440"/>
-          <w:tab w:val="left" w:pos="2160"/>
-          <w:tab w:val="left" w:pos="2880"/>
-          <w:tab w:val="left" w:pos="3600"/>
-          <w:tab w:val="left" w:pos="4320"/>
-          <w:tab w:val="left" w:pos="5040"/>
-          <w:tab w:val="left" w:pos="5760"/>
-          <w:tab w:val="left" w:pos="6480"/>
-          <w:tab w:val="left" w:pos="7200"/>
-          <w:tab w:val="left" w:pos="7920"/>
-          <w:tab w:val="left" w:pos="8640"/>
-        </w:tabs>
-        <w:autoSpaceDE w:val="0"/>
-        <w:autoSpaceDN w:val="0"/>
-        <w:adjustRightInd w:val="0"/>
-        <w:spacing w:after="0" w:line="240" w:lineRule="auto"/>
-        <w:rPr>
-          <w:rFonts w:ascii="Helvetica" w:hAnsi="Helvetica" w:cs="Helvetica"/>
-          <w:sz w:val="24"/>
-          <w:szCs w:val="24"/>
-        </w:rPr>
-      </w:pPr>
-      <w:proofErr w:type="spellStart"/>
-      <w:r>
-        <w:rPr>
-          <w:rFonts w:ascii="Helvetica" w:hAnsi="Helvetica" w:cs="Helvetica"/>
-          <w:sz w:val="24"/>
-          <w:szCs w:val="24"/>
-        </w:rPr>
-        <w:t>npm</w:t>
-      </w:r>
-      <w:proofErr w:type="spellEnd"/>
-      <w:r>
-        <w:rPr>
-          <w:rFonts w:ascii="Helvetica" w:hAnsi="Helvetica" w:cs="Helvetica"/>
-          <w:sz w:val="24"/>
-          <w:szCs w:val="24"/>
-        </w:rPr>
-        <w:t xml:space="preserve"> install --save mocha ganache-cli web3</w:t>
-      </w:r>
-    </w:p>
-    <w:p>
-      <w:pPr>
-        <w:widowControl w:val="0"/>
-        <w:tabs>
-          <w:tab w:val="left" w:pos="720"/>
-          <w:tab w:val="left" w:pos="1440"/>
-          <w:tab w:val="left" w:pos="2160"/>
-          <w:tab w:val="left" w:pos="2880"/>
-          <w:tab w:val="left" w:pos="3600"/>
-          <w:tab w:val="left" w:pos="4320"/>
-          <w:tab w:val="left" w:pos="5040"/>
-          <w:tab w:val="left" w:pos="5760"/>
-          <w:tab w:val="left" w:pos="6480"/>
-          <w:tab w:val="left" w:pos="7200"/>
-          <w:tab w:val="left" w:pos="7920"/>
-          <w:tab w:val="left" w:pos="8640"/>
-        </w:tabs>
-        <w:autoSpaceDE w:val="0"/>
-        <w:autoSpaceDN w:val="0"/>
-        <w:adjustRightInd w:val="0"/>
-        <w:spacing w:after="0" w:line="240" w:lineRule="auto"/>
-        <w:rPr>
-          <w:rFonts w:ascii="Helvetica" w:hAnsi="Helvetica" w:cs="Helvetica"/>
-          <w:sz w:val="24"/>
-          <w:szCs w:val="24"/>
-        </w:rPr>
-      </w:pPr>
-      <w:proofErr w:type="spellStart"/>
-      <w:r>
-        <w:rPr>
-          <w:rFonts w:ascii="Helvetica" w:hAnsi="Helvetica" w:cs="Helvetica"/>
-          <w:sz w:val="24"/>
-          <w:szCs w:val="24"/>
-        </w:rPr>
-        <w:t>npm</w:t>
-      </w:r>
-      <w:proofErr w:type="spellEnd"/>
-      <w:r>
-        <w:rPr>
-          <w:rFonts w:ascii="Helvetica" w:hAnsi="Helvetica" w:cs="Helvetica"/>
-          <w:sz w:val="24"/>
-          <w:szCs w:val="24"/>
-        </w:rPr>
-        <w:t xml:space="preserve"> install --save mocha ganache-cli web3@1.0.0-beta.26 //older version used in these demos</w:t>
-      </w:r>
-    </w:p>
-    <w:p>
-      <w:pPr>
-        <w:widowControl w:val="0"/>
-        <w:tabs>
-          <w:tab w:val="left" w:pos="720"/>
-          <w:tab w:val="left" w:pos="1440"/>
-          <w:tab w:val="left" w:pos="2160"/>
-          <w:tab w:val="left" w:pos="2880"/>
-          <w:tab w:val="left" w:pos="3600"/>
-          <w:tab w:val="left" w:pos="4320"/>
-          <w:tab w:val="left" w:pos="5040"/>
-          <w:tab w:val="left" w:pos="5760"/>
-          <w:tab w:val="left" w:pos="6480"/>
-          <w:tab w:val="left" w:pos="7200"/>
-          <w:tab w:val="left" w:pos="7920"/>
-          <w:tab w:val="left" w:pos="8640"/>
-        </w:tabs>
-        <w:autoSpaceDE w:val="0"/>
-        <w:autoSpaceDN w:val="0"/>
-        <w:adjustRightInd w:val="0"/>
-        <w:spacing w:after="0" w:line="240" w:lineRule="auto"/>
-        <w:rPr>
-          <w:rFonts w:ascii="Helvetica" w:hAnsi="Helvetica" w:cs="Helvetica"/>
-          <w:sz w:val="24"/>
-          <w:szCs w:val="24"/>
-        </w:rPr>
-      </w:pPr>
-    </w:p>
-    <w:p>
-      <w:pPr>
-        <w:widowControl w:val="0"/>
-        <w:tabs>
-          <w:tab w:val="left" w:pos="720"/>
-          <w:tab w:val="left" w:pos="1440"/>
-          <w:tab w:val="left" w:pos="2160"/>
-          <w:tab w:val="left" w:pos="2880"/>
-          <w:tab w:val="left" w:pos="3600"/>
-          <w:tab w:val="left" w:pos="4320"/>
-          <w:tab w:val="left" w:pos="5040"/>
-          <w:tab w:val="left" w:pos="5760"/>
-          <w:tab w:val="left" w:pos="6480"/>
-          <w:tab w:val="left" w:pos="7200"/>
-          <w:tab w:val="left" w:pos="7920"/>
-          <w:tab w:val="left" w:pos="8640"/>
-        </w:tabs>
-        <w:autoSpaceDE w:val="0"/>
-        <w:autoSpaceDN w:val="0"/>
-        <w:adjustRightInd w:val="0"/>
-        <w:spacing w:after="0" w:line="240" w:lineRule="auto"/>
+      </w:pPr>
+    </w:p>
+    <w:p>
+      <w:pPr>
+        <w:widowControl w:val="0"/>
+        <w:tabs>
+          <w:tab w:val="left" w:pos="720"/>
+          <w:tab w:val="left" w:pos="1440"/>
+          <w:tab w:val="left" w:pos="2160"/>
+          <w:tab w:val="left" w:pos="2880"/>
+          <w:tab w:val="left" w:pos="3600"/>
+          <w:tab w:val="left" w:pos="4320"/>
+          <w:tab w:val="left" w:pos="5040"/>
+          <w:tab w:val="left" w:pos="5760"/>
+          <w:tab w:val="left" w:pos="6480"/>
+          <w:tab w:val="left" w:pos="7200"/>
+          <w:tab w:val="left" w:pos="7920"/>
+          <w:tab w:val="left" w:pos="8640"/>
+        </w:tabs>
+        <w:autoSpaceDE w:val="0"/>
+        <w:autoSpaceDN w:val="0"/>
+        <w:adjustRightInd w:val="0"/>
+        <w:spacing w:after="0" w:line="240" w:lineRule="auto"/>
+        <w:rPr>
+          <w:rFonts w:ascii="Helvetica" w:hAnsi="Helvetica" w:cs="Helvetica"/>
+          <w:sz w:val="24"/>
+          <w:szCs w:val="24"/>
+        </w:rPr>
+      </w:pPr>
+      <w:r>
         <w:rPr>
           <w:rFonts w:ascii="Helvetica" w:hAnsi="Helvetica" w:cs="Helvetica"/>
           <w:b/>
@@ -10165,6 +9985,723 @@
           <w:sz w:val="24"/>
           <w:szCs w:val="24"/>
         </w:rPr>
+        <w:t>Web3</w:t>
+      </w:r>
+    </w:p>
+    <w:p>
+      <w:pPr>
+        <w:widowControl w:val="0"/>
+        <w:tabs>
+          <w:tab w:val="left" w:pos="720"/>
+          <w:tab w:val="left" w:pos="1440"/>
+          <w:tab w:val="left" w:pos="2160"/>
+          <w:tab w:val="left" w:pos="2880"/>
+          <w:tab w:val="left" w:pos="3600"/>
+          <w:tab w:val="left" w:pos="4320"/>
+          <w:tab w:val="left" w:pos="5040"/>
+          <w:tab w:val="left" w:pos="5760"/>
+          <w:tab w:val="left" w:pos="6480"/>
+          <w:tab w:val="left" w:pos="7200"/>
+          <w:tab w:val="left" w:pos="7920"/>
+          <w:tab w:val="left" w:pos="8640"/>
+        </w:tabs>
+        <w:autoSpaceDE w:val="0"/>
+        <w:autoSpaceDN w:val="0"/>
+        <w:adjustRightInd w:val="0"/>
+        <w:spacing w:after="0" w:line="240" w:lineRule="auto"/>
+        <w:rPr>
+          <w:rFonts w:ascii="Helvetica" w:hAnsi="Helvetica" w:cs="Helvetica"/>
+          <w:sz w:val="24"/>
+          <w:szCs w:val="24"/>
+        </w:rPr>
+      </w:pPr>
+      <w:proofErr w:type="spellStart"/>
+      <w:r>
+        <w:rPr>
+          <w:rFonts w:ascii="Helvetica" w:hAnsi="Helvetica" w:cs="Helvetica"/>
+          <w:sz w:val="24"/>
+          <w:szCs w:val="24"/>
+        </w:rPr>
+        <w:t>Javascript</w:t>
+      </w:r>
+      <w:proofErr w:type="spellEnd"/>
+      <w:r>
+        <w:rPr>
+          <w:rFonts w:ascii="Helvetica" w:hAnsi="Helvetica" w:cs="Helvetica"/>
+          <w:sz w:val="24"/>
+          <w:szCs w:val="24"/>
+        </w:rPr>
+        <w:t xml:space="preserve"> app and </w:t>
+      </w:r>
+      <w:proofErr w:type="spellStart"/>
+      <w:r>
+        <w:rPr>
+          <w:rFonts w:ascii="Helvetica" w:hAnsi="Helvetica" w:cs="Helvetica"/>
+          <w:sz w:val="24"/>
+          <w:szCs w:val="24"/>
+        </w:rPr>
+        <w:t>ethereum</w:t>
+      </w:r>
+      <w:proofErr w:type="spellEnd"/>
+      <w:r>
+        <w:rPr>
+          <w:rFonts w:ascii="Helvetica" w:hAnsi="Helvetica" w:cs="Helvetica"/>
+          <w:sz w:val="24"/>
+          <w:szCs w:val="24"/>
+        </w:rPr>
+        <w:t xml:space="preserve"> connection</w:t>
+      </w:r>
+    </w:p>
+    <w:p>
+      <w:pPr>
+        <w:widowControl w:val="0"/>
+        <w:tabs>
+          <w:tab w:val="left" w:pos="720"/>
+          <w:tab w:val="left" w:pos="1440"/>
+          <w:tab w:val="left" w:pos="2160"/>
+          <w:tab w:val="left" w:pos="2880"/>
+          <w:tab w:val="left" w:pos="3600"/>
+          <w:tab w:val="left" w:pos="4320"/>
+          <w:tab w:val="left" w:pos="5040"/>
+          <w:tab w:val="left" w:pos="5760"/>
+          <w:tab w:val="left" w:pos="6480"/>
+          <w:tab w:val="left" w:pos="7200"/>
+          <w:tab w:val="left" w:pos="7920"/>
+          <w:tab w:val="left" w:pos="8640"/>
+        </w:tabs>
+        <w:autoSpaceDE w:val="0"/>
+        <w:autoSpaceDN w:val="0"/>
+        <w:adjustRightInd w:val="0"/>
+        <w:spacing w:after="0" w:line="240" w:lineRule="auto"/>
+        <w:rPr>
+          <w:rFonts w:ascii="Helvetica" w:hAnsi="Helvetica" w:cs="Helvetica"/>
+          <w:sz w:val="24"/>
+          <w:szCs w:val="24"/>
+        </w:rPr>
+      </w:pPr>
+      <w:r>
+        <w:rPr>
+          <w:rFonts w:ascii="Helvetica" w:hAnsi="Helvetica" w:cs="Helvetica"/>
+          <w:sz w:val="24"/>
+          <w:szCs w:val="24"/>
+        </w:rPr>
+        <w:t>Web3 Versioning issues: v0.x.x and v1.x.x</w:t>
+      </w:r>
+    </w:p>
+    <w:p>
+      <w:pPr>
+        <w:widowControl w:val="0"/>
+        <w:tabs>
+          <w:tab w:val="left" w:pos="720"/>
+          <w:tab w:val="left" w:pos="1440"/>
+          <w:tab w:val="left" w:pos="2160"/>
+          <w:tab w:val="left" w:pos="2880"/>
+          <w:tab w:val="left" w:pos="3600"/>
+          <w:tab w:val="left" w:pos="4320"/>
+          <w:tab w:val="left" w:pos="5040"/>
+          <w:tab w:val="left" w:pos="5760"/>
+          <w:tab w:val="left" w:pos="6480"/>
+          <w:tab w:val="left" w:pos="7200"/>
+          <w:tab w:val="left" w:pos="7920"/>
+          <w:tab w:val="left" w:pos="8640"/>
+        </w:tabs>
+        <w:autoSpaceDE w:val="0"/>
+        <w:autoSpaceDN w:val="0"/>
+        <w:adjustRightInd w:val="0"/>
+        <w:spacing w:after="0" w:line="240" w:lineRule="auto"/>
+        <w:rPr>
+          <w:rFonts w:ascii="Helvetica" w:hAnsi="Helvetica" w:cs="Helvetica"/>
+          <w:sz w:val="24"/>
+          <w:szCs w:val="24"/>
+        </w:rPr>
+      </w:pPr>
+      <w:r>
+        <w:rPr>
+          <w:rFonts w:ascii="Helvetica" w:hAnsi="Helvetica" w:cs="Helvetica"/>
+          <w:sz w:val="24"/>
+          <w:szCs w:val="24"/>
+        </w:rPr>
+        <w:t xml:space="preserve"> </w:t>
+      </w:r>
+      <w:r>
+        <w:rPr>
+          <w:rFonts w:ascii="Helvetica" w:hAnsi="Helvetica" w:cs="Helvetica"/>
+          <w:sz w:val="24"/>
+          <w:szCs w:val="24"/>
+        </w:rPr>
+        <w:tab/>
+        <w:t>V1 support for promises + async / await syntax (nice and pretty)</w:t>
+      </w:r>
+    </w:p>
+    <w:p>
+      <w:pPr>
+        <w:widowControl w:val="0"/>
+        <w:tabs>
+          <w:tab w:val="left" w:pos="720"/>
+          <w:tab w:val="left" w:pos="1440"/>
+          <w:tab w:val="left" w:pos="2160"/>
+          <w:tab w:val="left" w:pos="2880"/>
+          <w:tab w:val="left" w:pos="3600"/>
+          <w:tab w:val="left" w:pos="4320"/>
+          <w:tab w:val="left" w:pos="5040"/>
+          <w:tab w:val="left" w:pos="5760"/>
+          <w:tab w:val="left" w:pos="6480"/>
+          <w:tab w:val="left" w:pos="7200"/>
+          <w:tab w:val="left" w:pos="7920"/>
+          <w:tab w:val="left" w:pos="8640"/>
+        </w:tabs>
+        <w:autoSpaceDE w:val="0"/>
+        <w:autoSpaceDN w:val="0"/>
+        <w:adjustRightInd w:val="0"/>
+        <w:spacing w:after="0" w:line="240" w:lineRule="auto"/>
+        <w:rPr>
+          <w:rFonts w:ascii="Helvetica" w:hAnsi="Helvetica" w:cs="Helvetica"/>
+          <w:sz w:val="24"/>
+          <w:szCs w:val="24"/>
+        </w:rPr>
+      </w:pPr>
+      <w:r>
+        <w:rPr>
+          <w:rFonts w:ascii="Helvetica" w:hAnsi="Helvetica" w:cs="Helvetica"/>
+          <w:sz w:val="24"/>
+          <w:szCs w:val="24"/>
+        </w:rPr>
+        <w:t xml:space="preserve">Beware of </w:t>
+      </w:r>
+      <w:proofErr w:type="spellStart"/>
+      <w:r>
+        <w:rPr>
+          <w:rFonts w:ascii="Helvetica" w:hAnsi="Helvetica" w:cs="Helvetica"/>
+          <w:sz w:val="24"/>
+          <w:szCs w:val="24"/>
+        </w:rPr>
+        <w:t>stackoverflow</w:t>
+      </w:r>
+      <w:proofErr w:type="spellEnd"/>
+      <w:r>
+        <w:rPr>
+          <w:rFonts w:ascii="Helvetica" w:hAnsi="Helvetica" w:cs="Helvetica"/>
+          <w:sz w:val="24"/>
+          <w:szCs w:val="24"/>
+        </w:rPr>
+        <w:t xml:space="preserve"> </w:t>
+      </w:r>
+      <w:proofErr w:type="spellStart"/>
+      <w:r>
+        <w:rPr>
+          <w:rFonts w:ascii="Helvetica" w:hAnsi="Helvetica" w:cs="Helvetica"/>
+          <w:sz w:val="24"/>
+          <w:szCs w:val="24"/>
+        </w:rPr>
+        <w:t>api</w:t>
+      </w:r>
+      <w:proofErr w:type="spellEnd"/>
+      <w:r>
+        <w:rPr>
+          <w:rFonts w:ascii="Helvetica" w:hAnsi="Helvetica" w:cs="Helvetica"/>
+          <w:sz w:val="24"/>
+          <w:szCs w:val="24"/>
+        </w:rPr>
+        <w:t xml:space="preserve"> calls for version0, as they are different using a lot of callback functions (hard to organize)</w:t>
+      </w:r>
+    </w:p>
+    <w:p>
+      <w:pPr>
+        <w:widowControl w:val="0"/>
+        <w:tabs>
+          <w:tab w:val="left" w:pos="720"/>
+          <w:tab w:val="left" w:pos="1440"/>
+          <w:tab w:val="left" w:pos="2160"/>
+          <w:tab w:val="left" w:pos="2880"/>
+          <w:tab w:val="left" w:pos="3600"/>
+          <w:tab w:val="left" w:pos="4320"/>
+          <w:tab w:val="left" w:pos="5040"/>
+          <w:tab w:val="left" w:pos="5760"/>
+          <w:tab w:val="left" w:pos="6480"/>
+          <w:tab w:val="left" w:pos="7200"/>
+          <w:tab w:val="left" w:pos="7920"/>
+          <w:tab w:val="left" w:pos="8640"/>
+        </w:tabs>
+        <w:autoSpaceDE w:val="0"/>
+        <w:autoSpaceDN w:val="0"/>
+        <w:adjustRightInd w:val="0"/>
+        <w:spacing w:after="0" w:line="240" w:lineRule="auto"/>
+        <w:rPr>
+          <w:rFonts w:ascii="Helvetica" w:hAnsi="Helvetica" w:cs="Helvetica"/>
+          <w:sz w:val="24"/>
+          <w:szCs w:val="24"/>
+        </w:rPr>
+      </w:pPr>
+    </w:p>
+    <w:p>
+      <w:pPr>
+        <w:widowControl w:val="0"/>
+        <w:tabs>
+          <w:tab w:val="left" w:pos="720"/>
+          <w:tab w:val="left" w:pos="1440"/>
+          <w:tab w:val="left" w:pos="2160"/>
+          <w:tab w:val="left" w:pos="2880"/>
+          <w:tab w:val="left" w:pos="3600"/>
+          <w:tab w:val="left" w:pos="4320"/>
+          <w:tab w:val="left" w:pos="5040"/>
+          <w:tab w:val="left" w:pos="5760"/>
+          <w:tab w:val="left" w:pos="6480"/>
+          <w:tab w:val="left" w:pos="7200"/>
+          <w:tab w:val="left" w:pos="7920"/>
+          <w:tab w:val="left" w:pos="8640"/>
+        </w:tabs>
+        <w:autoSpaceDE w:val="0"/>
+        <w:autoSpaceDN w:val="0"/>
+        <w:adjustRightInd w:val="0"/>
+        <w:spacing w:after="0" w:line="240" w:lineRule="auto"/>
+        <w:rPr>
+          <w:rFonts w:ascii="Helvetica" w:hAnsi="Helvetica" w:cs="Helvetica"/>
+          <w:sz w:val="24"/>
+          <w:szCs w:val="24"/>
+        </w:rPr>
+      </w:pPr>
+      <w:r>
+        <w:rPr>
+          <w:rFonts w:ascii="Helvetica" w:hAnsi="Helvetica" w:cs="Helvetica"/>
+          <w:sz w:val="24"/>
+          <w:szCs w:val="24"/>
+        </w:rPr>
+        <w:t xml:space="preserve">Web3 </w:t>
+      </w:r>
+      <w:proofErr w:type="spellStart"/>
+      <w:r>
+        <w:rPr>
+          <w:rFonts w:ascii="Helvetica" w:hAnsi="Helvetica" w:cs="Helvetica"/>
+          <w:sz w:val="24"/>
+          <w:szCs w:val="24"/>
+        </w:rPr>
+        <w:t>contructor</w:t>
+      </w:r>
+      <w:proofErr w:type="spellEnd"/>
+      <w:r>
+        <w:rPr>
+          <w:rFonts w:ascii="Helvetica" w:hAnsi="Helvetica" w:cs="Helvetica"/>
+          <w:sz w:val="24"/>
+          <w:szCs w:val="24"/>
+        </w:rPr>
+        <w:t xml:space="preserve"> function to make INSTANCES of web3 library</w:t>
+      </w:r>
+    </w:p>
+    <w:p>
+      <w:pPr>
+        <w:widowControl w:val="0"/>
+        <w:tabs>
+          <w:tab w:val="left" w:pos="720"/>
+          <w:tab w:val="left" w:pos="1440"/>
+          <w:tab w:val="left" w:pos="2160"/>
+          <w:tab w:val="left" w:pos="2880"/>
+          <w:tab w:val="left" w:pos="3600"/>
+          <w:tab w:val="left" w:pos="4320"/>
+          <w:tab w:val="left" w:pos="5040"/>
+          <w:tab w:val="left" w:pos="5760"/>
+          <w:tab w:val="left" w:pos="6480"/>
+          <w:tab w:val="left" w:pos="7200"/>
+          <w:tab w:val="left" w:pos="7920"/>
+          <w:tab w:val="left" w:pos="8640"/>
+        </w:tabs>
+        <w:autoSpaceDE w:val="0"/>
+        <w:autoSpaceDN w:val="0"/>
+        <w:adjustRightInd w:val="0"/>
+        <w:spacing w:after="0" w:line="240" w:lineRule="auto"/>
+        <w:rPr>
+          <w:rFonts w:ascii="Helvetica" w:hAnsi="Helvetica" w:cs="Helvetica"/>
+          <w:sz w:val="24"/>
+          <w:szCs w:val="24"/>
+        </w:rPr>
+      </w:pPr>
+      <w:r>
+        <w:rPr>
+          <w:rFonts w:ascii="Helvetica" w:hAnsi="Helvetica" w:cs="Helvetica"/>
+          <w:sz w:val="24"/>
+          <w:szCs w:val="24"/>
+        </w:rPr>
+        <w:t xml:space="preserve"> </w:t>
+      </w:r>
+      <w:r>
+        <w:rPr>
+          <w:rFonts w:ascii="Helvetica" w:hAnsi="Helvetica" w:cs="Helvetica"/>
+          <w:sz w:val="24"/>
+          <w:szCs w:val="24"/>
+        </w:rPr>
+        <w:tab/>
+        <w:t xml:space="preserve">each instance is used to connect to an </w:t>
+      </w:r>
+      <w:proofErr w:type="spellStart"/>
+      <w:r>
+        <w:rPr>
+          <w:rFonts w:ascii="Helvetica" w:hAnsi="Helvetica" w:cs="Helvetica"/>
+          <w:sz w:val="24"/>
+          <w:szCs w:val="24"/>
+        </w:rPr>
+        <w:t>ethereum</w:t>
+      </w:r>
+      <w:proofErr w:type="spellEnd"/>
+      <w:r>
+        <w:rPr>
+          <w:rFonts w:ascii="Helvetica" w:hAnsi="Helvetica" w:cs="Helvetica"/>
+          <w:sz w:val="24"/>
+          <w:szCs w:val="24"/>
+        </w:rPr>
+        <w:t xml:space="preserve"> network (there can be multiple instances to connect to different test networks)</w:t>
+      </w:r>
+    </w:p>
+    <w:p>
+      <w:pPr>
+        <w:widowControl w:val="0"/>
+        <w:tabs>
+          <w:tab w:val="left" w:pos="720"/>
+          <w:tab w:val="left" w:pos="1440"/>
+          <w:tab w:val="left" w:pos="2160"/>
+          <w:tab w:val="left" w:pos="2880"/>
+          <w:tab w:val="left" w:pos="3600"/>
+          <w:tab w:val="left" w:pos="4320"/>
+          <w:tab w:val="left" w:pos="5040"/>
+          <w:tab w:val="left" w:pos="5760"/>
+          <w:tab w:val="left" w:pos="6480"/>
+          <w:tab w:val="left" w:pos="7200"/>
+          <w:tab w:val="left" w:pos="7920"/>
+          <w:tab w:val="left" w:pos="8640"/>
+        </w:tabs>
+        <w:autoSpaceDE w:val="0"/>
+        <w:autoSpaceDN w:val="0"/>
+        <w:adjustRightInd w:val="0"/>
+        <w:spacing w:after="0" w:line="240" w:lineRule="auto"/>
+        <w:rPr>
+          <w:rFonts w:ascii="Helvetica" w:hAnsi="Helvetica" w:cs="Helvetica"/>
+          <w:sz w:val="24"/>
+          <w:szCs w:val="24"/>
+        </w:rPr>
+      </w:pPr>
+    </w:p>
+    <w:p>
+      <w:pPr>
+        <w:widowControl w:val="0"/>
+        <w:tabs>
+          <w:tab w:val="left" w:pos="720"/>
+          <w:tab w:val="left" w:pos="1440"/>
+          <w:tab w:val="left" w:pos="2160"/>
+          <w:tab w:val="left" w:pos="2880"/>
+          <w:tab w:val="left" w:pos="3600"/>
+          <w:tab w:val="left" w:pos="4320"/>
+          <w:tab w:val="left" w:pos="5040"/>
+          <w:tab w:val="left" w:pos="5760"/>
+          <w:tab w:val="left" w:pos="6480"/>
+          <w:tab w:val="left" w:pos="7200"/>
+          <w:tab w:val="left" w:pos="7920"/>
+          <w:tab w:val="left" w:pos="8640"/>
+        </w:tabs>
+        <w:autoSpaceDE w:val="0"/>
+        <w:autoSpaceDN w:val="0"/>
+        <w:adjustRightInd w:val="0"/>
+        <w:spacing w:after="0" w:line="240" w:lineRule="auto"/>
+        <w:rPr>
+          <w:rFonts w:ascii="Helvetica" w:hAnsi="Helvetica" w:cs="Helvetica"/>
+          <w:sz w:val="24"/>
+          <w:szCs w:val="24"/>
+        </w:rPr>
+      </w:pPr>
+      <w:r>
+        <w:rPr>
+          <w:rFonts w:ascii="Helvetica" w:hAnsi="Helvetica" w:cs="Helvetica"/>
+          <w:sz w:val="24"/>
+          <w:szCs w:val="24"/>
+        </w:rPr>
+        <w:t xml:space="preserve">        </w:t>
+      </w:r>
+      <w:r>
+        <w:rPr>
+          <w:rFonts w:ascii="Helvetica" w:hAnsi="Helvetica" w:cs="Helvetica"/>
+          <w:sz w:val="24"/>
+          <w:szCs w:val="24"/>
+        </w:rPr>
+        <w:tab/>
+      </w:r>
+      <w:r>
+        <w:rPr>
+          <w:rFonts w:ascii="Helvetica" w:hAnsi="Helvetica" w:cs="Helvetica"/>
+          <w:sz w:val="24"/>
+          <w:szCs w:val="24"/>
+        </w:rPr>
+        <w:tab/>
+      </w:r>
+      <w:r>
+        <w:rPr>
+          <w:rFonts w:ascii="Helvetica" w:hAnsi="Helvetica" w:cs="Helvetica"/>
+          <w:sz w:val="24"/>
+          <w:szCs w:val="24"/>
+        </w:rPr>
+        <w:tab/>
+      </w:r>
+      <w:r>
+        <w:rPr>
+          <w:rFonts w:ascii="Helvetica" w:hAnsi="Helvetica" w:cs="Helvetica"/>
+          <w:sz w:val="24"/>
+          <w:szCs w:val="24"/>
+        </w:rPr>
+        <w:tab/>
+      </w:r>
+      <w:r>
+        <w:rPr>
+          <w:rFonts w:ascii="Helvetica" w:hAnsi="Helvetica" w:cs="Helvetica"/>
+          <w:sz w:val="24"/>
+          <w:szCs w:val="24"/>
+        </w:rPr>
+        <w:tab/>
+      </w:r>
+      <w:r>
+        <w:rPr>
+          <w:rFonts w:ascii="Helvetica" w:hAnsi="Helvetica" w:cs="Helvetica"/>
+          <w:sz w:val="24"/>
+          <w:szCs w:val="24"/>
+        </w:rPr>
+        <w:tab/>
+      </w:r>
+      <w:r>
+        <w:rPr>
+          <w:rFonts w:ascii="Helvetica" w:hAnsi="Helvetica" w:cs="Helvetica"/>
+          <w:sz w:val="24"/>
+          <w:szCs w:val="24"/>
+        </w:rPr>
+        <w:tab/>
+        <w:t>Web3 Starts web3 instance</w:t>
+      </w:r>
+    </w:p>
+    <w:p>
+      <w:pPr>
+        <w:widowControl w:val="0"/>
+        <w:tabs>
+          <w:tab w:val="left" w:pos="720"/>
+          <w:tab w:val="left" w:pos="1440"/>
+          <w:tab w:val="left" w:pos="2160"/>
+          <w:tab w:val="left" w:pos="2880"/>
+          <w:tab w:val="left" w:pos="3600"/>
+          <w:tab w:val="left" w:pos="4320"/>
+          <w:tab w:val="left" w:pos="5040"/>
+          <w:tab w:val="left" w:pos="5760"/>
+          <w:tab w:val="left" w:pos="6480"/>
+          <w:tab w:val="left" w:pos="7200"/>
+          <w:tab w:val="left" w:pos="7920"/>
+          <w:tab w:val="left" w:pos="8640"/>
+        </w:tabs>
+        <w:autoSpaceDE w:val="0"/>
+        <w:autoSpaceDN w:val="0"/>
+        <w:adjustRightInd w:val="0"/>
+        <w:spacing w:after="0" w:line="240" w:lineRule="auto"/>
+        <w:rPr>
+          <w:rFonts w:ascii="Helvetica" w:hAnsi="Helvetica" w:cs="Helvetica"/>
+          <w:sz w:val="24"/>
+          <w:szCs w:val="24"/>
+        </w:rPr>
+      </w:pPr>
+      <w:r>
+        <w:rPr>
+          <w:rFonts w:ascii="Helvetica" w:hAnsi="Helvetica" w:cs="Helvetica"/>
+          <w:sz w:val="24"/>
+          <w:szCs w:val="24"/>
+        </w:rPr>
+        <w:t>Ganache -&gt; provider (communication layer) -&gt; web3</w:t>
+      </w:r>
+    </w:p>
+    <w:p>
+      <w:pPr>
+        <w:widowControl w:val="0"/>
+        <w:tabs>
+          <w:tab w:val="left" w:pos="720"/>
+          <w:tab w:val="left" w:pos="1440"/>
+          <w:tab w:val="left" w:pos="2160"/>
+          <w:tab w:val="left" w:pos="2880"/>
+          <w:tab w:val="left" w:pos="3600"/>
+          <w:tab w:val="left" w:pos="4320"/>
+          <w:tab w:val="left" w:pos="5040"/>
+          <w:tab w:val="left" w:pos="5760"/>
+          <w:tab w:val="left" w:pos="6480"/>
+          <w:tab w:val="left" w:pos="7200"/>
+          <w:tab w:val="left" w:pos="7920"/>
+          <w:tab w:val="left" w:pos="8640"/>
+        </w:tabs>
+        <w:autoSpaceDE w:val="0"/>
+        <w:autoSpaceDN w:val="0"/>
+        <w:adjustRightInd w:val="0"/>
+        <w:spacing w:after="0" w:line="240" w:lineRule="auto"/>
+        <w:rPr>
+          <w:rFonts w:ascii="Helvetica" w:hAnsi="Helvetica" w:cs="Helvetica"/>
+          <w:sz w:val="24"/>
+          <w:szCs w:val="24"/>
+        </w:rPr>
+      </w:pPr>
+      <w:r>
+        <w:rPr>
+          <w:rFonts w:ascii="Helvetica" w:hAnsi="Helvetica" w:cs="Helvetica"/>
+          <w:sz w:val="24"/>
+          <w:szCs w:val="24"/>
+        </w:rPr>
+        <w:t xml:space="preserve">    </w:t>
+      </w:r>
+      <w:proofErr w:type="spellStart"/>
+      <w:r>
+        <w:rPr>
+          <w:rFonts w:ascii="Helvetica" w:hAnsi="Helvetica" w:cs="Helvetica"/>
+          <w:sz w:val="24"/>
+          <w:szCs w:val="24"/>
+        </w:rPr>
+        <w:t>PersonA</w:t>
+      </w:r>
+      <w:proofErr w:type="spellEnd"/>
+      <w:r>
+        <w:rPr>
+          <w:rFonts w:ascii="Helvetica" w:hAnsi="Helvetica" w:cs="Helvetica"/>
+          <w:sz w:val="24"/>
+          <w:szCs w:val="24"/>
+        </w:rPr>
+        <w:tab/>
+      </w:r>
+      <w:r>
+        <w:rPr>
+          <w:rFonts w:ascii="Helvetica" w:hAnsi="Helvetica" w:cs="Helvetica"/>
+          <w:sz w:val="24"/>
+          <w:szCs w:val="24"/>
+        </w:rPr>
+        <w:tab/>
+        <w:t>Email</w:t>
+      </w:r>
+      <w:r>
+        <w:rPr>
+          <w:rFonts w:ascii="Helvetica" w:hAnsi="Helvetica" w:cs="Helvetica"/>
+          <w:sz w:val="24"/>
+          <w:szCs w:val="24"/>
+        </w:rPr>
+        <w:tab/>
+      </w:r>
+      <w:r>
+        <w:rPr>
+          <w:rFonts w:ascii="Helvetica" w:hAnsi="Helvetica" w:cs="Helvetica"/>
+          <w:sz w:val="24"/>
+          <w:szCs w:val="24"/>
+        </w:rPr>
+        <w:tab/>
+      </w:r>
+      <w:r>
+        <w:rPr>
+          <w:rFonts w:ascii="Helvetica" w:hAnsi="Helvetica" w:cs="Helvetica"/>
+          <w:sz w:val="24"/>
+          <w:szCs w:val="24"/>
+        </w:rPr>
+        <w:tab/>
+      </w:r>
+      <w:r>
+        <w:rPr>
+          <w:rFonts w:ascii="Helvetica" w:hAnsi="Helvetica" w:cs="Helvetica"/>
+          <w:sz w:val="24"/>
+          <w:szCs w:val="24"/>
+        </w:rPr>
+        <w:tab/>
+      </w:r>
+      <w:proofErr w:type="spellStart"/>
+      <w:r>
+        <w:rPr>
+          <w:rFonts w:ascii="Helvetica" w:hAnsi="Helvetica" w:cs="Helvetica"/>
+          <w:sz w:val="24"/>
+          <w:szCs w:val="24"/>
+        </w:rPr>
+        <w:t>GroupB</w:t>
+      </w:r>
+      <w:proofErr w:type="spellEnd"/>
+    </w:p>
+    <w:p>
+      <w:pPr>
+        <w:widowControl w:val="0"/>
+        <w:tabs>
+          <w:tab w:val="left" w:pos="720"/>
+          <w:tab w:val="left" w:pos="1440"/>
+          <w:tab w:val="left" w:pos="2160"/>
+          <w:tab w:val="left" w:pos="2880"/>
+          <w:tab w:val="left" w:pos="3600"/>
+          <w:tab w:val="left" w:pos="4320"/>
+          <w:tab w:val="left" w:pos="5040"/>
+          <w:tab w:val="left" w:pos="5760"/>
+          <w:tab w:val="left" w:pos="6480"/>
+          <w:tab w:val="left" w:pos="7200"/>
+          <w:tab w:val="left" w:pos="7920"/>
+          <w:tab w:val="left" w:pos="8640"/>
+        </w:tabs>
+        <w:autoSpaceDE w:val="0"/>
+        <w:autoSpaceDN w:val="0"/>
+        <w:adjustRightInd w:val="0"/>
+        <w:spacing w:after="0" w:line="240" w:lineRule="auto"/>
+        <w:rPr>
+          <w:rFonts w:ascii="Helvetica" w:hAnsi="Helvetica" w:cs="Helvetica"/>
+          <w:sz w:val="24"/>
+          <w:szCs w:val="24"/>
+        </w:rPr>
+      </w:pPr>
+    </w:p>
+    <w:p>
+      <w:pPr>
+        <w:widowControl w:val="0"/>
+        <w:tabs>
+          <w:tab w:val="left" w:pos="720"/>
+          <w:tab w:val="left" w:pos="1440"/>
+          <w:tab w:val="left" w:pos="2160"/>
+          <w:tab w:val="left" w:pos="2880"/>
+          <w:tab w:val="left" w:pos="3600"/>
+          <w:tab w:val="left" w:pos="4320"/>
+          <w:tab w:val="left" w:pos="5040"/>
+          <w:tab w:val="left" w:pos="5760"/>
+          <w:tab w:val="left" w:pos="6480"/>
+          <w:tab w:val="left" w:pos="7200"/>
+          <w:tab w:val="left" w:pos="7920"/>
+          <w:tab w:val="left" w:pos="8640"/>
+        </w:tabs>
+        <w:autoSpaceDE w:val="0"/>
+        <w:autoSpaceDN w:val="0"/>
+        <w:adjustRightInd w:val="0"/>
+        <w:spacing w:after="0" w:line="240" w:lineRule="auto"/>
+        <w:rPr>
+          <w:rFonts w:ascii="Helvetica" w:hAnsi="Helvetica" w:cs="Helvetica"/>
+          <w:sz w:val="24"/>
+          <w:szCs w:val="24"/>
+        </w:rPr>
+      </w:pPr>
+      <w:r>
+        <w:rPr>
+          <w:rFonts w:ascii="Helvetica" w:hAnsi="Helvetica" w:cs="Helvetica"/>
+          <w:sz w:val="24"/>
+          <w:szCs w:val="24"/>
+        </w:rPr>
+        <w:t>We need to plug in a provider into web3</w:t>
+      </w:r>
+    </w:p>
+    <w:p>
+      <w:pPr>
+        <w:widowControl w:val="0"/>
+        <w:tabs>
+          <w:tab w:val="left" w:pos="720"/>
+          <w:tab w:val="left" w:pos="1440"/>
+          <w:tab w:val="left" w:pos="2160"/>
+          <w:tab w:val="left" w:pos="2880"/>
+          <w:tab w:val="left" w:pos="3600"/>
+          <w:tab w:val="left" w:pos="4320"/>
+          <w:tab w:val="left" w:pos="5040"/>
+          <w:tab w:val="left" w:pos="5760"/>
+          <w:tab w:val="left" w:pos="6480"/>
+          <w:tab w:val="left" w:pos="7200"/>
+          <w:tab w:val="left" w:pos="7920"/>
+          <w:tab w:val="left" w:pos="8640"/>
+        </w:tabs>
+        <w:autoSpaceDE w:val="0"/>
+        <w:autoSpaceDN w:val="0"/>
+        <w:adjustRightInd w:val="0"/>
+        <w:spacing w:after="0" w:line="240" w:lineRule="auto"/>
+        <w:rPr>
+          <w:rFonts w:ascii="Helvetica" w:hAnsi="Helvetica" w:cs="Helvetica"/>
+          <w:sz w:val="24"/>
+          <w:szCs w:val="24"/>
+        </w:rPr>
       </w:pPr>
     </w:p>
     <w:p>
@@ -10202,36 +10739,44 @@
           <w:sz w:val="24"/>
           <w:szCs w:val="24"/>
         </w:rPr>
-        <w:t>Web3</w:t>
-      </w:r>
-    </w:p>
-    <w:p>
-      <w:pPr>
-        <w:widowControl w:val="0"/>
-        <w:tabs>
-          <w:tab w:val="left" w:pos="720"/>
-          <w:tab w:val="left" w:pos="1440"/>
-          <w:tab w:val="left" w:pos="2160"/>
-          <w:tab w:val="left" w:pos="2880"/>
-          <w:tab w:val="left" w:pos="3600"/>
-          <w:tab w:val="left" w:pos="4320"/>
-          <w:tab w:val="left" w:pos="5040"/>
-          <w:tab w:val="left" w:pos="5760"/>
-          <w:tab w:val="left" w:pos="6480"/>
-          <w:tab w:val="left" w:pos="7200"/>
-          <w:tab w:val="left" w:pos="7920"/>
-          <w:tab w:val="left" w:pos="8640"/>
-        </w:tabs>
-        <w:autoSpaceDE w:val="0"/>
-        <w:autoSpaceDN w:val="0"/>
-        <w:adjustRightInd w:val="0"/>
-        <w:spacing w:after="0" w:line="240" w:lineRule="auto"/>
-        <w:rPr>
-          <w:rFonts w:ascii="Helvetica" w:hAnsi="Helvetica" w:cs="Helvetica"/>
-          <w:sz w:val="24"/>
-          <w:szCs w:val="24"/>
-        </w:rPr>
-      </w:pPr>
+        <w:t xml:space="preserve">Mocha </w:t>
+      </w:r>
+    </w:p>
+    <w:p>
+      <w:pPr>
+        <w:widowControl w:val="0"/>
+        <w:tabs>
+          <w:tab w:val="left" w:pos="720"/>
+          <w:tab w:val="left" w:pos="1440"/>
+          <w:tab w:val="left" w:pos="2160"/>
+          <w:tab w:val="left" w:pos="2880"/>
+          <w:tab w:val="left" w:pos="3600"/>
+          <w:tab w:val="left" w:pos="4320"/>
+          <w:tab w:val="left" w:pos="5040"/>
+          <w:tab w:val="left" w:pos="5760"/>
+          <w:tab w:val="left" w:pos="6480"/>
+          <w:tab w:val="left" w:pos="7200"/>
+          <w:tab w:val="left" w:pos="7920"/>
+          <w:tab w:val="left" w:pos="8640"/>
+        </w:tabs>
+        <w:autoSpaceDE w:val="0"/>
+        <w:autoSpaceDN w:val="0"/>
+        <w:adjustRightInd w:val="0"/>
+        <w:spacing w:after="0" w:line="240" w:lineRule="auto"/>
+        <w:rPr>
+          <w:rFonts w:ascii="Helvetica" w:hAnsi="Helvetica" w:cs="Helvetica"/>
+          <w:sz w:val="24"/>
+          <w:szCs w:val="24"/>
+        </w:rPr>
+      </w:pPr>
+      <w:r>
+        <w:rPr>
+          <w:rFonts w:ascii="Helvetica" w:hAnsi="Helvetica" w:cs="Helvetica"/>
+          <w:sz w:val="24"/>
+          <w:szCs w:val="24"/>
+        </w:rPr>
+        <w:t xml:space="preserve">A test running framework. Can test anytime of </w:t>
+      </w:r>
       <w:proofErr w:type="spellStart"/>
       <w:r>
         <w:rPr>
@@ -10239,7 +10784,7 @@
           <w:sz w:val="24"/>
           <w:szCs w:val="24"/>
         </w:rPr>
-        <w:t>Javascript</w:t>
+        <w:t>javascript</w:t>
       </w:r>
       <w:proofErr w:type="spellEnd"/>
       <w:r>
@@ -10248,792 +10793,6 @@
           <w:sz w:val="24"/>
           <w:szCs w:val="24"/>
         </w:rPr>
-        <w:t xml:space="preserve"> app and </w:t>
-      </w:r>
-      <w:proofErr w:type="spellStart"/>
-      <w:r>
-        <w:rPr>
-          <w:rFonts w:ascii="Helvetica" w:hAnsi="Helvetica" w:cs="Helvetica"/>
-          <w:sz w:val="24"/>
-          <w:szCs w:val="24"/>
-        </w:rPr>
-        <w:t>ethe</w:t>
-      </w:r>
-      <w:r>
-        <w:rPr>
-          <w:rFonts w:ascii="Helvetica" w:hAnsi="Helvetica" w:cs="Helvetica"/>
-          <w:sz w:val="24"/>
-          <w:szCs w:val="24"/>
-        </w:rPr>
-        <w:t>reum</w:t>
-      </w:r>
-      <w:proofErr w:type="spellEnd"/>
-      <w:r>
-        <w:rPr>
-          <w:rFonts w:ascii="Helvetica" w:hAnsi="Helvetica" w:cs="Helvetica"/>
-          <w:sz w:val="24"/>
-          <w:szCs w:val="24"/>
-        </w:rPr>
-        <w:t xml:space="preserve"> connection</w:t>
-      </w:r>
-    </w:p>
-    <w:p>
-      <w:pPr>
-        <w:widowControl w:val="0"/>
-        <w:tabs>
-          <w:tab w:val="left" w:pos="720"/>
-          <w:tab w:val="left" w:pos="1440"/>
-          <w:tab w:val="left" w:pos="2160"/>
-          <w:tab w:val="left" w:pos="2880"/>
-          <w:tab w:val="left" w:pos="3600"/>
-          <w:tab w:val="left" w:pos="4320"/>
-          <w:tab w:val="left" w:pos="5040"/>
-          <w:tab w:val="left" w:pos="5760"/>
-          <w:tab w:val="left" w:pos="6480"/>
-          <w:tab w:val="left" w:pos="7200"/>
-          <w:tab w:val="left" w:pos="7920"/>
-          <w:tab w:val="left" w:pos="8640"/>
-        </w:tabs>
-        <w:autoSpaceDE w:val="0"/>
-        <w:autoSpaceDN w:val="0"/>
-        <w:adjustRightInd w:val="0"/>
-        <w:spacing w:after="0" w:line="240" w:lineRule="auto"/>
-        <w:rPr>
-          <w:rFonts w:ascii="Helvetica" w:hAnsi="Helvetica" w:cs="Helvetica"/>
-          <w:sz w:val="24"/>
-          <w:szCs w:val="24"/>
-        </w:rPr>
-      </w:pPr>
-      <w:r>
-        <w:rPr>
-          <w:rFonts w:ascii="Helvetica" w:hAnsi="Helvetica" w:cs="Helvetica"/>
-          <w:sz w:val="24"/>
-          <w:szCs w:val="24"/>
-        </w:rPr>
-        <w:t>Web3 Versioning issues: v0.x.x and v1.x.x</w:t>
-      </w:r>
-    </w:p>
-    <w:p>
-      <w:pPr>
-        <w:widowControl w:val="0"/>
-        <w:tabs>
-          <w:tab w:val="left" w:pos="720"/>
-          <w:tab w:val="left" w:pos="1440"/>
-          <w:tab w:val="left" w:pos="2160"/>
-          <w:tab w:val="left" w:pos="2880"/>
-          <w:tab w:val="left" w:pos="3600"/>
-          <w:tab w:val="left" w:pos="4320"/>
-          <w:tab w:val="left" w:pos="5040"/>
-          <w:tab w:val="left" w:pos="5760"/>
-          <w:tab w:val="left" w:pos="6480"/>
-          <w:tab w:val="left" w:pos="7200"/>
-          <w:tab w:val="left" w:pos="7920"/>
-          <w:tab w:val="left" w:pos="8640"/>
-        </w:tabs>
-        <w:autoSpaceDE w:val="0"/>
-        <w:autoSpaceDN w:val="0"/>
-        <w:adjustRightInd w:val="0"/>
-        <w:spacing w:after="0" w:line="240" w:lineRule="auto"/>
-        <w:rPr>
-          <w:rFonts w:ascii="Helvetica" w:hAnsi="Helvetica" w:cs="Helvetica"/>
-          <w:sz w:val="24"/>
-          <w:szCs w:val="24"/>
-        </w:rPr>
-      </w:pPr>
-      <w:r>
-        <w:rPr>
-          <w:rFonts w:ascii="Helvetica" w:hAnsi="Helvetica" w:cs="Helvetica"/>
-          <w:sz w:val="24"/>
-          <w:szCs w:val="24"/>
-        </w:rPr>
-        <w:t xml:space="preserve"> </w:t>
-      </w:r>
-      <w:r>
-        <w:rPr>
-          <w:rFonts w:ascii="Helvetica" w:hAnsi="Helvetica" w:cs="Helvetica"/>
-          <w:sz w:val="24"/>
-          <w:szCs w:val="24"/>
-        </w:rPr>
-        <w:tab/>
-        <w:t>V1 support for promises + async / await syntax (nice and pretty)</w:t>
-      </w:r>
-    </w:p>
-    <w:p>
-      <w:pPr>
-        <w:widowControl w:val="0"/>
-        <w:tabs>
-          <w:tab w:val="left" w:pos="720"/>
-          <w:tab w:val="left" w:pos="1440"/>
-          <w:tab w:val="left" w:pos="2160"/>
-          <w:tab w:val="left" w:pos="2880"/>
-          <w:tab w:val="left" w:pos="3600"/>
-          <w:tab w:val="left" w:pos="4320"/>
-          <w:tab w:val="left" w:pos="5040"/>
-          <w:tab w:val="left" w:pos="5760"/>
-          <w:tab w:val="left" w:pos="6480"/>
-          <w:tab w:val="left" w:pos="7200"/>
-          <w:tab w:val="left" w:pos="7920"/>
-          <w:tab w:val="left" w:pos="8640"/>
-        </w:tabs>
-        <w:autoSpaceDE w:val="0"/>
-        <w:autoSpaceDN w:val="0"/>
-        <w:adjustRightInd w:val="0"/>
-        <w:spacing w:after="0" w:line="240" w:lineRule="auto"/>
-        <w:rPr>
-          <w:rFonts w:ascii="Helvetica" w:hAnsi="Helvetica" w:cs="Helvetica"/>
-          <w:sz w:val="24"/>
-          <w:szCs w:val="24"/>
-        </w:rPr>
-      </w:pPr>
-      <w:r>
-        <w:rPr>
-          <w:rFonts w:ascii="Helvetica" w:hAnsi="Helvetica" w:cs="Helvetica"/>
-          <w:sz w:val="24"/>
-          <w:szCs w:val="24"/>
-        </w:rPr>
-        <w:t xml:space="preserve">Beware of </w:t>
-      </w:r>
-      <w:proofErr w:type="spellStart"/>
-      <w:r>
-        <w:rPr>
-          <w:rFonts w:ascii="Helvetica" w:hAnsi="Helvetica" w:cs="Helvetica"/>
-          <w:sz w:val="24"/>
-          <w:szCs w:val="24"/>
-        </w:rPr>
-        <w:t>stackoverflow</w:t>
-      </w:r>
-      <w:proofErr w:type="spellEnd"/>
-      <w:r>
-        <w:rPr>
-          <w:rFonts w:ascii="Helvetica" w:hAnsi="Helvetica" w:cs="Helvetica"/>
-          <w:sz w:val="24"/>
-          <w:szCs w:val="24"/>
-        </w:rPr>
-        <w:t xml:space="preserve"> </w:t>
-      </w:r>
-      <w:proofErr w:type="spellStart"/>
-      <w:r>
-        <w:rPr>
-          <w:rFonts w:ascii="Helvetica" w:hAnsi="Helvetica" w:cs="Helvetica"/>
-          <w:sz w:val="24"/>
-          <w:szCs w:val="24"/>
-        </w:rPr>
-        <w:t>api</w:t>
-      </w:r>
-      <w:proofErr w:type="spellEnd"/>
-      <w:r>
-        <w:rPr>
-          <w:rFonts w:ascii="Helvetica" w:hAnsi="Helvetica" w:cs="Helvetica"/>
-          <w:sz w:val="24"/>
-          <w:szCs w:val="24"/>
-        </w:rPr>
-        <w:t xml:space="preserve"> calls for version0, as they are different using a lot of callback functions (hard to organize)</w:t>
-      </w:r>
-    </w:p>
-    <w:p>
-      <w:pPr>
-        <w:widowControl w:val="0"/>
-        <w:tabs>
-          <w:tab w:val="left" w:pos="720"/>
-          <w:tab w:val="left" w:pos="1440"/>
-          <w:tab w:val="left" w:pos="2160"/>
-          <w:tab w:val="left" w:pos="2880"/>
-          <w:tab w:val="left" w:pos="3600"/>
-          <w:tab w:val="left" w:pos="4320"/>
-          <w:tab w:val="left" w:pos="5040"/>
-          <w:tab w:val="left" w:pos="5760"/>
-          <w:tab w:val="left" w:pos="6480"/>
-          <w:tab w:val="left" w:pos="7200"/>
-          <w:tab w:val="left" w:pos="7920"/>
-          <w:tab w:val="left" w:pos="8640"/>
-        </w:tabs>
-        <w:autoSpaceDE w:val="0"/>
-        <w:autoSpaceDN w:val="0"/>
-        <w:adjustRightInd w:val="0"/>
-        <w:spacing w:after="0" w:line="240" w:lineRule="auto"/>
-        <w:rPr>
-          <w:rFonts w:ascii="Helvetica" w:hAnsi="Helvetica" w:cs="Helvetica"/>
-          <w:sz w:val="24"/>
-          <w:szCs w:val="24"/>
-        </w:rPr>
-      </w:pPr>
-    </w:p>
-    <w:p>
-      <w:pPr>
-        <w:widowControl w:val="0"/>
-        <w:tabs>
-          <w:tab w:val="left" w:pos="720"/>
-          <w:tab w:val="left" w:pos="1440"/>
-          <w:tab w:val="left" w:pos="2160"/>
-          <w:tab w:val="left" w:pos="2880"/>
-          <w:tab w:val="left" w:pos="3600"/>
-          <w:tab w:val="left" w:pos="4320"/>
-          <w:tab w:val="left" w:pos="5040"/>
-          <w:tab w:val="left" w:pos="5760"/>
-          <w:tab w:val="left" w:pos="6480"/>
-          <w:tab w:val="left" w:pos="7200"/>
-          <w:tab w:val="left" w:pos="7920"/>
-          <w:tab w:val="left" w:pos="8640"/>
-        </w:tabs>
-        <w:autoSpaceDE w:val="0"/>
-        <w:autoSpaceDN w:val="0"/>
-        <w:adjustRightInd w:val="0"/>
-        <w:spacing w:after="0" w:line="240" w:lineRule="auto"/>
-        <w:rPr>
-          <w:rFonts w:ascii="Helvetica" w:hAnsi="Helvetica" w:cs="Helvetica"/>
-          <w:sz w:val="24"/>
-          <w:szCs w:val="24"/>
-        </w:rPr>
-      </w:pPr>
-      <w:r>
-        <w:rPr>
-          <w:rFonts w:ascii="Helvetica" w:hAnsi="Helvetica" w:cs="Helvetica"/>
-          <w:sz w:val="24"/>
-          <w:szCs w:val="24"/>
-        </w:rPr>
-        <w:t xml:space="preserve">Web3 </w:t>
-      </w:r>
-      <w:proofErr w:type="spellStart"/>
-      <w:r>
-        <w:rPr>
-          <w:rFonts w:ascii="Helvetica" w:hAnsi="Helvetica" w:cs="Helvetica"/>
-          <w:sz w:val="24"/>
-          <w:szCs w:val="24"/>
-        </w:rPr>
-        <w:t>co</w:t>
-      </w:r>
-      <w:r>
-        <w:rPr>
-          <w:rFonts w:ascii="Helvetica" w:hAnsi="Helvetica" w:cs="Helvetica"/>
-          <w:sz w:val="24"/>
-          <w:szCs w:val="24"/>
-        </w:rPr>
-        <w:t>ntructor</w:t>
-      </w:r>
-      <w:proofErr w:type="spellEnd"/>
-      <w:r>
-        <w:rPr>
-          <w:rFonts w:ascii="Helvetica" w:hAnsi="Helvetica" w:cs="Helvetica"/>
-          <w:sz w:val="24"/>
-          <w:szCs w:val="24"/>
-        </w:rPr>
-        <w:t xml:space="preserve"> function to make INSTANCES of web3 library</w:t>
-      </w:r>
-    </w:p>
-    <w:p>
-      <w:pPr>
-        <w:widowControl w:val="0"/>
-        <w:tabs>
-          <w:tab w:val="left" w:pos="720"/>
-          <w:tab w:val="left" w:pos="1440"/>
-          <w:tab w:val="left" w:pos="2160"/>
-          <w:tab w:val="left" w:pos="2880"/>
-          <w:tab w:val="left" w:pos="3600"/>
-          <w:tab w:val="left" w:pos="4320"/>
-          <w:tab w:val="left" w:pos="5040"/>
-          <w:tab w:val="left" w:pos="5760"/>
-          <w:tab w:val="left" w:pos="6480"/>
-          <w:tab w:val="left" w:pos="7200"/>
-          <w:tab w:val="left" w:pos="7920"/>
-          <w:tab w:val="left" w:pos="8640"/>
-        </w:tabs>
-        <w:autoSpaceDE w:val="0"/>
-        <w:autoSpaceDN w:val="0"/>
-        <w:adjustRightInd w:val="0"/>
-        <w:spacing w:after="0" w:line="240" w:lineRule="auto"/>
-        <w:rPr>
-          <w:rFonts w:ascii="Helvetica" w:hAnsi="Helvetica" w:cs="Helvetica"/>
-          <w:sz w:val="24"/>
-          <w:szCs w:val="24"/>
-        </w:rPr>
-      </w:pPr>
-      <w:r>
-        <w:rPr>
-          <w:rFonts w:ascii="Helvetica" w:hAnsi="Helvetica" w:cs="Helvetica"/>
-          <w:sz w:val="24"/>
-          <w:szCs w:val="24"/>
-        </w:rPr>
-        <w:t xml:space="preserve"> </w:t>
-      </w:r>
-      <w:r>
-        <w:rPr>
-          <w:rFonts w:ascii="Helvetica" w:hAnsi="Helvetica" w:cs="Helvetica"/>
-          <w:sz w:val="24"/>
-          <w:szCs w:val="24"/>
-        </w:rPr>
-        <w:tab/>
-        <w:t xml:space="preserve">each instance is used to connect to an </w:t>
-      </w:r>
-      <w:proofErr w:type="spellStart"/>
-      <w:r>
-        <w:rPr>
-          <w:rFonts w:ascii="Helvetica" w:hAnsi="Helvetica" w:cs="Helvetica"/>
-          <w:sz w:val="24"/>
-          <w:szCs w:val="24"/>
-        </w:rPr>
-        <w:t>ethereum</w:t>
-      </w:r>
-      <w:proofErr w:type="spellEnd"/>
-      <w:r>
-        <w:rPr>
-          <w:rFonts w:ascii="Helvetica" w:hAnsi="Helvetica" w:cs="Helvetica"/>
-          <w:sz w:val="24"/>
-          <w:szCs w:val="24"/>
-        </w:rPr>
-        <w:t xml:space="preserve"> network (there can be multiple instances to connect to different test networks)</w:t>
-      </w:r>
-    </w:p>
-    <w:p>
-      <w:pPr>
-        <w:widowControl w:val="0"/>
-        <w:tabs>
-          <w:tab w:val="left" w:pos="720"/>
-          <w:tab w:val="left" w:pos="1440"/>
-          <w:tab w:val="left" w:pos="2160"/>
-          <w:tab w:val="left" w:pos="2880"/>
-          <w:tab w:val="left" w:pos="3600"/>
-          <w:tab w:val="left" w:pos="4320"/>
-          <w:tab w:val="left" w:pos="5040"/>
-          <w:tab w:val="left" w:pos="5760"/>
-          <w:tab w:val="left" w:pos="6480"/>
-          <w:tab w:val="left" w:pos="7200"/>
-          <w:tab w:val="left" w:pos="7920"/>
-          <w:tab w:val="left" w:pos="8640"/>
-        </w:tabs>
-        <w:autoSpaceDE w:val="0"/>
-        <w:autoSpaceDN w:val="0"/>
-        <w:adjustRightInd w:val="0"/>
-        <w:spacing w:after="0" w:line="240" w:lineRule="auto"/>
-        <w:rPr>
-          <w:rFonts w:ascii="Helvetica" w:hAnsi="Helvetica" w:cs="Helvetica"/>
-          <w:sz w:val="24"/>
-          <w:szCs w:val="24"/>
-        </w:rPr>
-      </w:pPr>
-    </w:p>
-    <w:p>
-      <w:pPr>
-        <w:widowControl w:val="0"/>
-        <w:tabs>
-          <w:tab w:val="left" w:pos="720"/>
-          <w:tab w:val="left" w:pos="1440"/>
-          <w:tab w:val="left" w:pos="2160"/>
-          <w:tab w:val="left" w:pos="2880"/>
-          <w:tab w:val="left" w:pos="3600"/>
-          <w:tab w:val="left" w:pos="4320"/>
-          <w:tab w:val="left" w:pos="5040"/>
-          <w:tab w:val="left" w:pos="5760"/>
-          <w:tab w:val="left" w:pos="6480"/>
-          <w:tab w:val="left" w:pos="7200"/>
-          <w:tab w:val="left" w:pos="7920"/>
-          <w:tab w:val="left" w:pos="8640"/>
-        </w:tabs>
-        <w:autoSpaceDE w:val="0"/>
-        <w:autoSpaceDN w:val="0"/>
-        <w:adjustRightInd w:val="0"/>
-        <w:spacing w:after="0" w:line="240" w:lineRule="auto"/>
-        <w:rPr>
-          <w:rFonts w:ascii="Helvetica" w:hAnsi="Helvetica" w:cs="Helvetica"/>
-          <w:sz w:val="24"/>
-          <w:szCs w:val="24"/>
-        </w:rPr>
-      </w:pPr>
-      <w:r>
-        <w:rPr>
-          <w:rFonts w:ascii="Helvetica" w:hAnsi="Helvetica" w:cs="Helvetica"/>
-          <w:sz w:val="24"/>
-          <w:szCs w:val="24"/>
-        </w:rPr>
-        <w:t xml:space="preserve">        </w:t>
-      </w:r>
-      <w:r>
-        <w:rPr>
-          <w:rFonts w:ascii="Helvetica" w:hAnsi="Helvetica" w:cs="Helvetica"/>
-          <w:sz w:val="24"/>
-          <w:szCs w:val="24"/>
-        </w:rPr>
-        <w:tab/>
-      </w:r>
-      <w:r>
-        <w:rPr>
-          <w:rFonts w:ascii="Helvetica" w:hAnsi="Helvetica" w:cs="Helvetica"/>
-          <w:sz w:val="24"/>
-          <w:szCs w:val="24"/>
-        </w:rPr>
-        <w:tab/>
-      </w:r>
-      <w:r>
-        <w:rPr>
-          <w:rFonts w:ascii="Helvetica" w:hAnsi="Helvetica" w:cs="Helvetica"/>
-          <w:sz w:val="24"/>
-          <w:szCs w:val="24"/>
-        </w:rPr>
-        <w:tab/>
-      </w:r>
-      <w:r>
-        <w:rPr>
-          <w:rFonts w:ascii="Helvetica" w:hAnsi="Helvetica" w:cs="Helvetica"/>
-          <w:sz w:val="24"/>
-          <w:szCs w:val="24"/>
-        </w:rPr>
-        <w:tab/>
-      </w:r>
-      <w:r>
-        <w:rPr>
-          <w:rFonts w:ascii="Helvetica" w:hAnsi="Helvetica" w:cs="Helvetica"/>
-          <w:sz w:val="24"/>
-          <w:szCs w:val="24"/>
-        </w:rPr>
-        <w:tab/>
-      </w:r>
-      <w:r>
-        <w:rPr>
-          <w:rFonts w:ascii="Helvetica" w:hAnsi="Helvetica" w:cs="Helvetica"/>
-          <w:sz w:val="24"/>
-          <w:szCs w:val="24"/>
-        </w:rPr>
-        <w:tab/>
-      </w:r>
-      <w:r>
-        <w:rPr>
-          <w:rFonts w:ascii="Helvetica" w:hAnsi="Helvetica" w:cs="Helvetica"/>
-          <w:sz w:val="24"/>
-          <w:szCs w:val="24"/>
-        </w:rPr>
-        <w:tab/>
-        <w:t>Web3 Starts web3 instance</w:t>
-      </w:r>
-    </w:p>
-    <w:p>
-      <w:pPr>
-        <w:widowControl w:val="0"/>
-        <w:tabs>
-          <w:tab w:val="left" w:pos="720"/>
-          <w:tab w:val="left" w:pos="1440"/>
-          <w:tab w:val="left" w:pos="2160"/>
-          <w:tab w:val="left" w:pos="2880"/>
-          <w:tab w:val="left" w:pos="3600"/>
-          <w:tab w:val="left" w:pos="4320"/>
-          <w:tab w:val="left" w:pos="5040"/>
-          <w:tab w:val="left" w:pos="5760"/>
-          <w:tab w:val="left" w:pos="6480"/>
-          <w:tab w:val="left" w:pos="7200"/>
-          <w:tab w:val="left" w:pos="7920"/>
-          <w:tab w:val="left" w:pos="8640"/>
-        </w:tabs>
-        <w:autoSpaceDE w:val="0"/>
-        <w:autoSpaceDN w:val="0"/>
-        <w:adjustRightInd w:val="0"/>
-        <w:spacing w:after="0" w:line="240" w:lineRule="auto"/>
-        <w:rPr>
-          <w:rFonts w:ascii="Helvetica" w:hAnsi="Helvetica" w:cs="Helvetica"/>
-          <w:sz w:val="24"/>
-          <w:szCs w:val="24"/>
-        </w:rPr>
-      </w:pPr>
-      <w:r>
-        <w:rPr>
-          <w:rFonts w:ascii="Helvetica" w:hAnsi="Helvetica" w:cs="Helvetica"/>
-          <w:sz w:val="24"/>
-          <w:szCs w:val="24"/>
-        </w:rPr>
-        <w:t>Ganache -&gt; provider (communicati</w:t>
-      </w:r>
-      <w:r>
-        <w:rPr>
-          <w:rFonts w:ascii="Helvetica" w:hAnsi="Helvetica" w:cs="Helvetica"/>
-          <w:sz w:val="24"/>
-          <w:szCs w:val="24"/>
-        </w:rPr>
-        <w:t>on layer) -&gt; web3</w:t>
-      </w:r>
-    </w:p>
-    <w:p>
-      <w:pPr>
-        <w:widowControl w:val="0"/>
-        <w:tabs>
-          <w:tab w:val="left" w:pos="720"/>
-          <w:tab w:val="left" w:pos="1440"/>
-          <w:tab w:val="left" w:pos="2160"/>
-          <w:tab w:val="left" w:pos="2880"/>
-          <w:tab w:val="left" w:pos="3600"/>
-          <w:tab w:val="left" w:pos="4320"/>
-          <w:tab w:val="left" w:pos="5040"/>
-          <w:tab w:val="left" w:pos="5760"/>
-          <w:tab w:val="left" w:pos="6480"/>
-          <w:tab w:val="left" w:pos="7200"/>
-          <w:tab w:val="left" w:pos="7920"/>
-          <w:tab w:val="left" w:pos="8640"/>
-        </w:tabs>
-        <w:autoSpaceDE w:val="0"/>
-        <w:autoSpaceDN w:val="0"/>
-        <w:adjustRightInd w:val="0"/>
-        <w:spacing w:after="0" w:line="240" w:lineRule="auto"/>
-        <w:rPr>
-          <w:rFonts w:ascii="Helvetica" w:hAnsi="Helvetica" w:cs="Helvetica"/>
-          <w:sz w:val="24"/>
-          <w:szCs w:val="24"/>
-        </w:rPr>
-      </w:pPr>
-      <w:r>
-        <w:rPr>
-          <w:rFonts w:ascii="Helvetica" w:hAnsi="Helvetica" w:cs="Helvetica"/>
-          <w:sz w:val="24"/>
-          <w:szCs w:val="24"/>
-        </w:rPr>
-        <w:t xml:space="preserve">    </w:t>
-      </w:r>
-      <w:proofErr w:type="spellStart"/>
-      <w:r>
-        <w:rPr>
-          <w:rFonts w:ascii="Helvetica" w:hAnsi="Helvetica" w:cs="Helvetica"/>
-          <w:sz w:val="24"/>
-          <w:szCs w:val="24"/>
-        </w:rPr>
-        <w:t>PersonA</w:t>
-      </w:r>
-      <w:proofErr w:type="spellEnd"/>
-      <w:r>
-        <w:rPr>
-          <w:rFonts w:ascii="Helvetica" w:hAnsi="Helvetica" w:cs="Helvetica"/>
-          <w:sz w:val="24"/>
-          <w:szCs w:val="24"/>
-        </w:rPr>
-        <w:tab/>
-      </w:r>
-      <w:r>
-        <w:rPr>
-          <w:rFonts w:ascii="Helvetica" w:hAnsi="Helvetica" w:cs="Helvetica"/>
-          <w:sz w:val="24"/>
-          <w:szCs w:val="24"/>
-        </w:rPr>
-        <w:tab/>
-        <w:t>Email</w:t>
-      </w:r>
-      <w:r>
-        <w:rPr>
-          <w:rFonts w:ascii="Helvetica" w:hAnsi="Helvetica" w:cs="Helvetica"/>
-          <w:sz w:val="24"/>
-          <w:szCs w:val="24"/>
-        </w:rPr>
-        <w:tab/>
-      </w:r>
-      <w:r>
-        <w:rPr>
-          <w:rFonts w:ascii="Helvetica" w:hAnsi="Helvetica" w:cs="Helvetica"/>
-          <w:sz w:val="24"/>
-          <w:szCs w:val="24"/>
-        </w:rPr>
-        <w:tab/>
-      </w:r>
-      <w:r>
-        <w:rPr>
-          <w:rFonts w:ascii="Helvetica" w:hAnsi="Helvetica" w:cs="Helvetica"/>
-          <w:sz w:val="24"/>
-          <w:szCs w:val="24"/>
-        </w:rPr>
-        <w:tab/>
-      </w:r>
-      <w:r>
-        <w:rPr>
-          <w:rFonts w:ascii="Helvetica" w:hAnsi="Helvetica" w:cs="Helvetica"/>
-          <w:sz w:val="24"/>
-          <w:szCs w:val="24"/>
-        </w:rPr>
-        <w:tab/>
-      </w:r>
-      <w:proofErr w:type="spellStart"/>
-      <w:r>
-        <w:rPr>
-          <w:rFonts w:ascii="Helvetica" w:hAnsi="Helvetica" w:cs="Helvetica"/>
-          <w:sz w:val="24"/>
-          <w:szCs w:val="24"/>
-        </w:rPr>
-        <w:t>GroupB</w:t>
-      </w:r>
-      <w:proofErr w:type="spellEnd"/>
-    </w:p>
-    <w:p>
-      <w:pPr>
-        <w:widowControl w:val="0"/>
-        <w:tabs>
-          <w:tab w:val="left" w:pos="720"/>
-          <w:tab w:val="left" w:pos="1440"/>
-          <w:tab w:val="left" w:pos="2160"/>
-          <w:tab w:val="left" w:pos="2880"/>
-          <w:tab w:val="left" w:pos="3600"/>
-          <w:tab w:val="left" w:pos="4320"/>
-          <w:tab w:val="left" w:pos="5040"/>
-          <w:tab w:val="left" w:pos="5760"/>
-          <w:tab w:val="left" w:pos="6480"/>
-          <w:tab w:val="left" w:pos="7200"/>
-          <w:tab w:val="left" w:pos="7920"/>
-          <w:tab w:val="left" w:pos="8640"/>
-        </w:tabs>
-        <w:autoSpaceDE w:val="0"/>
-        <w:autoSpaceDN w:val="0"/>
-        <w:adjustRightInd w:val="0"/>
-        <w:spacing w:after="0" w:line="240" w:lineRule="auto"/>
-        <w:rPr>
-          <w:rFonts w:ascii="Helvetica" w:hAnsi="Helvetica" w:cs="Helvetica"/>
-          <w:sz w:val="24"/>
-          <w:szCs w:val="24"/>
-        </w:rPr>
-      </w:pPr>
-    </w:p>
-    <w:p>
-      <w:pPr>
-        <w:widowControl w:val="0"/>
-        <w:tabs>
-          <w:tab w:val="left" w:pos="720"/>
-          <w:tab w:val="left" w:pos="1440"/>
-          <w:tab w:val="left" w:pos="2160"/>
-          <w:tab w:val="left" w:pos="2880"/>
-          <w:tab w:val="left" w:pos="3600"/>
-          <w:tab w:val="left" w:pos="4320"/>
-          <w:tab w:val="left" w:pos="5040"/>
-          <w:tab w:val="left" w:pos="5760"/>
-          <w:tab w:val="left" w:pos="6480"/>
-          <w:tab w:val="left" w:pos="7200"/>
-          <w:tab w:val="left" w:pos="7920"/>
-          <w:tab w:val="left" w:pos="8640"/>
-        </w:tabs>
-        <w:autoSpaceDE w:val="0"/>
-        <w:autoSpaceDN w:val="0"/>
-        <w:adjustRightInd w:val="0"/>
-        <w:spacing w:after="0" w:line="240" w:lineRule="auto"/>
-        <w:rPr>
-          <w:rFonts w:ascii="Helvetica" w:hAnsi="Helvetica" w:cs="Helvetica"/>
-          <w:sz w:val="24"/>
-          <w:szCs w:val="24"/>
-        </w:rPr>
-      </w:pPr>
-      <w:r>
-        <w:rPr>
-          <w:rFonts w:ascii="Helvetica" w:hAnsi="Helvetica" w:cs="Helvetica"/>
-          <w:sz w:val="24"/>
-          <w:szCs w:val="24"/>
-        </w:rPr>
-        <w:t>We need to plug in a provider into web3</w:t>
-      </w:r>
-    </w:p>
-    <w:p>
-      <w:pPr>
-        <w:widowControl w:val="0"/>
-        <w:tabs>
-          <w:tab w:val="left" w:pos="720"/>
-          <w:tab w:val="left" w:pos="1440"/>
-          <w:tab w:val="left" w:pos="2160"/>
-          <w:tab w:val="left" w:pos="2880"/>
-          <w:tab w:val="left" w:pos="3600"/>
-          <w:tab w:val="left" w:pos="4320"/>
-          <w:tab w:val="left" w:pos="5040"/>
-          <w:tab w:val="left" w:pos="5760"/>
-          <w:tab w:val="left" w:pos="6480"/>
-          <w:tab w:val="left" w:pos="7200"/>
-          <w:tab w:val="left" w:pos="7920"/>
-          <w:tab w:val="left" w:pos="8640"/>
-        </w:tabs>
-        <w:autoSpaceDE w:val="0"/>
-        <w:autoSpaceDN w:val="0"/>
-        <w:adjustRightInd w:val="0"/>
-        <w:spacing w:after="0" w:line="240" w:lineRule="auto"/>
-        <w:rPr>
-          <w:rFonts w:ascii="Helvetica" w:hAnsi="Helvetica" w:cs="Helvetica"/>
-          <w:sz w:val="24"/>
-          <w:szCs w:val="24"/>
-        </w:rPr>
-      </w:pPr>
-    </w:p>
-    <w:p>
-      <w:pPr>
-        <w:widowControl w:val="0"/>
-        <w:tabs>
-          <w:tab w:val="left" w:pos="720"/>
-          <w:tab w:val="left" w:pos="1440"/>
-          <w:tab w:val="left" w:pos="2160"/>
-          <w:tab w:val="left" w:pos="2880"/>
-          <w:tab w:val="left" w:pos="3600"/>
-          <w:tab w:val="left" w:pos="4320"/>
-          <w:tab w:val="left" w:pos="5040"/>
-          <w:tab w:val="left" w:pos="5760"/>
-          <w:tab w:val="left" w:pos="6480"/>
-          <w:tab w:val="left" w:pos="7200"/>
-          <w:tab w:val="left" w:pos="7920"/>
-          <w:tab w:val="left" w:pos="8640"/>
-        </w:tabs>
-        <w:autoSpaceDE w:val="0"/>
-        <w:autoSpaceDN w:val="0"/>
-        <w:adjustRightInd w:val="0"/>
-        <w:spacing w:after="0" w:line="240" w:lineRule="auto"/>
-        <w:rPr>
-          <w:rFonts w:ascii="Helvetica" w:hAnsi="Helvetica" w:cs="Helvetica"/>
-          <w:sz w:val="24"/>
-          <w:szCs w:val="24"/>
-        </w:rPr>
-      </w:pPr>
-      <w:r>
-        <w:rPr>
-          <w:rFonts w:ascii="Helvetica" w:hAnsi="Helvetica" w:cs="Helvetica"/>
-          <w:b/>
-          <w:bCs/>
-          <w:sz w:val="24"/>
-          <w:szCs w:val="24"/>
-        </w:rPr>
-        <w:t xml:space="preserve">Mocha </w:t>
-      </w:r>
-    </w:p>
-    <w:p>
-      <w:pPr>
-        <w:widowControl w:val="0"/>
-        <w:tabs>
-          <w:tab w:val="left" w:pos="720"/>
-          <w:tab w:val="left" w:pos="1440"/>
-          <w:tab w:val="left" w:pos="2160"/>
-          <w:tab w:val="left" w:pos="2880"/>
-          <w:tab w:val="left" w:pos="3600"/>
-          <w:tab w:val="left" w:pos="4320"/>
-          <w:tab w:val="left" w:pos="5040"/>
-          <w:tab w:val="left" w:pos="5760"/>
-          <w:tab w:val="left" w:pos="6480"/>
-          <w:tab w:val="left" w:pos="7200"/>
-          <w:tab w:val="left" w:pos="7920"/>
-          <w:tab w:val="left" w:pos="8640"/>
-        </w:tabs>
-        <w:autoSpaceDE w:val="0"/>
-        <w:autoSpaceDN w:val="0"/>
-        <w:adjustRightInd w:val="0"/>
-        <w:spacing w:after="0" w:line="240" w:lineRule="auto"/>
-        <w:rPr>
-          <w:rFonts w:ascii="Helvetica" w:hAnsi="Helvetica" w:cs="Helvetica"/>
-          <w:sz w:val="24"/>
-          <w:szCs w:val="24"/>
-        </w:rPr>
-      </w:pPr>
-      <w:r>
-        <w:rPr>
-          <w:rFonts w:ascii="Helvetica" w:hAnsi="Helvetica" w:cs="Helvetica"/>
-          <w:sz w:val="24"/>
-          <w:szCs w:val="24"/>
-        </w:rPr>
-        <w:t xml:space="preserve">A test running framework. Can test anytime of </w:t>
-      </w:r>
-      <w:proofErr w:type="spellStart"/>
-      <w:r>
-        <w:rPr>
-          <w:rFonts w:ascii="Helvetica" w:hAnsi="Helvetica" w:cs="Helvetica"/>
-          <w:sz w:val="24"/>
-          <w:szCs w:val="24"/>
-        </w:rPr>
-        <w:t>javascript</w:t>
-      </w:r>
-      <w:proofErr w:type="spellEnd"/>
-      <w:r>
-        <w:rPr>
-          <w:rFonts w:ascii="Helvetica" w:hAnsi="Helvetica" w:cs="Helvetica"/>
-          <w:sz w:val="24"/>
-          <w:szCs w:val="24"/>
-        </w:rPr>
         <w:t xml:space="preserve"> code (front end/ back end) general purpose</w:t>
       </w:r>
     </w:p>
@@ -11070,15 +10829,7 @@
           <w:sz w:val="24"/>
           <w:szCs w:val="24"/>
         </w:rPr>
-        <w:t>Assertion = take two values…</w:t>
-      </w:r>
-      <w:r>
-        <w:rPr>
-          <w:rFonts w:ascii="Helvetica" w:hAnsi="Helvetica" w:cs="Helvetica"/>
-          <w:sz w:val="24"/>
-          <w:szCs w:val="24"/>
-        </w:rPr>
-        <w:t xml:space="preserve"> what are code produces and what i</w:t>
+        <w:t>Assertion = take two values… what are code produces and what i</w:t>
       </w:r>
       <w:r>
         <w:rPr>
@@ -11115,12 +10866,6 @@
         <w:gridCol w:w="4860"/>
       </w:tblGrid>
       <w:tr>
-        <w:tblPrEx>
-          <w:tblCellMar>
-            <w:top w:w="0" w:type="dxa"/>
-            <w:bottom w:w="0" w:type="dxa"/>
-          </w:tblCellMar>
-        </w:tblPrEx>
         <w:tc>
           <w:tcPr>
             <w:tcW w:w="1480" w:type="dxa"/>
@@ -11231,10 +10976,6 @@
           <w:tblBorders>
             <w:top w:val="none" w:sz="0" w:space="0" w:color="auto"/>
           </w:tblBorders>
-          <w:tblCellMar>
-            <w:top w:w="0" w:type="dxa"/>
-            <w:bottom w:w="0" w:type="dxa"/>
-          </w:tblCellMar>
         </w:tblPrEx>
         <w:tc>
           <w:tcPr>
@@ -11348,10 +11089,6 @@
           <w:tblBorders>
             <w:top w:val="none" w:sz="0" w:space="0" w:color="auto"/>
           </w:tblBorders>
-          <w:tblCellMar>
-            <w:top w:w="0" w:type="dxa"/>
-            <w:bottom w:w="0" w:type="dxa"/>
-          </w:tblCellMar>
         </w:tblPrEx>
         <w:tc>
           <w:tcPr>
@@ -11461,12 +11198,6 @@
         </w:tc>
       </w:tr>
       <w:tr>
-        <w:tblPrEx>
-          <w:tblCellMar>
-            <w:top w:w="0" w:type="dxa"/>
-            <w:bottom w:w="0" w:type="dxa"/>
-          </w:tblCellMar>
-        </w:tblPrEx>
         <w:tc>
           <w:tcPr>
             <w:tcW w:w="1480" w:type="dxa"/>
@@ -11670,15 +11401,7 @@
           <w:sz w:val="24"/>
           <w:szCs w:val="24"/>
         </w:rPr>
-        <w:t xml:space="preserve"> scripts: {“</w:t>
-      </w:r>
-      <w:r>
-        <w:rPr>
-          <w:rFonts w:ascii="Helvetica" w:hAnsi="Helvetica" w:cs="Helvetica"/>
-          <w:sz w:val="24"/>
-          <w:szCs w:val="24"/>
-        </w:rPr>
-        <w:t>test”: “mocha”   // swap in the name mocha</w:t>
+        <w:t xml:space="preserve"> scripts: {“test”: “mocha”   // swap in the name mocha</w:t>
       </w:r>
     </w:p>
     <w:p>
@@ -11715,6 +11438,7 @@
           <w:sz w:val="24"/>
           <w:szCs w:val="24"/>
         </w:rPr>
+        <w:lastRenderedPageBreak/>
         <w:t>npm</w:t>
       </w:r>
       <w:proofErr w:type="spellEnd"/>
@@ -11789,7 +11513,6 @@
           <w:sz w:val="24"/>
           <w:szCs w:val="24"/>
         </w:rPr>
-        <w:lastRenderedPageBreak/>
         <w:t xml:space="preserve">ISSUE WITH WEB3 not showing up, solve by command line: </w:t>
       </w:r>
       <w:proofErr w:type="spellStart"/>
@@ -11958,16 +11681,7 @@
           <w:sz w:val="24"/>
           <w:szCs w:val="24"/>
         </w:rPr>
-        <w:t>initalit</w:t>
-      </w:r>
-      <w:r>
-        <w:rPr>
-          <w:rFonts w:ascii="Helvetica" w:hAnsi="Helvetica" w:cs="Helvetica"/>
-          <w:kern w:val="1"/>
-          <w:sz w:val="24"/>
-          <w:szCs w:val="24"/>
-        </w:rPr>
-        <w:t>zatoin</w:t>
+        <w:t>initalitzatoin</w:t>
       </w:r>
       <w:proofErr w:type="spellEnd"/>
       <w:r>
@@ -12239,14 +11953,6 @@
           <w:szCs w:val="24"/>
         </w:rPr>
         <w:tab/>
-      </w:r>
-      <w:r>
-        <w:rPr>
-          <w:rFonts w:ascii="Helvetica" w:hAnsi="Helvetica" w:cs="Helvetica"/>
-          <w:kern w:val="1"/>
-          <w:sz w:val="24"/>
-          <w:szCs w:val="24"/>
-        </w:rPr>
         <w:t xml:space="preserve">beware of scope with const s in functions… so place the variable declaration outside </w:t>
       </w:r>
     </w:p>
@@ -12642,16 +12348,7 @@
           <w:sz w:val="24"/>
           <w:szCs w:val="24"/>
         </w:rPr>
-        <w:t>Web3</w:t>
-      </w:r>
-      <w:r>
-        <w:rPr>
-          <w:rFonts w:ascii="Helvetica" w:hAnsi="Helvetica" w:cs="Helvetica"/>
-          <w:kern w:val="1"/>
-          <w:sz w:val="24"/>
-          <w:szCs w:val="24"/>
-        </w:rPr>
-        <w:t xml:space="preserve"> -&gt; Ganache local test network [unlocked accounts]</w:t>
+        <w:t>Web3 -&gt; Ganache local test network [unlocked accounts]</w:t>
       </w:r>
     </w:p>
     <w:p>
@@ -13256,7 +12953,6 @@
   <w:style w:type="character" w:styleId="Hyperlink">
     <w:name w:val="Hyperlink"/>
     <w:uiPriority w:val="99"/>
-    <w:semiHidden/>
     <w:unhideWhenUsed/>
     <w:rsid w:val="00EA7D2F"/>
     <w:rPr>
@@ -13309,6 +13005,17 @@
       <w:rFonts w:ascii="Courier New" w:eastAsia="Times New Roman" w:hAnsi="Courier New" w:cs="Courier New"/>
       <w:sz w:val="20"/>
       <w:szCs w:val="20"/>
+    </w:rPr>
+  </w:style>
+  <w:style w:type="character" w:styleId="UnresolvedMention">
+    <w:name w:val="Unresolved Mention"/>
+    <w:uiPriority w:val="99"/>
+    <w:semiHidden/>
+    <w:unhideWhenUsed/>
+    <w:rsid w:val="00B94FE9"/>
+    <w:rPr>
+      <w:color w:val="605E5C"/>
+      <w:shd w:val="clear" w:color="auto" w:fill="E1DFDD"/>
     </w:rPr>
   </w:style>
 </w:styles>

--- a/ethereum_course.rtfd/solidityNotes.docx
+++ b/ethereum_course.rtfd/solidityNotes.docx
@@ -8038,8 +8038,6 @@
         </w:rPr>
         <w:t xml:space="preserve"> </w:t>
       </w:r>
-      <w:bookmarkStart w:id="0" w:name="_GoBack"/>
-      <w:bookmarkEnd w:id="0"/>
       <w:r>
         <w:rPr>
           <w:rFonts w:ascii="Times New Roman" w:hAnsi="Times New Roman"/>
@@ -10082,10 +10080,19 @@
       <w:r>
         <w:rPr>
           <w:rFonts w:ascii="Helvetica" w:hAnsi="Helvetica" w:cs="Helvetica"/>
-          <w:sz w:val="24"/>
-          <w:szCs w:val="24"/>
-        </w:rPr>
-        <w:t>Web3 Versioning issues: v0.x.x and v1.x.x</w:t>
+          <w:b/>
+          <w:sz w:val="24"/>
+          <w:szCs w:val="24"/>
+        </w:rPr>
+        <w:t>Web3 Versioning issues:</w:t>
+      </w:r>
+      <w:r>
+        <w:rPr>
+          <w:rFonts w:ascii="Helvetica" w:hAnsi="Helvetica" w:cs="Helvetica"/>
+          <w:sz w:val="24"/>
+          <w:szCs w:val="24"/>
+        </w:rPr>
+        <w:t xml:space="preserve"> v0.x.x and v1.x.x</w:t>
       </w:r>
     </w:p>
     <w:p>
@@ -10266,25 +10273,23 @@
           <w:sz w:val="24"/>
           <w:szCs w:val="24"/>
         </w:rPr>
-        <w:t xml:space="preserve">Web3 </w:t>
-      </w:r>
-      <w:proofErr w:type="spellStart"/>
-      <w:r>
-        <w:rPr>
-          <w:rFonts w:ascii="Helvetica" w:hAnsi="Helvetica" w:cs="Helvetica"/>
-          <w:sz w:val="24"/>
-          <w:szCs w:val="24"/>
-        </w:rPr>
-        <w:t>contructor</w:t>
-      </w:r>
-      <w:proofErr w:type="spellEnd"/>
-      <w:r>
-        <w:rPr>
-          <w:rFonts w:ascii="Helvetica" w:hAnsi="Helvetica" w:cs="Helvetica"/>
-          <w:sz w:val="24"/>
-          <w:szCs w:val="24"/>
-        </w:rPr>
-        <w:t xml:space="preserve"> function to make INSTANCES of web3 library</w:t>
+        <w:t>Web3 con</w:t>
+      </w:r>
+      <w:r>
+        <w:rPr>
+          <w:rFonts w:ascii="Helvetica" w:hAnsi="Helvetica" w:cs="Helvetica"/>
+          <w:sz w:val="24"/>
+          <w:szCs w:val="24"/>
+        </w:rPr>
+        <w:t>s</w:t>
+      </w:r>
+      <w:r>
+        <w:rPr>
+          <w:rFonts w:ascii="Helvetica" w:hAnsi="Helvetica" w:cs="Helvetica"/>
+          <w:sz w:val="24"/>
+          <w:szCs w:val="24"/>
+        </w:rPr>
+        <w:t>tructor function to make INSTANCES of web3 library</w:t>
       </w:r>
     </w:p>
     <w:p>
@@ -11955,6 +11960,8 @@
         <w:tab/>
         <w:t xml:space="preserve">beware of scope with const s in functions… so place the variable declaration outside </w:t>
       </w:r>
+      <w:bookmarkStart w:id="0" w:name="_GoBack"/>
+      <w:bookmarkEnd w:id="0"/>
     </w:p>
     <w:p>
       <w:pPr>
@@ -12048,11 +12055,74 @@
         <w:spacing w:after="0" w:line="240" w:lineRule="auto"/>
         <w:rPr>
           <w:rFonts w:ascii="Helvetica" w:hAnsi="Helvetica" w:cs="Helvetica"/>
+          <w:color w:val="00B0F0"/>
           <w:kern w:val="1"/>
           <w:sz w:val="24"/>
           <w:szCs w:val="24"/>
         </w:rPr>
       </w:pPr>
+      <w:r>
+        <w:rPr>
+          <w:rFonts w:ascii="Helvetica" w:hAnsi="Helvetica" w:cs="Helvetica"/>
+          <w:color w:val="00B0F0"/>
+          <w:kern w:val="1"/>
+          <w:sz w:val="24"/>
+          <w:szCs w:val="24"/>
+        </w:rPr>
+        <w:t xml:space="preserve">Install Mocha globally with NPM: </w:t>
+      </w:r>
+      <w:r>
+        <w:rPr>
+          <w:rFonts w:ascii="Helvetica" w:hAnsi="Helvetica" w:cs="Helvetica"/>
+          <w:color w:val="00B0F0"/>
+          <w:kern w:val="1"/>
+          <w:sz w:val="24"/>
+          <w:szCs w:val="24"/>
+        </w:rPr>
+        <w:br/>
+      </w:r>
+      <w:r>
+        <w:rPr>
+          <w:rFonts w:ascii="Helvetica" w:hAnsi="Helvetica" w:cs="Helvetica"/>
+          <w:color w:val="00B0F0"/>
+          <w:kern w:val="1"/>
+          <w:sz w:val="24"/>
+          <w:szCs w:val="24"/>
+        </w:rPr>
+        <w:tab/>
+      </w:r>
+      <w:r>
+        <w:rPr>
+          <w:rFonts w:ascii="Helvetica" w:hAnsi="Helvetica" w:cs="Helvetica"/>
+          <w:color w:val="00B0F0"/>
+          <w:kern w:val="1"/>
+          <w:sz w:val="24"/>
+          <w:szCs w:val="24"/>
+        </w:rPr>
+        <w:tab/>
+      </w:r>
+      <w:proofErr w:type="spellStart"/>
+      <w:r>
+        <w:rPr>
+          <w:rFonts w:ascii="Helvetica" w:hAnsi="Helvetica" w:cs="Helvetica"/>
+          <w:color w:val="00B0F0"/>
+          <w:kern w:val="1"/>
+          <w:sz w:val="24"/>
+          <w:szCs w:val="24"/>
+        </w:rPr>
+        <w:t>npm</w:t>
+      </w:r>
+      <w:proofErr w:type="spellEnd"/>
+      <w:r>
+        <w:rPr>
+          <w:rFonts w:ascii="Helvetica" w:hAnsi="Helvetica" w:cs="Helvetica"/>
+          <w:color w:val="00B0F0"/>
+          <w:kern w:val="1"/>
+          <w:sz w:val="24"/>
+          <w:szCs w:val="24"/>
+        </w:rPr>
+        <w:t xml:space="preserve"> install –global mocha</w:t>
+      </w:r>
     </w:p>
     <w:p>
       <w:pPr>

--- a/ethereum_course.rtfd/solidityNotes.docx
+++ b/ethereum_course.rtfd/solidityNotes.docx
@@ -11960,8 +11960,6 @@
         <w:tab/>
         <w:t xml:space="preserve">beware of scope with const s in functions… so place the variable declaration outside </w:t>
       </w:r>
-      <w:bookmarkStart w:id="0" w:name="_GoBack"/>
-      <w:bookmarkEnd w:id="0"/>
     </w:p>
     <w:p>
       <w:pPr>
@@ -12499,27 +12497,25 @@
       <w:pPr>
         <w:widowControl w:val="0"/>
         <w:tabs>
-          <w:tab w:val="left" w:pos="560"/>
-          <w:tab w:val="left" w:pos="1120"/>
-          <w:tab w:val="left" w:pos="1680"/>
-          <w:tab w:val="left" w:pos="2240"/>
-          <w:tab w:val="left" w:pos="2800"/>
-          <w:tab w:val="left" w:pos="3360"/>
-          <w:tab w:val="left" w:pos="3920"/>
-          <w:tab w:val="left" w:pos="4480"/>
-          <w:tab w:val="left" w:pos="5040"/>
-          <w:tab w:val="left" w:pos="5600"/>
-          <w:tab w:val="left" w:pos="6160"/>
-          <w:tab w:val="left" w:pos="6720"/>
-        </w:tabs>
-        <w:autoSpaceDE w:val="0"/>
-        <w:autoSpaceDN w:val="0"/>
-        <w:adjustRightInd w:val="0"/>
-        <w:spacing w:after="0" w:line="240" w:lineRule="auto"/>
-        <w:rPr>
-          <w:rFonts w:ascii="Helvetica" w:hAnsi="Helvetica" w:cs="Helvetica"/>
-          <w:b/>
-          <w:bCs/>
+          <w:tab w:val="left" w:pos="720"/>
+          <w:tab w:val="left" w:pos="1440"/>
+          <w:tab w:val="left" w:pos="2160"/>
+          <w:tab w:val="left" w:pos="2880"/>
+          <w:tab w:val="left" w:pos="3600"/>
+          <w:tab w:val="left" w:pos="4320"/>
+          <w:tab w:val="left" w:pos="5040"/>
+          <w:tab w:val="left" w:pos="5760"/>
+          <w:tab w:val="left" w:pos="6480"/>
+          <w:tab w:val="left" w:pos="7200"/>
+          <w:tab w:val="left" w:pos="7920"/>
+          <w:tab w:val="left" w:pos="8640"/>
+        </w:tabs>
+        <w:autoSpaceDE w:val="0"/>
+        <w:autoSpaceDN w:val="0"/>
+        <w:adjustRightInd w:val="0"/>
+        <w:spacing w:after="0" w:line="240" w:lineRule="auto"/>
+        <w:rPr>
+          <w:rFonts w:ascii="Helvetica" w:hAnsi="Helvetica" w:cs="Helvetica"/>
           <w:kern w:val="1"/>
           <w:sz w:val="24"/>
           <w:szCs w:val="24"/>
@@ -12528,61 +12524,344 @@
     </w:p>
     <w:p>
       <w:pPr>
-        <w:widowControl w:val="0"/>
-        <w:tabs>
-          <w:tab w:val="left" w:pos="560"/>
-          <w:tab w:val="left" w:pos="1120"/>
-          <w:tab w:val="left" w:pos="1680"/>
-          <w:tab w:val="left" w:pos="2240"/>
-          <w:tab w:val="left" w:pos="2800"/>
-          <w:tab w:val="left" w:pos="3360"/>
-          <w:tab w:val="left" w:pos="3920"/>
-          <w:tab w:val="left" w:pos="4480"/>
-          <w:tab w:val="left" w:pos="5040"/>
-          <w:tab w:val="left" w:pos="5600"/>
-          <w:tab w:val="left" w:pos="6160"/>
-          <w:tab w:val="left" w:pos="6720"/>
-        </w:tabs>
-        <w:autoSpaceDE w:val="0"/>
-        <w:autoSpaceDN w:val="0"/>
-        <w:adjustRightInd w:val="0"/>
-        <w:spacing w:after="0" w:line="240" w:lineRule="auto"/>
-        <w:rPr>
-          <w:rFonts w:ascii="Helvetica" w:hAnsi="Helvetica" w:cs="Helvetica"/>
-          <w:kern w:val="1"/>
-          <w:sz w:val="24"/>
-          <w:szCs w:val="24"/>
-        </w:rPr>
-      </w:pPr>
-    </w:p>
-    <w:p>
-      <w:pPr>
-        <w:widowControl w:val="0"/>
-        <w:tabs>
-          <w:tab w:val="left" w:pos="720"/>
-          <w:tab w:val="left" w:pos="1440"/>
-          <w:tab w:val="left" w:pos="2160"/>
-          <w:tab w:val="left" w:pos="2880"/>
-          <w:tab w:val="left" w:pos="3600"/>
-          <w:tab w:val="left" w:pos="4320"/>
-          <w:tab w:val="left" w:pos="5040"/>
-          <w:tab w:val="left" w:pos="5760"/>
-          <w:tab w:val="left" w:pos="6480"/>
-          <w:tab w:val="left" w:pos="7200"/>
-          <w:tab w:val="left" w:pos="7920"/>
-          <w:tab w:val="left" w:pos="8640"/>
-        </w:tabs>
-        <w:autoSpaceDE w:val="0"/>
-        <w:autoSpaceDN w:val="0"/>
-        <w:adjustRightInd w:val="0"/>
-        <w:spacing w:after="0" w:line="240" w:lineRule="auto"/>
-        <w:rPr>
-          <w:rFonts w:ascii="Helvetica" w:hAnsi="Helvetica" w:cs="Helvetica"/>
-          <w:kern w:val="1"/>
-          <w:sz w:val="24"/>
-          <w:szCs w:val="24"/>
-        </w:rPr>
-      </w:pPr>
+        <w:tabs>
+          <w:tab w:val="left" w:pos="1440"/>
+        </w:tabs>
+        <w:rPr>
+          <w:rFonts w:ascii="Helvetica" w:hAnsi="Helvetica" w:cs="Helvetica"/>
+          <w:sz w:val="24"/>
+          <w:szCs w:val="24"/>
+        </w:rPr>
+      </w:pPr>
+      <w:proofErr w:type="spellStart"/>
+      <w:r>
+        <w:rPr>
+          <w:rFonts w:ascii="Helvetica" w:hAnsi="Helvetica" w:cs="Helvetica"/>
+          <w:sz w:val="24"/>
+          <w:szCs w:val="24"/>
+        </w:rPr>
+        <w:t>Javascript</w:t>
+      </w:r>
+      <w:proofErr w:type="spellEnd"/>
+      <w:r>
+        <w:rPr>
+          <w:rFonts w:ascii="Helvetica" w:hAnsi="Helvetica" w:cs="Helvetica"/>
+          <w:sz w:val="24"/>
+          <w:szCs w:val="24"/>
+        </w:rPr>
+        <w:t xml:space="preserve"> Call Back Functions</w:t>
+      </w:r>
+    </w:p>
+    <w:p>
+      <w:pPr>
+        <w:tabs>
+          <w:tab w:val="left" w:pos="1440"/>
+        </w:tabs>
+        <w:rPr>
+          <w:rFonts w:ascii="Helvetica" w:hAnsi="Helvetica" w:cs="Helvetica"/>
+          <w:sz w:val="24"/>
+          <w:szCs w:val="24"/>
+        </w:rPr>
+      </w:pPr>
+      <w:r>
+        <w:rPr>
+          <w:rFonts w:ascii="Helvetica" w:hAnsi="Helvetica" w:cs="Helvetica"/>
+          <w:sz w:val="24"/>
+          <w:szCs w:val="24"/>
+        </w:rPr>
+        <w:t>- Passing Functions as Variables</w:t>
+      </w:r>
+      <w:r>
+        <w:rPr>
+          <w:rFonts w:ascii="Helvetica" w:hAnsi="Helvetica" w:cs="Helvetica"/>
+          <w:sz w:val="24"/>
+          <w:szCs w:val="24"/>
+        </w:rPr>
+        <w:br/>
+      </w:r>
+      <w:r>
+        <w:rPr>
+          <w:rFonts w:ascii="Helvetica" w:hAnsi="Helvetica" w:cs="Helvetica"/>
+          <w:sz w:val="24"/>
+          <w:szCs w:val="24"/>
+        </w:rPr>
+        <w:t xml:space="preserve">functions are “first class objects”, similar to strings, arrays, </w:t>
+      </w:r>
+      <w:proofErr w:type="gramStart"/>
+      <w:r>
+        <w:rPr>
+          <w:rFonts w:ascii="Helvetica" w:hAnsi="Helvetica" w:cs="Helvetica"/>
+          <w:sz w:val="24"/>
+          <w:szCs w:val="24"/>
+        </w:rPr>
+        <w:t>numbers..</w:t>
+      </w:r>
+      <w:proofErr w:type="gramEnd"/>
+      <w:r>
+        <w:rPr>
+          <w:rFonts w:ascii="Helvetica" w:hAnsi="Helvetica" w:cs="Helvetica"/>
+          <w:sz w:val="24"/>
+          <w:szCs w:val="24"/>
+        </w:rPr>
+        <w:br/>
+      </w:r>
+    </w:p>
+    <w:p>
+      <w:pPr>
+        <w:tabs>
+          <w:tab w:val="left" w:pos="1440"/>
+        </w:tabs>
+        <w:rPr>
+          <w:rFonts w:ascii="Helvetica" w:hAnsi="Helvetica" w:cs="Helvetica"/>
+          <w:sz w:val="24"/>
+          <w:szCs w:val="24"/>
+        </w:rPr>
+      </w:pPr>
+      <w:r>
+        <w:rPr>
+          <w:rFonts w:ascii="Helvetica" w:hAnsi="Helvetica" w:cs="Helvetica"/>
+          <w:sz w:val="24"/>
+          <w:szCs w:val="24"/>
+        </w:rPr>
+        <w:t xml:space="preserve">function </w:t>
+      </w:r>
+      <w:proofErr w:type="spellStart"/>
+      <w:proofErr w:type="gramStart"/>
+      <w:r>
+        <w:rPr>
+          <w:rFonts w:ascii="Helvetica" w:hAnsi="Helvetica" w:cs="Helvetica"/>
+          <w:sz w:val="24"/>
+          <w:szCs w:val="24"/>
+        </w:rPr>
+        <w:t>funcName</w:t>
+      </w:r>
+      <w:proofErr w:type="spellEnd"/>
+      <w:r>
+        <w:rPr>
+          <w:rFonts w:ascii="Helvetica" w:hAnsi="Helvetica" w:cs="Helvetica"/>
+          <w:sz w:val="24"/>
+          <w:szCs w:val="24"/>
+        </w:rPr>
+        <w:t>(</w:t>
+      </w:r>
+      <w:proofErr w:type="gramEnd"/>
+      <w:r>
+        <w:rPr>
+          <w:rFonts w:ascii="Helvetica" w:hAnsi="Helvetica" w:cs="Helvetica"/>
+          <w:sz w:val="24"/>
+          <w:szCs w:val="24"/>
+        </w:rPr>
+        <w:t>arg1, arg2){</w:t>
+      </w:r>
+      <w:r>
+        <w:rPr>
+          <w:rFonts w:ascii="Helvetica" w:hAnsi="Helvetica" w:cs="Helvetica"/>
+          <w:sz w:val="24"/>
+          <w:szCs w:val="24"/>
+        </w:rPr>
+        <w:br/>
+        <w:t>}</w:t>
+      </w:r>
+      <w:r>
+        <w:rPr>
+          <w:rFonts w:ascii="Helvetica" w:hAnsi="Helvetica" w:cs="Helvetica"/>
+          <w:sz w:val="24"/>
+          <w:szCs w:val="24"/>
+        </w:rPr>
+        <w:br/>
+        <w:t xml:space="preserve">function </w:t>
+      </w:r>
+      <w:proofErr w:type="spellStart"/>
+      <w:r>
+        <w:rPr>
+          <w:rFonts w:ascii="Helvetica" w:hAnsi="Helvetica" w:cs="Helvetica"/>
+          <w:sz w:val="24"/>
+          <w:szCs w:val="24"/>
+        </w:rPr>
+        <w:t>passthroughFunction</w:t>
+      </w:r>
+      <w:proofErr w:type="spellEnd"/>
+      <w:r>
+        <w:rPr>
+          <w:rFonts w:ascii="Helvetica" w:hAnsi="Helvetica" w:cs="Helvetica"/>
+          <w:sz w:val="24"/>
+          <w:szCs w:val="24"/>
+        </w:rPr>
+        <w:t xml:space="preserve"> (){</w:t>
+      </w:r>
+      <w:r>
+        <w:rPr>
+          <w:rFonts w:ascii="Helvetica" w:hAnsi="Helvetica" w:cs="Helvetica"/>
+          <w:sz w:val="24"/>
+          <w:szCs w:val="24"/>
+        </w:rPr>
+        <w:br/>
+      </w:r>
+      <w:r>
+        <w:rPr>
+          <w:rFonts w:ascii="Helvetica" w:hAnsi="Helvetica" w:cs="Helvetica"/>
+          <w:sz w:val="24"/>
+          <w:szCs w:val="24"/>
+        </w:rPr>
+        <w:t xml:space="preserve">      </w:t>
+      </w:r>
+      <w:r>
+        <w:rPr>
+          <w:rFonts w:ascii="Helvetica" w:hAnsi="Helvetica" w:cs="Helvetica"/>
+          <w:sz w:val="24"/>
+          <w:szCs w:val="24"/>
+        </w:rPr>
+        <w:t>“I’m a function that will be used in another function”</w:t>
+      </w:r>
+      <w:r>
+        <w:rPr>
+          <w:rFonts w:ascii="Helvetica" w:hAnsi="Helvetica" w:cs="Helvetica"/>
+          <w:sz w:val="24"/>
+          <w:szCs w:val="24"/>
+        </w:rPr>
+        <w:br/>
+        <w:t>}</w:t>
+      </w:r>
+      <w:r>
+        <w:rPr>
+          <w:rFonts w:ascii="Helvetica" w:hAnsi="Helvetica" w:cs="Helvetica"/>
+          <w:sz w:val="24"/>
+          <w:szCs w:val="24"/>
+        </w:rPr>
+        <w:t xml:space="preserve"> // this is the callback variable!</w:t>
+      </w:r>
+      <w:r>
+        <w:rPr>
+          <w:rFonts w:ascii="Helvetica" w:hAnsi="Helvetica" w:cs="Helvetica"/>
+          <w:sz w:val="24"/>
+          <w:szCs w:val="24"/>
+        </w:rPr>
+        <w:br/>
+      </w:r>
+      <w:r>
+        <w:rPr>
+          <w:rFonts w:ascii="Helvetica" w:hAnsi="Helvetica" w:cs="Helvetica"/>
+          <w:sz w:val="24"/>
+          <w:szCs w:val="24"/>
+        </w:rPr>
+        <w:br/>
+        <w:t xml:space="preserve">function </w:t>
+      </w:r>
+      <w:proofErr w:type="spellStart"/>
+      <w:r>
+        <w:rPr>
+          <w:rFonts w:ascii="Helvetica" w:hAnsi="Helvetica" w:cs="Helvetica"/>
+          <w:sz w:val="24"/>
+          <w:szCs w:val="24"/>
+        </w:rPr>
+        <w:t>baseFunction</w:t>
+      </w:r>
+      <w:proofErr w:type="spellEnd"/>
+      <w:r>
+        <w:rPr>
+          <w:rFonts w:ascii="Helvetica" w:hAnsi="Helvetica" w:cs="Helvetica"/>
+          <w:sz w:val="24"/>
+          <w:szCs w:val="24"/>
+        </w:rPr>
+        <w:t xml:space="preserve"> (</w:t>
+      </w:r>
+      <w:r>
+        <w:rPr>
+          <w:rFonts w:ascii="Helvetica" w:hAnsi="Helvetica" w:cs="Helvetica"/>
+          <w:sz w:val="24"/>
+          <w:szCs w:val="24"/>
+        </w:rPr>
+        <w:t xml:space="preserve">x = </w:t>
+      </w:r>
+      <w:proofErr w:type="spellStart"/>
+      <w:r>
+        <w:rPr>
+          <w:rFonts w:ascii="Helvetica" w:hAnsi="Helvetica" w:cs="Helvetica"/>
+          <w:sz w:val="24"/>
+          <w:szCs w:val="24"/>
+        </w:rPr>
+        <w:t>passthroughFunction</w:t>
+      </w:r>
+      <w:proofErr w:type="spellEnd"/>
+      <w:r>
+        <w:rPr>
+          <w:rFonts w:ascii="Helvetica" w:hAnsi="Helvetica" w:cs="Helvetica"/>
+          <w:sz w:val="24"/>
+          <w:szCs w:val="24"/>
+        </w:rPr>
+        <w:t>(){</w:t>
+      </w:r>
+      <w:r>
+        <w:rPr>
+          <w:rFonts w:ascii="Helvetica" w:hAnsi="Helvetica" w:cs="Helvetica"/>
+          <w:sz w:val="24"/>
+          <w:szCs w:val="24"/>
+        </w:rPr>
+        <w:br/>
+      </w:r>
+      <w:r>
+        <w:rPr>
+          <w:rFonts w:ascii="Helvetica" w:hAnsi="Helvetica" w:cs="Helvetica"/>
+          <w:sz w:val="24"/>
+          <w:szCs w:val="24"/>
+        </w:rPr>
+        <w:t xml:space="preserve">      </w:t>
+      </w:r>
+      <w:r>
+        <w:rPr>
+          <w:rFonts w:ascii="Helvetica" w:hAnsi="Helvetica" w:cs="Helvetica"/>
+          <w:sz w:val="24"/>
+          <w:szCs w:val="24"/>
+        </w:rPr>
+        <w:t>console.log(</w:t>
+      </w:r>
+      <w:r>
+        <w:rPr>
+          <w:rFonts w:ascii="Helvetica" w:hAnsi="Helvetica" w:cs="Helvetica"/>
+          <w:sz w:val="24"/>
+          <w:szCs w:val="24"/>
+        </w:rPr>
+        <w:t>x</w:t>
+      </w:r>
+      <w:r>
+        <w:rPr>
+          <w:rFonts w:ascii="Helvetica" w:hAnsi="Helvetica" w:cs="Helvetica"/>
+          <w:sz w:val="24"/>
+          <w:szCs w:val="24"/>
+        </w:rPr>
+        <w:t>)</w:t>
+      </w:r>
+      <w:r>
+        <w:rPr>
+          <w:rFonts w:ascii="Helvetica" w:hAnsi="Helvetica" w:cs="Helvetica"/>
+          <w:sz w:val="24"/>
+          <w:szCs w:val="24"/>
+        </w:rPr>
+        <w:br/>
+        <w:t>}</w:t>
+      </w:r>
+    </w:p>
+    <w:p>
+      <w:pPr>
+        <w:tabs>
+          <w:tab w:val="left" w:pos="1440"/>
+        </w:tabs>
+        <w:rPr>
+          <w:rFonts w:ascii="Helvetica" w:hAnsi="Helvetica" w:cs="Helvetica"/>
+          <w:sz w:val="24"/>
+          <w:szCs w:val="24"/>
+        </w:rPr>
+      </w:pPr>
+      <w:r>
+        <w:rPr>
+          <w:rFonts w:ascii="Helvetica" w:hAnsi="Helvetica" w:cs="Helvetica"/>
+          <w:sz w:val="24"/>
+          <w:szCs w:val="24"/>
+        </w:rPr>
+        <w:t>web3@1.0.0-beta26</w:t>
+      </w:r>
+      <w:bookmarkStart w:id="0" w:name="_GoBack"/>
+      <w:bookmarkEnd w:id="0"/>
     </w:p>
     <w:sectPr>
       <w:pgSz w:w="12240" w:h="15840"/>

--- a/ethereum_course.rtfd/solidityNotes.docx
+++ b/ethereum_course.rtfd/solidityNotes.docx
@@ -4765,7 +4765,7 @@
           <w:sz w:val="24"/>
           <w:szCs w:val="24"/>
         </w:rPr>
-        <w:t xml:space="preserve">Whenever a storage variable is marked as public, </w:t>
+        <w:t xml:space="preserve">Whenever a storage variable is marked as public, a </w:t>
       </w:r>
       <w:proofErr w:type="gramStart"/>
       <w:r>
@@ -4774,7 +4774,7 @@
           <w:sz w:val="24"/>
           <w:szCs w:val="24"/>
         </w:rPr>
-        <w:t>a new functions</w:t>
+        <w:t>new functions</w:t>
       </w:r>
       <w:proofErr w:type="gramEnd"/>
       <w:r>
@@ -12852,13 +12852,834 @@
           <w:szCs w:val="24"/>
         </w:rPr>
       </w:pPr>
-      <w:r>
-        <w:rPr>
-          <w:rFonts w:ascii="Helvetica" w:hAnsi="Helvetica" w:cs="Helvetica"/>
-          <w:sz w:val="24"/>
-          <w:szCs w:val="24"/>
-        </w:rPr>
-        <w:t>web3@1.0.0-beta26</w:t>
+      <w:hyperlink r:id="rId8" w:history="1">
+        <w:r>
+          <w:rPr>
+            <w:rStyle w:val="Hyperlink"/>
+            <w:rFonts w:ascii="Helvetica" w:hAnsi="Helvetica" w:cs="Helvetica"/>
+            <w:sz w:val="24"/>
+            <w:szCs w:val="24"/>
+          </w:rPr>
+          <w:t>web3@1.0.0-beta26</w:t>
+        </w:r>
+      </w:hyperlink>
+      <w:r>
+        <w:rPr>
+          <w:rFonts w:ascii="Helvetica" w:hAnsi="Helvetica" w:cs="Helvetica"/>
+          <w:sz w:val="24"/>
+          <w:szCs w:val="24"/>
+        </w:rPr>
+        <w:br/>
+      </w:r>
+    </w:p>
+    <w:p>
+      <w:pPr>
+        <w:shd w:val="clear" w:color="auto" w:fill="1E1E1E"/>
+        <w:spacing w:after="0" w:line="285" w:lineRule="atLeast"/>
+        <w:rPr>
+          <w:rFonts w:ascii="Consolas" w:hAnsi="Consolas"/>
+          <w:color w:val="D4D4D4"/>
+          <w:sz w:val="21"/>
+          <w:szCs w:val="21"/>
+        </w:rPr>
+      </w:pPr>
+      <w:r>
+        <w:rPr>
+          <w:rFonts w:ascii="Consolas" w:hAnsi="Consolas"/>
+          <w:color w:val="9CDCFE"/>
+          <w:sz w:val="21"/>
+          <w:szCs w:val="21"/>
+        </w:rPr>
+        <w:t>inbox</w:t>
+      </w:r>
+      <w:r>
+        <w:rPr>
+          <w:rFonts w:ascii="Consolas" w:hAnsi="Consolas"/>
+          <w:color w:val="D4D4D4"/>
+          <w:sz w:val="21"/>
+          <w:szCs w:val="21"/>
+        </w:rPr>
+        <w:t xml:space="preserve"> = </w:t>
+      </w:r>
+      <w:r>
+        <w:rPr>
+          <w:rFonts w:ascii="Consolas" w:hAnsi="Consolas"/>
+          <w:color w:val="C586C0"/>
+          <w:sz w:val="21"/>
+          <w:szCs w:val="21"/>
+        </w:rPr>
+        <w:t>await</w:t>
+      </w:r>
+      <w:r>
+        <w:rPr>
+          <w:rFonts w:ascii="Consolas" w:hAnsi="Consolas"/>
+          <w:color w:val="D4D4D4"/>
+          <w:sz w:val="21"/>
+          <w:szCs w:val="21"/>
+        </w:rPr>
+        <w:t xml:space="preserve"> </w:t>
+      </w:r>
+      <w:r>
+        <w:rPr>
+          <w:rFonts w:ascii="Consolas" w:hAnsi="Consolas"/>
+          <w:color w:val="569CD6"/>
+          <w:sz w:val="21"/>
+          <w:szCs w:val="21"/>
+        </w:rPr>
+        <w:t>new</w:t>
+      </w:r>
+      <w:r>
+        <w:rPr>
+          <w:rFonts w:ascii="Consolas" w:hAnsi="Consolas"/>
+          <w:color w:val="D4D4D4"/>
+          <w:sz w:val="21"/>
+          <w:szCs w:val="21"/>
+        </w:rPr>
+        <w:t xml:space="preserve"> </w:t>
+      </w:r>
+      <w:r>
+        <w:rPr>
+          <w:rFonts w:ascii="Consolas" w:hAnsi="Consolas"/>
+          <w:color w:val="4EC9B0"/>
+          <w:sz w:val="21"/>
+          <w:szCs w:val="21"/>
+        </w:rPr>
+        <w:t>web3</w:t>
+      </w:r>
+      <w:r>
+        <w:rPr>
+          <w:rFonts w:ascii="Consolas" w:hAnsi="Consolas"/>
+          <w:color w:val="D4D4D4"/>
+          <w:sz w:val="21"/>
+          <w:szCs w:val="21"/>
+        </w:rPr>
+        <w:t>.</w:t>
+      </w:r>
+      <w:r>
+        <w:rPr>
+          <w:rFonts w:ascii="Consolas" w:hAnsi="Consolas"/>
+          <w:color w:val="4EC9B0"/>
+          <w:sz w:val="21"/>
+          <w:szCs w:val="21"/>
+        </w:rPr>
+        <w:t>eth</w:t>
+      </w:r>
+      <w:r>
+        <w:rPr>
+          <w:rFonts w:ascii="Consolas" w:hAnsi="Consolas"/>
+          <w:color w:val="D4D4D4"/>
+          <w:sz w:val="21"/>
+          <w:szCs w:val="21"/>
+        </w:rPr>
+        <w:t>.</w:t>
+      </w:r>
+      <w:r>
+        <w:rPr>
+          <w:rFonts w:ascii="Consolas" w:hAnsi="Consolas"/>
+          <w:color w:val="4EC9B0"/>
+          <w:sz w:val="21"/>
+          <w:szCs w:val="21"/>
+        </w:rPr>
+        <w:t>Contract</w:t>
+      </w:r>
+      <w:r>
+        <w:rPr>
+          <w:rFonts w:ascii="Consolas" w:hAnsi="Consolas"/>
+          <w:color w:val="D4D4D4"/>
+          <w:sz w:val="21"/>
+          <w:szCs w:val="21"/>
+        </w:rPr>
+        <w:t>(</w:t>
+      </w:r>
+      <w:proofErr w:type="spellStart"/>
+      <w:r>
+        <w:rPr>
+          <w:rFonts w:ascii="Consolas" w:hAnsi="Consolas"/>
+          <w:color w:val="4EC9B0"/>
+          <w:sz w:val="21"/>
+          <w:szCs w:val="21"/>
+        </w:rPr>
+        <w:t>JSON</w:t>
+      </w:r>
+      <w:r>
+        <w:rPr>
+          <w:rFonts w:ascii="Consolas" w:hAnsi="Consolas"/>
+          <w:color w:val="D4D4D4"/>
+          <w:sz w:val="21"/>
+          <w:szCs w:val="21"/>
+        </w:rPr>
+        <w:t>.</w:t>
+      </w:r>
+      <w:r>
+        <w:rPr>
+          <w:rFonts w:ascii="Consolas" w:hAnsi="Consolas"/>
+          <w:color w:val="DCDCAA"/>
+          <w:sz w:val="21"/>
+          <w:szCs w:val="21"/>
+        </w:rPr>
+        <w:t>parse</w:t>
+      </w:r>
+      <w:proofErr w:type="spellEnd"/>
+      <w:r>
+        <w:rPr>
+          <w:rFonts w:ascii="Consolas" w:hAnsi="Consolas"/>
+          <w:color w:val="D4D4D4"/>
+          <w:sz w:val="21"/>
+          <w:szCs w:val="21"/>
+        </w:rPr>
+        <w:t>(</w:t>
+      </w:r>
+      <w:r>
+        <w:rPr>
+          <w:rFonts w:ascii="Consolas" w:hAnsi="Consolas"/>
+          <w:color w:val="9CDCFE"/>
+          <w:sz w:val="21"/>
+          <w:szCs w:val="21"/>
+        </w:rPr>
+        <w:t>interface</w:t>
+      </w:r>
+      <w:r>
+        <w:rPr>
+          <w:rFonts w:ascii="Consolas" w:hAnsi="Consolas"/>
+          <w:color w:val="D4D4D4"/>
+          <w:sz w:val="21"/>
+          <w:szCs w:val="21"/>
+        </w:rPr>
+        <w:t>))</w:t>
+      </w:r>
+    </w:p>
+    <w:p>
+      <w:pPr>
+        <w:shd w:val="clear" w:color="auto" w:fill="1E1E1E"/>
+        <w:spacing w:after="0" w:line="285" w:lineRule="atLeast"/>
+        <w:rPr>
+          <w:rFonts w:ascii="Consolas" w:hAnsi="Consolas"/>
+          <w:color w:val="D4D4D4"/>
+          <w:sz w:val="21"/>
+          <w:szCs w:val="21"/>
+        </w:rPr>
+      </w:pPr>
+      <w:r>
+        <w:rPr>
+          <w:rFonts w:ascii="Consolas" w:hAnsi="Consolas"/>
+          <w:color w:val="D4D4D4"/>
+          <w:sz w:val="21"/>
+          <w:szCs w:val="21"/>
+        </w:rPr>
+        <w:t>        .</w:t>
+      </w:r>
+      <w:proofErr w:type="gramStart"/>
+      <w:r>
+        <w:rPr>
+          <w:rFonts w:ascii="Consolas" w:hAnsi="Consolas"/>
+          <w:color w:val="DCDCAA"/>
+          <w:sz w:val="21"/>
+          <w:szCs w:val="21"/>
+        </w:rPr>
+        <w:t>deploy</w:t>
+      </w:r>
+      <w:r>
+        <w:rPr>
+          <w:rFonts w:ascii="Consolas" w:hAnsi="Consolas"/>
+          <w:color w:val="D4D4D4"/>
+          <w:sz w:val="21"/>
+          <w:szCs w:val="21"/>
+        </w:rPr>
+        <w:t>(</w:t>
+      </w:r>
+      <w:proofErr w:type="gramEnd"/>
+      <w:r>
+        <w:rPr>
+          <w:rFonts w:ascii="Consolas" w:hAnsi="Consolas"/>
+          <w:color w:val="D4D4D4"/>
+          <w:sz w:val="21"/>
+          <w:szCs w:val="21"/>
+        </w:rPr>
+        <w:t>{</w:t>
+      </w:r>
+      <w:r>
+        <w:rPr>
+          <w:rFonts w:ascii="Consolas" w:hAnsi="Consolas"/>
+          <w:color w:val="9CDCFE"/>
+          <w:sz w:val="21"/>
+          <w:szCs w:val="21"/>
+        </w:rPr>
+        <w:t>data:</w:t>
+      </w:r>
+      <w:r>
+        <w:rPr>
+          <w:rFonts w:ascii="Consolas" w:hAnsi="Consolas"/>
+          <w:color w:val="D4D4D4"/>
+          <w:sz w:val="21"/>
+          <w:szCs w:val="21"/>
+        </w:rPr>
+        <w:t xml:space="preserve"> </w:t>
+      </w:r>
+      <w:r>
+        <w:rPr>
+          <w:rFonts w:ascii="Consolas" w:hAnsi="Consolas"/>
+          <w:color w:val="9CDCFE"/>
+          <w:sz w:val="21"/>
+          <w:szCs w:val="21"/>
+        </w:rPr>
+        <w:t>bytecode</w:t>
+      </w:r>
+      <w:r>
+        <w:rPr>
+          <w:rFonts w:ascii="Consolas" w:hAnsi="Consolas"/>
+          <w:color w:val="D4D4D4"/>
+          <w:sz w:val="21"/>
+          <w:szCs w:val="21"/>
+        </w:rPr>
+        <w:t xml:space="preserve">, </w:t>
+      </w:r>
+      <w:r>
+        <w:rPr>
+          <w:rFonts w:ascii="Consolas" w:hAnsi="Consolas"/>
+          <w:color w:val="9CDCFE"/>
+          <w:sz w:val="21"/>
+          <w:szCs w:val="21"/>
+        </w:rPr>
+        <w:t>arguments:</w:t>
+      </w:r>
+      <w:r>
+        <w:rPr>
+          <w:rFonts w:ascii="Consolas" w:hAnsi="Consolas"/>
+          <w:color w:val="D4D4D4"/>
+          <w:sz w:val="21"/>
+          <w:szCs w:val="21"/>
+        </w:rPr>
+        <w:t xml:space="preserve"> [</w:t>
+      </w:r>
+      <w:r>
+        <w:rPr>
+          <w:rFonts w:ascii="Consolas" w:hAnsi="Consolas"/>
+          <w:color w:val="CE9178"/>
+          <w:sz w:val="21"/>
+          <w:szCs w:val="21"/>
+        </w:rPr>
+        <w:t>'Hi there!'</w:t>
+      </w:r>
+      <w:r>
+        <w:rPr>
+          <w:rFonts w:ascii="Consolas" w:hAnsi="Consolas"/>
+          <w:color w:val="D4D4D4"/>
+          <w:sz w:val="21"/>
+          <w:szCs w:val="21"/>
+        </w:rPr>
+        <w:t>]})</w:t>
+      </w:r>
+    </w:p>
+    <w:p>
+      <w:pPr>
+        <w:shd w:val="clear" w:color="auto" w:fill="1E1E1E"/>
+        <w:spacing w:after="0" w:line="285" w:lineRule="atLeast"/>
+        <w:rPr>
+          <w:rFonts w:ascii="Consolas" w:hAnsi="Consolas"/>
+          <w:color w:val="D4D4D4"/>
+          <w:sz w:val="21"/>
+          <w:szCs w:val="21"/>
+        </w:rPr>
+      </w:pPr>
+      <w:r>
+        <w:rPr>
+          <w:rFonts w:ascii="Consolas" w:hAnsi="Consolas"/>
+          <w:color w:val="D4D4D4"/>
+          <w:sz w:val="21"/>
+          <w:szCs w:val="21"/>
+        </w:rPr>
+        <w:t>        </w:t>
+      </w:r>
+      <w:proofErr w:type="gramStart"/>
+      <w:r>
+        <w:rPr>
+          <w:rFonts w:ascii="Consolas" w:hAnsi="Consolas"/>
+          <w:color w:val="D4D4D4"/>
+          <w:sz w:val="21"/>
+          <w:szCs w:val="21"/>
+        </w:rPr>
+        <w:t>.</w:t>
+      </w:r>
+      <w:r>
+        <w:rPr>
+          <w:rFonts w:ascii="Consolas" w:hAnsi="Consolas"/>
+          <w:color w:val="DCDCAA"/>
+          <w:sz w:val="21"/>
+          <w:szCs w:val="21"/>
+        </w:rPr>
+        <w:t>send</w:t>
+      </w:r>
+      <w:proofErr w:type="gramEnd"/>
+      <w:r>
+        <w:rPr>
+          <w:rFonts w:ascii="Consolas" w:hAnsi="Consolas"/>
+          <w:color w:val="D4D4D4"/>
+          <w:sz w:val="21"/>
+          <w:szCs w:val="21"/>
+        </w:rPr>
+        <w:t>({</w:t>
+      </w:r>
+      <w:r>
+        <w:rPr>
+          <w:rFonts w:ascii="Consolas" w:hAnsi="Consolas"/>
+          <w:color w:val="9CDCFE"/>
+          <w:sz w:val="21"/>
+          <w:szCs w:val="21"/>
+        </w:rPr>
+        <w:t>from:</w:t>
+      </w:r>
+      <w:r>
+        <w:rPr>
+          <w:rFonts w:ascii="Consolas" w:hAnsi="Consolas"/>
+          <w:color w:val="D4D4D4"/>
+          <w:sz w:val="21"/>
+          <w:szCs w:val="21"/>
+        </w:rPr>
+        <w:t xml:space="preserve"> </w:t>
+      </w:r>
+      <w:r>
+        <w:rPr>
+          <w:rFonts w:ascii="Consolas" w:hAnsi="Consolas"/>
+          <w:color w:val="9CDCFE"/>
+          <w:sz w:val="21"/>
+          <w:szCs w:val="21"/>
+        </w:rPr>
+        <w:t>accounts</w:t>
+      </w:r>
+      <w:r>
+        <w:rPr>
+          <w:rFonts w:ascii="Consolas" w:hAnsi="Consolas"/>
+          <w:color w:val="D4D4D4"/>
+          <w:sz w:val="21"/>
+          <w:szCs w:val="21"/>
+        </w:rPr>
+        <w:t>[</w:t>
+      </w:r>
+      <w:r>
+        <w:rPr>
+          <w:rFonts w:ascii="Consolas" w:hAnsi="Consolas"/>
+          <w:color w:val="B5CEA8"/>
+          <w:sz w:val="21"/>
+          <w:szCs w:val="21"/>
+        </w:rPr>
+        <w:t>0</w:t>
+      </w:r>
+      <w:r>
+        <w:rPr>
+          <w:rFonts w:ascii="Consolas" w:hAnsi="Consolas"/>
+          <w:color w:val="D4D4D4"/>
+          <w:sz w:val="21"/>
+          <w:szCs w:val="21"/>
+        </w:rPr>
+        <w:t xml:space="preserve">], </w:t>
+      </w:r>
+      <w:r>
+        <w:rPr>
+          <w:rFonts w:ascii="Consolas" w:hAnsi="Consolas"/>
+          <w:color w:val="9CDCFE"/>
+          <w:sz w:val="21"/>
+          <w:szCs w:val="21"/>
+        </w:rPr>
+        <w:t>gas:</w:t>
+      </w:r>
+      <w:r>
+        <w:rPr>
+          <w:rFonts w:ascii="Consolas" w:hAnsi="Consolas"/>
+          <w:color w:val="D4D4D4"/>
+          <w:sz w:val="21"/>
+          <w:szCs w:val="21"/>
+        </w:rPr>
+        <w:t xml:space="preserve"> </w:t>
+      </w:r>
+      <w:r>
+        <w:rPr>
+          <w:rFonts w:ascii="Consolas" w:hAnsi="Consolas"/>
+          <w:color w:val="CE9178"/>
+          <w:sz w:val="21"/>
+          <w:szCs w:val="21"/>
+        </w:rPr>
+        <w:t>'1000000'</w:t>
+      </w:r>
+      <w:r>
+        <w:rPr>
+          <w:rFonts w:ascii="Consolas" w:hAnsi="Consolas"/>
+          <w:color w:val="D4D4D4"/>
+          <w:sz w:val="21"/>
+          <w:szCs w:val="21"/>
+        </w:rPr>
+        <w:t xml:space="preserve"> });</w:t>
+      </w:r>
+    </w:p>
+    <w:p>
+      <w:pPr>
+        <w:tabs>
+          <w:tab w:val="left" w:pos="1440"/>
+        </w:tabs>
+        <w:rPr>
+          <w:rFonts w:ascii="Helvetica" w:hAnsi="Helvetica" w:cs="Helvetica"/>
+          <w:sz w:val="24"/>
+          <w:szCs w:val="24"/>
+        </w:rPr>
+      </w:pPr>
+    </w:p>
+    <w:p>
+      <w:pPr>
+        <w:tabs>
+          <w:tab w:val="left" w:pos="1440"/>
+          <w:tab w:val="left" w:pos="5808"/>
+        </w:tabs>
+        <w:rPr>
+          <w:rFonts w:ascii="Helvetica" w:hAnsi="Helvetica" w:cs="Helvetica"/>
+          <w:sz w:val="24"/>
+          <w:szCs w:val="24"/>
+        </w:rPr>
+      </w:pPr>
+      <w:r>
+        <w:rPr>
+          <w:rFonts w:ascii="Helvetica" w:hAnsi="Helvetica" w:cs="Helvetica"/>
+          <w:sz w:val="24"/>
+          <w:szCs w:val="24"/>
+        </w:rPr>
+        <w:t>Web3.eth.Contract(</w:t>
+      </w:r>
+      <w:proofErr w:type="spellStart"/>
+      <w:r>
+        <w:rPr>
+          <w:rFonts w:ascii="Helvetica" w:hAnsi="Helvetica" w:cs="Helvetica"/>
+          <w:sz w:val="24"/>
+          <w:szCs w:val="24"/>
+        </w:rPr>
+        <w:t>JSON.parse</w:t>
+      </w:r>
+      <w:proofErr w:type="spellEnd"/>
+      <w:r>
+        <w:rPr>
+          <w:rFonts w:ascii="Helvetica" w:hAnsi="Helvetica" w:cs="Helvetica"/>
+          <w:sz w:val="24"/>
+          <w:szCs w:val="24"/>
+        </w:rPr>
+        <w:t>(interface)) // tells web3 to treat this object as a constructor</w:t>
+      </w:r>
+      <w:r>
+        <w:rPr>
+          <w:rFonts w:ascii="Helvetica" w:hAnsi="Helvetica" w:cs="Helvetica"/>
+          <w:sz w:val="24"/>
+          <w:szCs w:val="24"/>
+        </w:rPr>
+        <w:br/>
+      </w:r>
+      <w:r>
+        <w:rPr>
+          <w:rFonts w:ascii="Helvetica" w:hAnsi="Helvetica" w:cs="Helvetica"/>
+          <w:sz w:val="24"/>
+          <w:szCs w:val="24"/>
+        </w:rPr>
+        <w:br/>
+        <w:t>.</w:t>
+      </w:r>
+      <w:proofErr w:type="gramStart"/>
+      <w:r>
+        <w:rPr>
+          <w:rFonts w:ascii="Helvetica" w:hAnsi="Helvetica" w:cs="Helvetica"/>
+          <w:sz w:val="24"/>
+          <w:szCs w:val="24"/>
+        </w:rPr>
+        <w:t>deploy(</w:t>
+      </w:r>
+      <w:proofErr w:type="gramEnd"/>
+      <w:r>
+        <w:rPr>
+          <w:rFonts w:ascii="Helvetica" w:hAnsi="Helvetica" w:cs="Helvetica"/>
+          <w:sz w:val="24"/>
+          <w:szCs w:val="24"/>
+        </w:rPr>
+        <w:t xml:space="preserve">{ data: bytecode, </w:t>
+      </w:r>
+      <w:proofErr w:type="spellStart"/>
+      <w:r>
+        <w:rPr>
+          <w:rFonts w:ascii="Helvetica" w:hAnsi="Helvetica" w:cs="Helvetica"/>
+          <w:sz w:val="24"/>
+          <w:szCs w:val="24"/>
+        </w:rPr>
+        <w:t>argruments</w:t>
+      </w:r>
+      <w:proofErr w:type="spellEnd"/>
+      <w:r>
+        <w:rPr>
+          <w:rFonts w:ascii="Helvetica" w:hAnsi="Helvetica" w:cs="Helvetica"/>
+          <w:sz w:val="24"/>
+          <w:szCs w:val="24"/>
+        </w:rPr>
+        <w:t>: [ 1 to 1 mapping of arguments to array ] }) //</w:t>
+      </w:r>
+    </w:p>
+    <w:p>
+      <w:pPr>
+        <w:tabs>
+          <w:tab w:val="left" w:pos="1440"/>
+        </w:tabs>
+        <w:rPr>
+          <w:rFonts w:ascii="Helvetica" w:hAnsi="Helvetica" w:cs="Helvetica"/>
+          <w:sz w:val="24"/>
+          <w:szCs w:val="24"/>
+        </w:rPr>
+      </w:pPr>
+      <w:r>
+        <w:rPr>
+          <w:rFonts w:ascii="Helvetica" w:hAnsi="Helvetica" w:cs="Helvetica"/>
+          <w:sz w:val="24"/>
+          <w:szCs w:val="24"/>
+        </w:rPr>
+        <w:t>DEPLOY creates an object that CAN BE deployed</w:t>
+      </w:r>
+      <w:r>
+        <w:rPr>
+          <w:rFonts w:ascii="Helvetica" w:hAnsi="Helvetica" w:cs="Helvetica"/>
+          <w:sz w:val="24"/>
+          <w:szCs w:val="24"/>
+        </w:rPr>
+        <w:t>, doesn’t actually deploy by itself</w:t>
+      </w:r>
+      <w:r>
+        <w:rPr>
+          <w:rFonts w:ascii="Helvetica" w:hAnsi="Helvetica" w:cs="Helvetica"/>
+          <w:sz w:val="24"/>
+          <w:szCs w:val="24"/>
+        </w:rPr>
+        <w:br/>
+        <w:t>SEND actually deploys it</w:t>
+      </w:r>
+      <w:r>
+        <w:rPr>
+          <w:rFonts w:ascii="Helvetica" w:hAnsi="Helvetica" w:cs="Helvetica"/>
+          <w:sz w:val="24"/>
+          <w:szCs w:val="24"/>
+        </w:rPr>
+        <w:t xml:space="preserve">, asynchronously </w:t>
+      </w:r>
+      <w:r>
+        <w:rPr>
+          <w:rFonts w:ascii="Helvetica" w:hAnsi="Helvetica" w:cs="Helvetica"/>
+          <w:sz w:val="24"/>
+          <w:szCs w:val="24"/>
+        </w:rPr>
+        <w:br/>
+        <w:t xml:space="preserve"> </w:t>
+      </w:r>
+      <w:r>
+        <w:rPr>
+          <w:rFonts w:ascii="Helvetica" w:hAnsi="Helvetica" w:cs="Helvetica"/>
+          <w:sz w:val="24"/>
+          <w:szCs w:val="24"/>
+        </w:rPr>
+        <w:tab/>
+        <w:t>from: person who is creating account, and gas amount</w:t>
+      </w:r>
+      <w:r>
+        <w:rPr>
+          <w:rFonts w:ascii="Helvetica" w:hAnsi="Helvetica" w:cs="Helvetica"/>
+          <w:sz w:val="24"/>
+          <w:szCs w:val="24"/>
+        </w:rPr>
+        <w:br/>
+      </w:r>
+      <w:r>
+        <w:rPr>
+          <w:rFonts w:ascii="Helvetica" w:hAnsi="Helvetica" w:cs="Helvetica"/>
+          <w:sz w:val="24"/>
+          <w:szCs w:val="24"/>
+        </w:rPr>
+        <w:br/>
+      </w:r>
+      <w:r>
+        <w:rPr>
+          <w:rFonts w:ascii="Helvetica" w:hAnsi="Helvetica" w:cs="Helvetica"/>
+          <w:sz w:val="24"/>
+          <w:szCs w:val="24"/>
+        </w:rPr>
+        <w:t>Web3 can create a new contract, or interact with a contract that is already deployed.</w:t>
+      </w:r>
+      <w:r>
+        <w:rPr>
+          <w:rFonts w:ascii="Helvetica" w:hAnsi="Helvetica" w:cs="Helvetica"/>
+          <w:sz w:val="24"/>
+          <w:szCs w:val="24"/>
+        </w:rPr>
+        <w:br/>
+      </w:r>
+      <w:r>
+        <w:rPr>
+          <w:rFonts w:ascii="Helvetica" w:hAnsi="Helvetica" w:cs="Helvetica"/>
+          <w:sz w:val="24"/>
+          <w:szCs w:val="24"/>
+        </w:rPr>
+        <w:br/>
+        <w:t>Requirements for working with contracts on network:</w:t>
+      </w:r>
+      <w:r>
+        <w:rPr>
+          <w:rFonts w:ascii="Helvetica" w:hAnsi="Helvetica" w:cs="Helvetica"/>
+          <w:sz w:val="24"/>
+          <w:szCs w:val="24"/>
+        </w:rPr>
+        <w:br/>
+      </w:r>
+      <w:r>
+        <w:rPr>
+          <w:rFonts w:ascii="Helvetica" w:hAnsi="Helvetica" w:cs="Helvetica"/>
+          <w:b/>
+          <w:sz w:val="24"/>
+          <w:szCs w:val="24"/>
+        </w:rPr>
+        <w:t>Interact with</w:t>
+      </w:r>
+      <w:r>
+        <w:rPr>
+          <w:rFonts w:ascii="Helvetica" w:hAnsi="Helvetica" w:cs="Helvetica"/>
+          <w:sz w:val="24"/>
+          <w:szCs w:val="24"/>
+        </w:rPr>
+        <w:t xml:space="preserve"> deployed </w:t>
+      </w:r>
+      <w:r>
+        <w:rPr>
+          <w:rFonts w:ascii="Helvetica" w:hAnsi="Helvetica" w:cs="Helvetica"/>
+          <w:b/>
+          <w:sz w:val="24"/>
+          <w:szCs w:val="24"/>
+        </w:rPr>
+        <w:t>contract</w:t>
+      </w:r>
+      <w:r>
+        <w:rPr>
+          <w:rFonts w:ascii="Helvetica" w:hAnsi="Helvetica" w:cs="Helvetica"/>
+          <w:sz w:val="24"/>
+          <w:szCs w:val="24"/>
+        </w:rPr>
+        <w:t xml:space="preserve">, need: </w:t>
+      </w:r>
+      <w:r>
+        <w:rPr>
+          <w:rFonts w:ascii="Helvetica" w:hAnsi="Helvetica" w:cs="Helvetica"/>
+          <w:b/>
+          <w:sz w:val="24"/>
+          <w:szCs w:val="24"/>
+        </w:rPr>
+        <w:t>ABI, Address</w:t>
+      </w:r>
+      <w:r>
+        <w:rPr>
+          <w:rFonts w:ascii="Helvetica" w:hAnsi="Helvetica" w:cs="Helvetica"/>
+          <w:sz w:val="24"/>
+          <w:szCs w:val="24"/>
+        </w:rPr>
+        <w:t xml:space="preserve"> of contract deployed</w:t>
+      </w:r>
+      <w:r>
+        <w:rPr>
+          <w:rFonts w:ascii="Helvetica" w:hAnsi="Helvetica" w:cs="Helvetica"/>
+          <w:sz w:val="24"/>
+          <w:szCs w:val="24"/>
+        </w:rPr>
+        <w:br/>
+      </w:r>
+      <w:r>
+        <w:rPr>
+          <w:rFonts w:ascii="Helvetica" w:hAnsi="Helvetica" w:cs="Helvetica"/>
+          <w:b/>
+          <w:sz w:val="24"/>
+          <w:szCs w:val="24"/>
+        </w:rPr>
+        <w:t>Create</w:t>
+      </w:r>
+      <w:r>
+        <w:rPr>
+          <w:rFonts w:ascii="Helvetica" w:hAnsi="Helvetica" w:cs="Helvetica"/>
+          <w:sz w:val="24"/>
+          <w:szCs w:val="24"/>
+        </w:rPr>
+        <w:t xml:space="preserve"> a contract, need: </w:t>
+      </w:r>
+      <w:r>
+        <w:rPr>
+          <w:rFonts w:ascii="Helvetica" w:hAnsi="Helvetica" w:cs="Helvetica"/>
+          <w:b/>
+          <w:sz w:val="24"/>
+          <w:szCs w:val="24"/>
+        </w:rPr>
+        <w:t>ABI, Bytecode</w:t>
+      </w:r>
+    </w:p>
+    <w:p>
+      <w:pPr>
+        <w:tabs>
+          <w:tab w:val="left" w:pos="1440"/>
+        </w:tabs>
+        <w:rPr>
+          <w:rFonts w:ascii="Helvetica" w:hAnsi="Helvetica" w:cs="Helvetica"/>
+          <w:sz w:val="24"/>
+          <w:szCs w:val="24"/>
+        </w:rPr>
+      </w:pPr>
+      <w:r>
+        <w:rPr>
+          <w:rFonts w:ascii="Helvetica" w:hAnsi="Helvetica" w:cs="Helvetica"/>
+          <w:sz w:val="24"/>
+          <w:szCs w:val="24"/>
+        </w:rPr>
+        <w:t>Contract details… Methods object contains the functions</w:t>
+      </w:r>
+      <w:r>
+        <w:rPr>
+          <w:rFonts w:ascii="Helvetica" w:hAnsi="Helvetica" w:cs="Helvetica"/>
+          <w:sz w:val="24"/>
+          <w:szCs w:val="24"/>
+        </w:rPr>
+        <w:t xml:space="preserve"> for the contract</w:t>
+      </w:r>
+      <w:r>
+        <w:rPr>
+          <w:rFonts w:ascii="Helvetica" w:hAnsi="Helvetica" w:cs="Helvetica"/>
+          <w:sz w:val="24"/>
+          <w:szCs w:val="24"/>
+        </w:rPr>
+        <w:br/>
+      </w:r>
+      <w:r>
+        <w:rPr>
+          <w:rFonts w:ascii="Helvetica" w:hAnsi="Helvetica" w:cs="Helvetica"/>
+          <w:sz w:val="24"/>
+          <w:szCs w:val="24"/>
+        </w:rPr>
+        <w:t xml:space="preserve"> </w:t>
+      </w:r>
+      <w:r>
+        <w:rPr>
+          <w:rFonts w:ascii="Helvetica" w:hAnsi="Helvetica" w:cs="Helvetica"/>
+          <w:sz w:val="24"/>
+          <w:szCs w:val="24"/>
+        </w:rPr>
+        <w:tab/>
+        <w:t xml:space="preserve">         </w:t>
+      </w:r>
+      <w:proofErr w:type="spellStart"/>
+      <w:r>
+        <w:rPr>
+          <w:rFonts w:ascii="Helvetica" w:hAnsi="Helvetica" w:cs="Helvetica"/>
+          <w:sz w:val="24"/>
+          <w:szCs w:val="24"/>
+        </w:rPr>
+        <w:t>Options.address</w:t>
+      </w:r>
+      <w:proofErr w:type="spellEnd"/>
+      <w:r>
+        <w:rPr>
+          <w:rFonts w:ascii="Helvetica" w:hAnsi="Helvetica" w:cs="Helvetica"/>
+          <w:sz w:val="24"/>
+          <w:szCs w:val="24"/>
+        </w:rPr>
+        <w:t xml:space="preserve"> is the way to access the contract address</w:t>
       </w:r>
       <w:bookmarkStart w:id="0" w:name="_GoBack"/>
       <w:bookmarkEnd w:id="0"/>

--- a/ethereum_course.rtfd/solidityNotes.docx
+++ b/ethereum_course.rtfd/solidityNotes.docx
@@ -13681,6 +13681,292 @@
         </w:rPr>
         <w:t xml:space="preserve"> is the way to access the contract address</w:t>
       </w:r>
+    </w:p>
+    <w:p>
+      <w:pPr>
+        <w:tabs>
+          <w:tab w:val="left" w:pos="1440"/>
+        </w:tabs>
+        <w:rPr>
+          <w:rFonts w:ascii="Helvetica" w:hAnsi="Helvetica" w:cs="Helvetica"/>
+          <w:sz w:val="24"/>
+          <w:szCs w:val="24"/>
+        </w:rPr>
+      </w:pPr>
+    </w:p>
+    <w:p>
+      <w:pPr>
+        <w:tabs>
+          <w:tab w:val="left" w:pos="1440"/>
+        </w:tabs>
+        <w:rPr>
+          <w:rFonts w:ascii="Helvetica" w:hAnsi="Helvetica" w:cs="Helvetica"/>
+          <w:sz w:val="24"/>
+          <w:szCs w:val="24"/>
+        </w:rPr>
+      </w:pPr>
+    </w:p>
+    <w:p>
+      <w:pPr>
+        <w:tabs>
+          <w:tab w:val="left" w:pos="1440"/>
+        </w:tabs>
+        <w:rPr>
+          <w:rFonts w:ascii="Helvetica" w:hAnsi="Helvetica" w:cs="Helvetica"/>
+          <w:b/>
+          <w:sz w:val="24"/>
+          <w:szCs w:val="24"/>
+        </w:rPr>
+      </w:pPr>
+      <w:r>
+        <w:rPr>
+          <w:rFonts w:ascii="Helvetica" w:hAnsi="Helvetica" w:cs="Helvetica"/>
+          <w:b/>
+          <w:sz w:val="24"/>
+          <w:szCs w:val="24"/>
+        </w:rPr>
+        <w:t xml:space="preserve">Deploying on </w:t>
+      </w:r>
+      <w:proofErr w:type="spellStart"/>
+      <w:r>
+        <w:rPr>
+          <w:rFonts w:ascii="Helvetica" w:hAnsi="Helvetica" w:cs="Helvetica"/>
+          <w:b/>
+          <w:sz w:val="24"/>
+          <w:szCs w:val="24"/>
+        </w:rPr>
+        <w:t>Rinkeby</w:t>
+      </w:r>
+      <w:proofErr w:type="spellEnd"/>
+      <w:r>
+        <w:rPr>
+          <w:rFonts w:ascii="Helvetica" w:hAnsi="Helvetica" w:cs="Helvetica"/>
+          <w:b/>
+          <w:sz w:val="24"/>
+          <w:szCs w:val="24"/>
+        </w:rPr>
+        <w:t xml:space="preserve"> </w:t>
+      </w:r>
+      <w:proofErr w:type="spellStart"/>
+      <w:r>
+        <w:rPr>
+          <w:rFonts w:ascii="Helvetica" w:hAnsi="Helvetica" w:cs="Helvetica"/>
+          <w:b/>
+          <w:sz w:val="24"/>
+          <w:szCs w:val="24"/>
+        </w:rPr>
+        <w:t>Testnetwork</w:t>
+      </w:r>
+      <w:proofErr w:type="spellEnd"/>
+      <w:r>
+        <w:rPr>
+          <w:rFonts w:ascii="Helvetica" w:hAnsi="Helvetica" w:cs="Helvetica"/>
+          <w:sz w:val="24"/>
+          <w:szCs w:val="24"/>
+        </w:rPr>
+        <w:br/>
+        <w:t>Compile and deploy contract</w:t>
+      </w:r>
+      <w:r>
+        <w:rPr>
+          <w:rFonts w:ascii="Helvetica" w:hAnsi="Helvetica" w:cs="Helvetica"/>
+          <w:sz w:val="24"/>
+          <w:szCs w:val="24"/>
+        </w:rPr>
+        <w:br/>
+      </w:r>
+      <w:r>
+        <w:rPr>
+          <w:rFonts w:ascii="Helvetica" w:hAnsi="Helvetica" w:cs="Helvetica"/>
+          <w:sz w:val="24"/>
+          <w:szCs w:val="24"/>
+        </w:rPr>
+        <w:br/>
+      </w:r>
+      <w:proofErr w:type="spellStart"/>
+      <w:r>
+        <w:rPr>
+          <w:rFonts w:ascii="Helvetica" w:hAnsi="Helvetica" w:cs="Helvetica"/>
+          <w:sz w:val="24"/>
+          <w:szCs w:val="24"/>
+        </w:rPr>
+        <w:t>Rinkeby</w:t>
+      </w:r>
+      <w:proofErr w:type="spellEnd"/>
+      <w:r>
+        <w:rPr>
+          <w:rFonts w:ascii="Helvetica" w:hAnsi="Helvetica" w:cs="Helvetica"/>
+          <w:sz w:val="24"/>
+          <w:szCs w:val="24"/>
+        </w:rPr>
+        <w:t xml:space="preserve"> Network [ nodes, </w:t>
+      </w:r>
+      <w:proofErr w:type="spellStart"/>
+      <w:r>
+        <w:rPr>
+          <w:rFonts w:ascii="Helvetica" w:hAnsi="Helvetica" w:cs="Helvetica"/>
+          <w:b/>
+          <w:sz w:val="24"/>
+          <w:szCs w:val="24"/>
+        </w:rPr>
+        <w:t>Infura</w:t>
+      </w:r>
+      <w:proofErr w:type="spellEnd"/>
+      <w:r>
+        <w:rPr>
+          <w:rFonts w:ascii="Helvetica" w:hAnsi="Helvetica" w:cs="Helvetica"/>
+          <w:b/>
+          <w:sz w:val="24"/>
+          <w:szCs w:val="24"/>
+        </w:rPr>
+        <w:t xml:space="preserve"> node</w:t>
+      </w:r>
+      <w:r>
+        <w:rPr>
+          <w:rFonts w:ascii="Helvetica" w:hAnsi="Helvetica" w:cs="Helvetica"/>
+          <w:sz w:val="24"/>
+          <w:szCs w:val="24"/>
+        </w:rPr>
+        <w:t xml:space="preserve">] -&gt; </w:t>
+      </w:r>
+      <w:proofErr w:type="spellStart"/>
+      <w:r>
+        <w:rPr>
+          <w:rFonts w:ascii="Helvetica" w:hAnsi="Helvetica" w:cs="Helvetica"/>
+          <w:sz w:val="24"/>
+          <w:szCs w:val="24"/>
+        </w:rPr>
+        <w:t>Infura</w:t>
+      </w:r>
+      <w:proofErr w:type="spellEnd"/>
+      <w:r>
+        <w:rPr>
+          <w:rFonts w:ascii="Helvetica" w:hAnsi="Helvetica" w:cs="Helvetica"/>
+          <w:sz w:val="24"/>
+          <w:szCs w:val="24"/>
+        </w:rPr>
+        <w:t xml:space="preserve"> API -&gt; </w:t>
+      </w:r>
+      <w:r>
+        <w:rPr>
+          <w:rFonts w:ascii="Helvetica" w:hAnsi="Helvetica" w:cs="Helvetica"/>
+          <w:b/>
+          <w:sz w:val="24"/>
+          <w:szCs w:val="24"/>
+        </w:rPr>
+        <w:t>Provider</w:t>
+      </w:r>
+      <w:r>
+        <w:rPr>
+          <w:rFonts w:ascii="Helvetica" w:hAnsi="Helvetica" w:cs="Helvetica"/>
+          <w:sz w:val="24"/>
+          <w:szCs w:val="24"/>
+        </w:rPr>
+        <w:t xml:space="preserve"> -&gt; web3 &lt;- Web3</w:t>
+      </w:r>
+      <w:r>
+        <w:rPr>
+          <w:rFonts w:ascii="Helvetica" w:hAnsi="Helvetica" w:cs="Helvetica"/>
+          <w:sz w:val="24"/>
+          <w:szCs w:val="24"/>
+        </w:rPr>
+        <w:br/>
+        <w:t xml:space="preserve">Account mnemonic -&gt; </w:t>
+      </w:r>
+      <w:r>
+        <w:rPr>
+          <w:rFonts w:ascii="Helvetica" w:hAnsi="Helvetica" w:cs="Helvetica"/>
+          <w:b/>
+          <w:sz w:val="24"/>
+          <w:szCs w:val="24"/>
+        </w:rPr>
+        <w:t>Provider</w:t>
+      </w:r>
+    </w:p>
+    <w:p>
+      <w:pPr>
+        <w:tabs>
+          <w:tab w:val="left" w:pos="1440"/>
+        </w:tabs>
+        <w:rPr>
+          <w:rFonts w:ascii="Helvetica" w:hAnsi="Helvetica" w:cs="Helvetica"/>
+          <w:sz w:val="24"/>
+          <w:szCs w:val="24"/>
+        </w:rPr>
+      </w:pPr>
+      <w:r>
+        <w:rPr>
+          <w:rFonts w:ascii="Helvetica" w:hAnsi="Helvetica" w:cs="Helvetica"/>
+          <w:sz w:val="24"/>
+          <w:szCs w:val="24"/>
+        </w:rPr>
+        <w:t xml:space="preserve">Need a </w:t>
+      </w:r>
+      <w:proofErr w:type="spellStart"/>
+      <w:r>
+        <w:rPr>
+          <w:rFonts w:ascii="Helvetica" w:hAnsi="Helvetica" w:cs="Helvetica"/>
+          <w:sz w:val="24"/>
+          <w:szCs w:val="24"/>
+        </w:rPr>
+        <w:t>Rinkeby</w:t>
+      </w:r>
+      <w:proofErr w:type="spellEnd"/>
+      <w:r>
+        <w:rPr>
+          <w:rFonts w:ascii="Helvetica" w:hAnsi="Helvetica" w:cs="Helvetica"/>
+          <w:sz w:val="24"/>
+          <w:szCs w:val="24"/>
+        </w:rPr>
+        <w:t xml:space="preserve"> test network account with some test ETH</w:t>
+      </w:r>
+      <w:r>
+        <w:rPr>
+          <w:rFonts w:ascii="Helvetica" w:hAnsi="Helvetica" w:cs="Helvetica"/>
+          <w:sz w:val="24"/>
+          <w:szCs w:val="24"/>
+        </w:rPr>
+        <w:br/>
+      </w:r>
+      <w:r>
+        <w:rPr>
+          <w:rFonts w:ascii="Helvetica" w:hAnsi="Helvetica" w:cs="Helvetica"/>
+          <w:sz w:val="24"/>
+          <w:szCs w:val="24"/>
+        </w:rPr>
+        <w:tab/>
+        <w:t xml:space="preserve">- </w:t>
+      </w:r>
+      <w:proofErr w:type="spellStart"/>
+      <w:r>
+        <w:rPr>
+          <w:rFonts w:ascii="Helvetica" w:hAnsi="Helvetica" w:cs="Helvetica"/>
+          <w:sz w:val="24"/>
+          <w:szCs w:val="24"/>
+        </w:rPr>
+        <w:t>metamask</w:t>
+      </w:r>
+      <w:proofErr w:type="spellEnd"/>
+      <w:r>
+        <w:rPr>
+          <w:rFonts w:ascii="Helvetica" w:hAnsi="Helvetica" w:cs="Helvetica"/>
+          <w:sz w:val="24"/>
+          <w:szCs w:val="24"/>
+        </w:rPr>
+        <w:t xml:space="preserve"> account mnemonic is required</w:t>
+      </w:r>
+    </w:p>
+    <w:p>
+      <w:pPr>
+        <w:tabs>
+          <w:tab w:val="left" w:pos="1440"/>
+        </w:tabs>
+        <w:rPr>
+          <w:rFonts w:ascii="Helvetica" w:hAnsi="Helvetica" w:cs="Helvetica"/>
+          <w:sz w:val="24"/>
+          <w:szCs w:val="24"/>
+        </w:rPr>
+      </w:pPr>
       <w:bookmarkStart w:id="0" w:name="_GoBack"/>
       <w:bookmarkEnd w:id="0"/>
     </w:p>

--- a/ethereum_course.rtfd/solidityNotes.docx
+++ b/ethereum_course.rtfd/solidityNotes.docx
@@ -13967,6 +13967,119 @@
           <w:szCs w:val="24"/>
         </w:rPr>
       </w:pPr>
+      <w:proofErr w:type="spellStart"/>
+      <w:r>
+        <w:rPr>
+          <w:rFonts w:ascii="Helvetica" w:hAnsi="Helvetica" w:cs="Helvetica"/>
+          <w:sz w:val="24"/>
+          <w:szCs w:val="24"/>
+        </w:rPr>
+        <w:t>Infura</w:t>
+      </w:r>
+      <w:proofErr w:type="spellEnd"/>
+      <w:r>
+        <w:rPr>
+          <w:rFonts w:ascii="Helvetica" w:hAnsi="Helvetica" w:cs="Helvetica"/>
+          <w:sz w:val="24"/>
+          <w:szCs w:val="24"/>
+        </w:rPr>
+        <w:t xml:space="preserve"> package: </w:t>
+      </w:r>
+      <w:proofErr w:type="spellStart"/>
+      <w:r>
+        <w:rPr>
+          <w:rFonts w:ascii="Helvetica" w:hAnsi="Helvetica" w:cs="Helvetica"/>
+          <w:sz w:val="24"/>
+          <w:szCs w:val="24"/>
+        </w:rPr>
+        <w:t>npm</w:t>
+      </w:r>
+      <w:proofErr w:type="spellEnd"/>
+      <w:r>
+        <w:rPr>
+          <w:rFonts w:ascii="Helvetica" w:hAnsi="Helvetica" w:cs="Helvetica"/>
+          <w:sz w:val="24"/>
+          <w:szCs w:val="24"/>
+        </w:rPr>
+        <w:t xml:space="preserve"> install </w:t>
+      </w:r>
+      <w:r>
+        <w:rPr>
+          <w:rFonts w:ascii="Helvetica" w:hAnsi="Helvetica" w:cs="Helvetica"/>
+          <w:sz w:val="24"/>
+          <w:szCs w:val="24"/>
+        </w:rPr>
+        <w:t>--</w:t>
+      </w:r>
+      <w:r>
+        <w:rPr>
+          <w:rFonts w:ascii="Helvetica" w:hAnsi="Helvetica" w:cs="Helvetica"/>
+          <w:sz w:val="24"/>
+          <w:szCs w:val="24"/>
+        </w:rPr>
+        <w:t>save</w:t>
+      </w:r>
+      <w:r>
+        <w:rPr>
+          <w:rFonts w:ascii="Helvetica" w:hAnsi="Helvetica" w:cs="Helvetica"/>
+          <w:sz w:val="24"/>
+          <w:szCs w:val="24"/>
+        </w:rPr>
+        <w:t xml:space="preserve"> truffle-</w:t>
+      </w:r>
+      <w:proofErr w:type="spellStart"/>
+      <w:r>
+        <w:rPr>
+          <w:rFonts w:ascii="Helvetica" w:hAnsi="Helvetica" w:cs="Helvetica"/>
+          <w:sz w:val="24"/>
+          <w:szCs w:val="24"/>
+        </w:rPr>
+        <w:t>hdwallet</w:t>
+      </w:r>
+      <w:proofErr w:type="spellEnd"/>
+      <w:r>
+        <w:rPr>
+          <w:rFonts w:ascii="Helvetica" w:hAnsi="Helvetica" w:cs="Helvetica"/>
+          <w:sz w:val="24"/>
+          <w:szCs w:val="24"/>
+        </w:rPr>
+        <w:t>-provider</w:t>
+      </w:r>
+      <w:r>
+        <w:rPr>
+          <w:rFonts w:ascii="Helvetica" w:hAnsi="Helvetica" w:cs="Helvetica"/>
+          <w:sz w:val="24"/>
+          <w:szCs w:val="24"/>
+        </w:rPr>
+        <w:br/>
+        <w:t xml:space="preserve">Setting up a provider manually. Truffle </w:t>
+      </w:r>
+      <w:proofErr w:type="spellStart"/>
+      <w:r>
+        <w:rPr>
+          <w:rFonts w:ascii="Helvetica" w:hAnsi="Helvetica" w:cs="Helvetica"/>
+          <w:sz w:val="24"/>
+          <w:szCs w:val="24"/>
+        </w:rPr>
+        <w:t>hd</w:t>
+      </w:r>
+      <w:proofErr w:type="spellEnd"/>
+      <w:r>
+        <w:rPr>
+          <w:rFonts w:ascii="Helvetica" w:hAnsi="Helvetica" w:cs="Helvetica"/>
+          <w:sz w:val="24"/>
+          <w:szCs w:val="24"/>
+        </w:rPr>
+        <w:t xml:space="preserve"> wallet helps with setup for the provider</w:t>
+      </w:r>
+      <w:r>
+        <w:rPr>
+          <w:rFonts w:ascii="Helvetica" w:hAnsi="Helvetica" w:cs="Helvetica"/>
+          <w:sz w:val="24"/>
+          <w:szCs w:val="24"/>
+        </w:rPr>
+        <w:br/>
+      </w:r>
       <w:bookmarkStart w:id="0" w:name="_GoBack"/>
       <w:bookmarkEnd w:id="0"/>
     </w:p>
